--- a/AEM_as_Cloud.docx
+++ b/AEM_as_Cloud.docx
@@ -52,7 +52,7 @@
           <w:r>
             <w:fldChar w:fldCharType="separate"/>
           </w:r>
-          <w:hyperlink w:anchor="_Toc86677948" w:history="1">
+          <w:hyperlink w:anchor="_Toc86677968" w:history="1">
             <w:r>
               <w:rPr>
                 <w:rStyle w:val="Hyperlink"/>
@@ -79,7 +79,7 @@
                 <w:noProof/>
                 <w:webHidden/>
               </w:rPr>
-              <w:instrText xml:space="preserve"> PAGEREF _Toc86677948 \h </w:instrText>
+              <w:instrText xml:space="preserve"> PAGEREF _Toc86677968 \h </w:instrText>
             </w:r>
             <w:r>
               <w:rPr>
@@ -121,7 +121,7 @@
               <w:noProof/>
             </w:rPr>
           </w:pPr>
-          <w:hyperlink w:anchor="_Toc86677949" w:history="1">
+          <w:hyperlink w:anchor="_Toc86677969" w:history="1">
             <w:r>
               <w:rPr>
                 <w:rStyle w:val="Hyperlink"/>
@@ -148,7 +148,7 @@
                 <w:noProof/>
                 <w:webHidden/>
               </w:rPr>
-              <w:instrText xml:space="preserve"> PAGEREF _Toc86677949 \h </w:instrText>
+              <w:instrText xml:space="preserve"> PAGEREF _Toc86677969 \h </w:instrText>
             </w:r>
             <w:r>
               <w:rPr>
@@ -190,7 +190,7 @@
               <w:noProof/>
             </w:rPr>
           </w:pPr>
-          <w:hyperlink w:anchor="_Toc86677950" w:history="1">
+          <w:hyperlink w:anchor="_Toc86677970" w:history="1">
             <w:r>
               <w:rPr>
                 <w:rStyle w:val="Hyperlink"/>
@@ -217,7 +217,7 @@
                 <w:noProof/>
                 <w:webHidden/>
               </w:rPr>
-              <w:instrText xml:space="preserve"> PAGEREF _Toc86677950 \h </w:instrText>
+              <w:instrText xml:space="preserve"> PAGEREF _Toc86677970 \h </w:instrText>
             </w:r>
             <w:r>
               <w:rPr>
@@ -259,7 +259,7 @@
               <w:noProof/>
             </w:rPr>
           </w:pPr>
-          <w:hyperlink w:anchor="_Toc86677951" w:history="1">
+          <w:hyperlink w:anchor="_Toc86677971" w:history="1">
             <w:r>
               <w:rPr>
                 <w:rStyle w:val="Hyperlink"/>
@@ -286,7 +286,7 @@
                 <w:noProof/>
                 <w:webHidden/>
               </w:rPr>
-              <w:instrText xml:space="preserve"> PAGEREF _Toc86677951 \h </w:instrText>
+              <w:instrText xml:space="preserve"> PAGEREF _Toc86677971 \h </w:instrText>
             </w:r>
             <w:r>
               <w:rPr>
@@ -328,7 +328,7 @@
               <w:noProof/>
             </w:rPr>
           </w:pPr>
-          <w:hyperlink w:anchor="_Toc86677952" w:history="1">
+          <w:hyperlink w:anchor="_Toc86677972" w:history="1">
             <w:r>
               <w:rPr>
                 <w:rStyle w:val="Hyperlink"/>
@@ -355,7 +355,7 @@
                 <w:noProof/>
                 <w:webHidden/>
               </w:rPr>
-              <w:instrText xml:space="preserve"> PAGEREF _Toc86677952 \h </w:instrText>
+              <w:instrText xml:space="preserve"> PAGEREF _Toc86677972 \h </w:instrText>
             </w:r>
             <w:r>
               <w:rPr>
@@ -397,7 +397,7 @@
               <w:noProof/>
             </w:rPr>
           </w:pPr>
-          <w:hyperlink w:anchor="_Toc86677953" w:history="1">
+          <w:hyperlink w:anchor="_Toc86677973" w:history="1">
             <w:r>
               <w:rPr>
                 <w:rStyle w:val="Hyperlink"/>
@@ -424,7 +424,7 @@
                 <w:noProof/>
                 <w:webHidden/>
               </w:rPr>
-              <w:instrText xml:space="preserve"> PAGEREF _Toc86677953 \h </w:instrText>
+              <w:instrText xml:space="preserve"> PAGEREF _Toc86677973 \h </w:instrText>
             </w:r>
             <w:r>
               <w:rPr>
@@ -466,7 +466,7 @@
               <w:noProof/>
             </w:rPr>
           </w:pPr>
-          <w:hyperlink w:anchor="_Toc86677954" w:history="1">
+          <w:hyperlink w:anchor="_Toc86677974" w:history="1">
             <w:r>
               <w:rPr>
                 <w:rStyle w:val="Hyperlink"/>
@@ -493,7 +493,7 @@
                 <w:noProof/>
                 <w:webHidden/>
               </w:rPr>
-              <w:instrText xml:space="preserve"> PAGEREF _Toc86677954 \h </w:instrText>
+              <w:instrText xml:space="preserve"> PAGEREF _Toc86677974 \h </w:instrText>
             </w:r>
             <w:r>
               <w:rPr>
@@ -535,7 +535,7 @@
               <w:noProof/>
             </w:rPr>
           </w:pPr>
-          <w:hyperlink w:anchor="_Toc86677955" w:history="1">
+          <w:hyperlink w:anchor="_Toc86677975" w:history="1">
             <w:r>
               <w:rPr>
                 <w:rStyle w:val="Hyperlink"/>
@@ -562,7 +562,7 @@
                 <w:noProof/>
                 <w:webHidden/>
               </w:rPr>
-              <w:instrText xml:space="preserve"> PAGEREF _Toc86677955 \h </w:instrText>
+              <w:instrText xml:space="preserve"> PAGEREF _Toc86677975 \h </w:instrText>
             </w:r>
             <w:r>
               <w:rPr>
@@ -604,7 +604,7 @@
               <w:noProof/>
             </w:rPr>
           </w:pPr>
-          <w:hyperlink w:anchor="_Toc86677956" w:history="1">
+          <w:hyperlink w:anchor="_Toc86677976" w:history="1">
             <w:r>
               <w:rPr>
                 <w:rStyle w:val="Hyperlink"/>
@@ -631,7 +631,7 @@
                 <w:noProof/>
                 <w:webHidden/>
               </w:rPr>
-              <w:instrText xml:space="preserve"> PAGEREF _Toc86677956 \h </w:instrText>
+              <w:instrText xml:space="preserve"> PAGEREF _Toc86677976 \h </w:instrText>
             </w:r>
             <w:r>
               <w:rPr>
@@ -673,7 +673,7 @@
               <w:noProof/>
             </w:rPr>
           </w:pPr>
-          <w:hyperlink w:anchor="_Toc86677957" w:history="1">
+          <w:hyperlink w:anchor="_Toc86677977" w:history="1">
             <w:r>
               <w:rPr>
                 <w:rStyle w:val="Hyperlink"/>
@@ -700,7 +700,7 @@
                 <w:noProof/>
                 <w:webHidden/>
               </w:rPr>
-              <w:instrText xml:space="preserve"> PAGEREF _Toc86677957 \h </w:instrText>
+              <w:instrText xml:space="preserve"> PAGEREF _Toc86677977 \h </w:instrText>
             </w:r>
             <w:r>
               <w:rPr>
@@ -742,7 +742,7 @@
               <w:noProof/>
             </w:rPr>
           </w:pPr>
-          <w:hyperlink w:anchor="_Toc86677958" w:history="1">
+          <w:hyperlink w:anchor="_Toc86677978" w:history="1">
             <w:r>
               <w:rPr>
                 <w:rStyle w:val="Hyperlink"/>
@@ -769,7 +769,7 @@
                 <w:noProof/>
                 <w:webHidden/>
               </w:rPr>
-              <w:instrText xml:space="preserve"> PAGEREF _Toc86677958 \h </w:instrText>
+              <w:instrText xml:space="preserve"> PAGEREF _Toc86677978 \h </w:instrText>
             </w:r>
             <w:r>
               <w:rPr>
@@ -811,7 +811,7 @@
               <w:noProof/>
             </w:rPr>
           </w:pPr>
-          <w:hyperlink w:anchor="_Toc86677959" w:history="1">
+          <w:hyperlink w:anchor="_Toc86677979" w:history="1">
             <w:r>
               <w:rPr>
                 <w:rStyle w:val="Hyperlink"/>
@@ -838,7 +838,7 @@
                 <w:noProof/>
                 <w:webHidden/>
               </w:rPr>
-              <w:instrText xml:space="preserve"> PAGEREF _Toc86677959 \h </w:instrText>
+              <w:instrText xml:space="preserve"> PAGEREF _Toc86677979 \h </w:instrText>
             </w:r>
             <w:r>
               <w:rPr>
@@ -880,7 +880,7 @@
               <w:noProof/>
             </w:rPr>
           </w:pPr>
-          <w:hyperlink w:anchor="_Toc86677960" w:history="1">
+          <w:hyperlink w:anchor="_Toc86677980" w:history="1">
             <w:r>
               <w:rPr>
                 <w:rStyle w:val="Hyperlink"/>
@@ -907,7 +907,7 @@
                 <w:noProof/>
                 <w:webHidden/>
               </w:rPr>
-              <w:instrText xml:space="preserve"> PAGEREF _Toc86677960 \h </w:instrText>
+              <w:instrText xml:space="preserve"> PAGEREF _Toc86677980 \h </w:instrText>
             </w:r>
             <w:r>
               <w:rPr>
@@ -949,7 +949,7 @@
               <w:noProof/>
             </w:rPr>
           </w:pPr>
-          <w:hyperlink w:anchor="_Toc86677961" w:history="1">
+          <w:hyperlink w:anchor="_Toc86677981" w:history="1">
             <w:r>
               <w:rPr>
                 <w:rStyle w:val="Hyperlink"/>
@@ -976,7 +976,7 @@
                 <w:noProof/>
                 <w:webHidden/>
               </w:rPr>
-              <w:instrText xml:space="preserve"> PAGEREF _Toc86677961 \h </w:instrText>
+              <w:instrText xml:space="preserve"> PAGEREF _Toc86677981 \h </w:instrText>
             </w:r>
             <w:r>
               <w:rPr>
@@ -1018,7 +1018,7 @@
               <w:noProof/>
             </w:rPr>
           </w:pPr>
-          <w:hyperlink w:anchor="_Toc86677962" w:history="1">
+          <w:hyperlink w:anchor="_Toc86677982" w:history="1">
             <w:r>
               <w:rPr>
                 <w:rStyle w:val="Hyperlink"/>
@@ -1045,7 +1045,7 @@
                 <w:noProof/>
                 <w:webHidden/>
               </w:rPr>
-              <w:instrText xml:space="preserve"> PAGEREF _Toc86677962 \h </w:instrText>
+              <w:instrText xml:space="preserve"> PAGEREF _Toc86677982 \h </w:instrText>
             </w:r>
             <w:r>
               <w:rPr>
@@ -1087,7 +1087,7 @@
               <w:noProof/>
             </w:rPr>
           </w:pPr>
-          <w:hyperlink w:anchor="_Toc86677963" w:history="1">
+          <w:hyperlink w:anchor="_Toc86677983" w:history="1">
             <w:r>
               <w:rPr>
                 <w:rStyle w:val="Hyperlink"/>
@@ -1114,7 +1114,7 @@
                 <w:noProof/>
                 <w:webHidden/>
               </w:rPr>
-              <w:instrText xml:space="preserve"> PAGEREF _Toc86677963 \h </w:instrText>
+              <w:instrText xml:space="preserve"> PAGEREF _Toc86677983 \h </w:instrText>
             </w:r>
             <w:r>
               <w:rPr>
@@ -1156,7 +1156,7 @@
               <w:noProof/>
             </w:rPr>
           </w:pPr>
-          <w:hyperlink w:anchor="_Toc86677964" w:history="1">
+          <w:hyperlink w:anchor="_Toc86677984" w:history="1">
             <w:r>
               <w:rPr>
                 <w:rStyle w:val="Hyperlink"/>
@@ -1183,7 +1183,7 @@
                 <w:noProof/>
                 <w:webHidden/>
               </w:rPr>
-              <w:instrText xml:space="preserve"> PAGEREF _Toc86677964 \h </w:instrText>
+              <w:instrText xml:space="preserve"> PAGEREF _Toc86677984 \h </w:instrText>
             </w:r>
             <w:r>
               <w:rPr>
@@ -1225,27 +1225,13 @@
               <w:noProof/>
             </w:rPr>
           </w:pPr>
-          <w:hyperlink w:anchor="_Toc86677965" w:history="1">
+          <w:hyperlink w:anchor="_Toc86677985" w:history="1">
             <w:r>
               <w:rPr>
                 <w:rStyle w:val="Hyperlink"/>
                 <w:noProof/>
               </w:rPr>
-              <w:t xml:space="preserve">EXECUTING THE PERSISTED QUERY </w:t>
-            </w:r>
-            <w:r>
-              <w:rPr>
-                <w:rStyle w:val="Hyperlink"/>
-                <w:noProof/>
-              </w:rPr>
-              <w:t>U</w:t>
-            </w:r>
-            <w:r>
-              <w:rPr>
-                <w:rStyle w:val="Hyperlink"/>
-                <w:noProof/>
-              </w:rPr>
-              <w:t>SING URL</w:t>
+              <w:t>EXECUTING THE PERSISTED QUERY USING CURL</w:t>
             </w:r>
             <w:r>
               <w:rPr>
@@ -1266,7 +1252,7 @@
                 <w:noProof/>
                 <w:webHidden/>
               </w:rPr>
-              <w:instrText xml:space="preserve"> PAGEREF _Toc86677965 \h </w:instrText>
+              <w:instrText xml:space="preserve"> PAGEREF _Toc86677985 \h </w:instrText>
             </w:r>
             <w:r>
               <w:rPr>
@@ -1321,7 +1307,7 @@
           <w:bottom w:val="single" w:sz="6" w:space="1" w:color="auto"/>
         </w:pBdr>
       </w:pPr>
-      <w:bookmarkStart w:id="0" w:name="_Toc86677948"/>
+      <w:bookmarkStart w:id="0" w:name="_Toc86677968"/>
       <w:r>
         <w:lastRenderedPageBreak/>
         <w:t xml:space="preserve">CONTENT FRAGMENT DELIVERY VIA </w:t>
@@ -1336,7 +1322,15 @@
         <w:pStyle w:val="NoSpacing"/>
       </w:pPr>
       <w:r>
-        <w:t xml:space="preserve">The GraphQL API is primarily designed to deliver content fragment data to downstream application </w:t>
+        <w:t xml:space="preserve">The </w:t>
+      </w:r>
+      <w:proofErr w:type="spellStart"/>
+      <w:r>
+        <w:t>GraphQL</w:t>
+      </w:r>
+      <w:proofErr w:type="spellEnd"/>
+      <w:r>
+        <w:t xml:space="preserve"> API is primarily designed to deliver content fragment data to downstream application </w:t>
       </w:r>
     </w:p>
     <w:p>
@@ -1346,7 +1340,7 @@
           <w:bottom w:val="single" w:sz="6" w:space="1" w:color="auto"/>
         </w:pBdr>
       </w:pPr>
-      <w:bookmarkStart w:id="1" w:name="_Toc86677949"/>
+      <w:bookmarkStart w:id="1" w:name="_Toc86677969"/>
       <w:r>
         <w:t>WHAT IS GRAPHQL?</w:t>
       </w:r>
@@ -1406,7 +1400,15 @@
         </w:numPr>
       </w:pPr>
       <w:r>
-        <w:t>The client applications like desktop, mobile  or IOT devices can create Graph QL Queries.</w:t>
+        <w:t xml:space="preserve">The client applications like desktop, </w:t>
+      </w:r>
+      <w:proofErr w:type="gramStart"/>
+      <w:r>
+        <w:t>mobile  or</w:t>
+      </w:r>
+      <w:proofErr w:type="gramEnd"/>
+      <w:r>
+        <w:t xml:space="preserve"> IOT devices can create Graph QL Queries.</w:t>
       </w:r>
     </w:p>
     <w:p>
@@ -1419,6 +1421,18 @@
       </w:pPr>
       <w:r>
         <w:t>The Graph QL return the data exactly same data – what client is looking for.</w:t>
+      </w:r>
+    </w:p>
+    <w:p>
+      <w:pPr>
+        <w:pStyle w:val="NoSpacing"/>
+        <w:numPr>
+          <w:ilvl w:val="0"/>
+          <w:numId w:val="2"/>
+        </w:numPr>
+      </w:pPr>
+      <w:r>
+        <w:t>Unlike REST API – graph QL has single end point – which return the data we need.</w:t>
       </w:r>
     </w:p>
     <w:tbl>
@@ -1535,7 +1549,459 @@
           <w:bottom w:val="single" w:sz="6" w:space="1" w:color="auto"/>
         </w:pBdr>
       </w:pPr>
-      <w:bookmarkStart w:id="2" w:name="_Toc86677950"/>
+      <w:bookmarkStart w:id="2" w:name="_Toc86677970"/>
+      <w:r>
+        <w:t>THE GRAPH DATA</w:t>
+      </w:r>
+      <w:r>
+        <w:t xml:space="preserve"> </w:t>
+      </w:r>
+      <w:r>
+        <w:t xml:space="preserve">STRUCTURE </w:t>
+      </w:r>
+    </w:p>
+    <w:p>
+      <w:pPr>
+        <w:pStyle w:val="NoSpacing"/>
+        <w:numPr>
+          <w:ilvl w:val="0"/>
+          <w:numId w:val="27"/>
+        </w:numPr>
+        <w:rPr>
+          <w:noProof/>
+        </w:rPr>
+      </w:pPr>
+      <w:r>
+        <w:rPr>
+          <w:noProof/>
+        </w:rPr>
+        <w:t>Graph QL are based on graph data structure.</w:t>
+      </w:r>
+    </w:p>
+    <w:p>
+      <w:pPr>
+        <w:pStyle w:val="NoSpacing"/>
+        <w:numPr>
+          <w:ilvl w:val="0"/>
+          <w:numId w:val="27"/>
+        </w:numPr>
+        <w:rPr>
+          <w:noProof/>
+        </w:rPr>
+      </w:pPr>
+      <w:r>
+        <w:rPr>
+          <w:noProof/>
+        </w:rPr>
+        <w:t xml:space="preserve">When we want to navigate to any node from application – we have a flexibility to land on different points and the further in the graph we can traverse to any related </w:t>
+      </w:r>
+      <w:r>
+        <w:rPr>
+          <w:noProof/>
+        </w:rPr>
+        <w:t>data.</w:t>
+      </w:r>
+    </w:p>
+    <w:p>
+      <w:pPr>
+        <w:pStyle w:val="NoSpacing"/>
+        <w:numPr>
+          <w:ilvl w:val="0"/>
+          <w:numId w:val="27"/>
+        </w:numPr>
+        <w:rPr>
+          <w:noProof/>
+        </w:rPr>
+      </w:pPr>
+      <w:r>
+        <w:rPr>
+          <w:noProof/>
+        </w:rPr>
+        <w:t xml:space="preserve">For example – lets say if we have a query as </w:t>
+      </w:r>
+    </w:p>
+    <w:tbl>
+      <w:tblPr>
+        <w:tblStyle w:val="TableGrid"/>
+        <w:tblW w:w="0" w:type="auto"/>
+        <w:tblLook w:val="04A0" w:firstRow="1" w:lastRow="0" w:firstColumn="1" w:lastColumn="0" w:noHBand="0" w:noVBand="1"/>
+      </w:tblPr>
+      <w:tblGrid>
+        <w:gridCol w:w="1885"/>
+        <w:gridCol w:w="8905"/>
+      </w:tblGrid>
+      <w:tr>
+        <w:trPr>
+          <w:trHeight w:val="80"/>
+        </w:trPr>
+        <w:tc>
+          <w:tcPr>
+            <w:tcW w:w="1885" w:type="dxa"/>
+          </w:tcPr>
+          <w:p>
+            <w:pPr>
+              <w:rPr>
+                <w:noProof/>
+                <w:sz w:val="20"/>
+                <w:szCs w:val="20"/>
+              </w:rPr>
+            </w:pPr>
+            <w:r>
+              <w:rPr>
+                <w:noProof/>
+                <w:sz w:val="20"/>
+                <w:szCs w:val="20"/>
+              </w:rPr>
+              <w:t>{</w:t>
+            </w:r>
+          </w:p>
+          <w:p>
+            <w:pPr>
+              <w:rPr>
+                <w:noProof/>
+                <w:sz w:val="20"/>
+                <w:szCs w:val="20"/>
+              </w:rPr>
+            </w:pPr>
+            <w:r>
+              <w:rPr>
+                <w:noProof/>
+                <w:sz w:val="20"/>
+                <w:szCs w:val="20"/>
+              </w:rPr>
+              <w:t xml:space="preserve">    book(id: 1) {</w:t>
+            </w:r>
+          </w:p>
+          <w:p>
+            <w:pPr>
+              <w:rPr>
+                <w:noProof/>
+                <w:sz w:val="20"/>
+                <w:szCs w:val="20"/>
+              </w:rPr>
+            </w:pPr>
+            <w:r>
+              <w:rPr>
+                <w:noProof/>
+                <w:sz w:val="20"/>
+                <w:szCs w:val="20"/>
+              </w:rPr>
+              <w:t xml:space="preserve">        title</w:t>
+            </w:r>
+          </w:p>
+          <w:p>
+            <w:pPr>
+              <w:rPr>
+                <w:noProof/>
+                <w:sz w:val="20"/>
+                <w:szCs w:val="20"/>
+              </w:rPr>
+            </w:pPr>
+            <w:r>
+              <w:rPr>
+                <w:noProof/>
+                <w:sz w:val="20"/>
+                <w:szCs w:val="20"/>
+              </w:rPr>
+              <w:t xml:space="preserve">        genre</w:t>
+            </w:r>
+          </w:p>
+          <w:p>
+            <w:pPr>
+              <w:rPr>
+                <w:noProof/>
+                <w:sz w:val="20"/>
+                <w:szCs w:val="20"/>
+              </w:rPr>
+            </w:pPr>
+            <w:r>
+              <w:rPr>
+                <w:noProof/>
+                <w:sz w:val="20"/>
+                <w:szCs w:val="20"/>
+              </w:rPr>
+              <w:t xml:space="preserve">        author {</w:t>
+            </w:r>
+          </w:p>
+          <w:p>
+            <w:pPr>
+              <w:rPr>
+                <w:noProof/>
+                <w:sz w:val="20"/>
+                <w:szCs w:val="20"/>
+              </w:rPr>
+            </w:pPr>
+            <w:r>
+              <w:rPr>
+                <w:noProof/>
+                <w:sz w:val="20"/>
+                <w:szCs w:val="20"/>
+              </w:rPr>
+              <w:t xml:space="preserve">            name</w:t>
+            </w:r>
+          </w:p>
+          <w:p>
+            <w:pPr>
+              <w:rPr>
+                <w:noProof/>
+                <w:sz w:val="20"/>
+                <w:szCs w:val="20"/>
+              </w:rPr>
+            </w:pPr>
+            <w:r>
+              <w:rPr>
+                <w:noProof/>
+                <w:sz w:val="20"/>
+                <w:szCs w:val="20"/>
+              </w:rPr>
+              <w:t xml:space="preserve">            age</w:t>
+            </w:r>
+          </w:p>
+          <w:p>
+            <w:pPr>
+              <w:rPr>
+                <w:noProof/>
+                <w:sz w:val="20"/>
+                <w:szCs w:val="20"/>
+              </w:rPr>
+            </w:pPr>
+            <w:r>
+              <w:rPr>
+                <w:noProof/>
+                <w:sz w:val="20"/>
+                <w:szCs w:val="20"/>
+              </w:rPr>
+              <w:t xml:space="preserve">            books {</w:t>
+            </w:r>
+          </w:p>
+          <w:p>
+            <w:pPr>
+              <w:rPr>
+                <w:noProof/>
+                <w:sz w:val="20"/>
+                <w:szCs w:val="20"/>
+              </w:rPr>
+            </w:pPr>
+            <w:r>
+              <w:rPr>
+                <w:noProof/>
+                <w:sz w:val="20"/>
+                <w:szCs w:val="20"/>
+              </w:rPr>
+              <w:t xml:space="preserve">                name</w:t>
+            </w:r>
+          </w:p>
+          <w:p>
+            <w:pPr>
+              <w:rPr>
+                <w:noProof/>
+                <w:sz w:val="20"/>
+                <w:szCs w:val="20"/>
+              </w:rPr>
+            </w:pPr>
+            <w:r>
+              <w:rPr>
+                <w:noProof/>
+                <w:sz w:val="20"/>
+                <w:szCs w:val="20"/>
+              </w:rPr>
+              <w:t xml:space="preserve">            }</w:t>
+            </w:r>
+          </w:p>
+          <w:p>
+            <w:pPr>
+              <w:rPr>
+                <w:noProof/>
+                <w:sz w:val="20"/>
+                <w:szCs w:val="20"/>
+              </w:rPr>
+            </w:pPr>
+            <w:r>
+              <w:rPr>
+                <w:noProof/>
+                <w:sz w:val="20"/>
+                <w:szCs w:val="20"/>
+              </w:rPr>
+              <w:t xml:space="preserve">        }</w:t>
+            </w:r>
+          </w:p>
+          <w:p>
+            <w:pPr>
+              <w:rPr>
+                <w:noProof/>
+                <w:sz w:val="20"/>
+                <w:szCs w:val="20"/>
+              </w:rPr>
+            </w:pPr>
+            <w:r>
+              <w:rPr>
+                <w:noProof/>
+                <w:sz w:val="20"/>
+                <w:szCs w:val="20"/>
+              </w:rPr>
+              <w:t xml:space="preserve">    }</w:t>
+            </w:r>
+          </w:p>
+          <w:p>
+            <w:pPr>
+              <w:rPr>
+                <w:noProof/>
+              </w:rPr>
+            </w:pPr>
+            <w:r>
+              <w:rPr>
+                <w:noProof/>
+                <w:sz w:val="20"/>
+                <w:szCs w:val="20"/>
+              </w:rPr>
+              <w:t>}</w:t>
+            </w:r>
+            <w:r>
+              <w:rPr>
+                <w:noProof/>
+                <w:sz w:val="20"/>
+                <w:szCs w:val="20"/>
+              </w:rPr>
+              <w:t>}</w:t>
+            </w:r>
+          </w:p>
+        </w:tc>
+        <w:tc>
+          <w:tcPr>
+            <w:tcW w:w="8905" w:type="dxa"/>
+          </w:tcPr>
+          <w:p>
+            <w:pPr>
+              <w:pStyle w:val="ListParagraph"/>
+              <w:numPr>
+                <w:ilvl w:val="0"/>
+                <w:numId w:val="26"/>
+              </w:numPr>
+              <w:rPr>
+                <w:noProof/>
+              </w:rPr>
+            </w:pPr>
+            <w:r>
+              <w:rPr>
+                <w:noProof/>
+              </w:rPr>
+              <w:t>If we start the traversing from book (id=1)</w:t>
+            </w:r>
+            <w:r>
+              <w:rPr>
+                <w:noProof/>
+              </w:rPr>
+              <w:t>. This is the entry point of the graph traversal.</w:t>
+            </w:r>
+            <w:r>
+              <w:rPr>
+                <w:noProof/>
+              </w:rPr>
+              <w:t>. We can grab the tile and genre from th</w:t>
+            </w:r>
+            <w:r>
+              <w:rPr>
+                <w:noProof/>
+              </w:rPr>
+              <w:t>e node.</w:t>
+            </w:r>
+          </w:p>
+          <w:p>
+            <w:pPr>
+              <w:pStyle w:val="ListParagraph"/>
+              <w:numPr>
+                <w:ilvl w:val="0"/>
+                <w:numId w:val="26"/>
+              </w:numPr>
+              <w:rPr>
+                <w:noProof/>
+              </w:rPr>
+            </w:pPr>
+            <w:r>
+              <w:rPr>
+                <w:noProof/>
+              </w:rPr>
+              <w:t>Next we traverse connected node of author and grab the name and age</w:t>
+            </w:r>
+          </w:p>
+          <w:p>
+            <w:pPr>
+              <w:pStyle w:val="ListParagraph"/>
+              <w:numPr>
+                <w:ilvl w:val="0"/>
+                <w:numId w:val="26"/>
+              </w:numPr>
+              <w:rPr>
+                <w:noProof/>
+              </w:rPr>
+            </w:pPr>
+            <w:r>
+              <w:rPr>
+                <w:noProof/>
+              </w:rPr>
+              <w:t>In the next step – for the books we can traverse to next connected node of books . i.e book name -  Book(2) and Book(3)</w:t>
+            </w:r>
+          </w:p>
+        </w:tc>
+      </w:tr>
+    </w:tbl>
+    <w:p>
+      <w:pPr>
+        <w:rPr>
+          <w:noProof/>
+        </w:rPr>
+      </w:pPr>
+    </w:p>
+    <w:p>
+      <w:r>
+        <w:rPr>
+          <w:noProof/>
+        </w:rPr>
+        <w:lastRenderedPageBreak/>
+        <w:drawing>
+          <wp:inline distT="0" distB="0" distL="0" distR="0" wp14:anchorId="6DDE39E3" wp14:editId="120EDC0E">
+            <wp:extent cx="6858000" cy="3859530"/>
+            <wp:effectExtent l="0" t="0" r="0" b="7620"/>
+            <wp:docPr id="47" name="Picture 47"/>
+            <wp:cNvGraphicFramePr>
+              <a:graphicFrameLocks xmlns:a="http://schemas.openxmlformats.org/drawingml/2006/main" noChangeAspect="1"/>
+            </wp:cNvGraphicFramePr>
+            <a:graphic xmlns:a="http://schemas.openxmlformats.org/drawingml/2006/main">
+              <a:graphicData uri="http://schemas.openxmlformats.org/drawingml/2006/picture">
+                <pic:pic xmlns:pic="http://schemas.openxmlformats.org/drawingml/2006/picture">
+                  <pic:nvPicPr>
+                    <pic:cNvPr id="1" name=""/>
+                    <pic:cNvPicPr/>
+                  </pic:nvPicPr>
+                  <pic:blipFill>
+                    <a:blip r:embed="rId9"/>
+                    <a:stretch>
+                      <a:fillRect/>
+                    </a:stretch>
+                  </pic:blipFill>
+                  <pic:spPr>
+                    <a:xfrm>
+                      <a:off x="0" y="0"/>
+                      <a:ext cx="6858000" cy="3859530"/>
+                    </a:xfrm>
+                    <a:prstGeom prst="rect">
+                      <a:avLst/>
+                    </a:prstGeom>
+                  </pic:spPr>
+                </pic:pic>
+              </a:graphicData>
+            </a:graphic>
+          </wp:inline>
+        </w:drawing>
+      </w:r>
+    </w:p>
+    <w:p>
+      <w:pPr>
+        <w:pStyle w:val="Heading2"/>
+        <w:pBdr>
+          <w:bottom w:val="single" w:sz="6" w:space="1" w:color="auto"/>
+        </w:pBdr>
+      </w:pPr>
       <w:r>
         <w:t>BENEFITS OF GRAPHQL?</w:t>
       </w:r>
@@ -1562,7 +2028,7 @@
                     <pic:cNvPicPr/>
                   </pic:nvPicPr>
                   <pic:blipFill>
-                    <a:blip r:embed="rId9"/>
+                    <a:blip r:embed="rId10"/>
                     <a:stretch>
                       <a:fillRect/>
                     </a:stretch>
@@ -1590,9 +2056,8 @@
           <w:bottom w:val="single" w:sz="6" w:space="1" w:color="auto"/>
         </w:pBdr>
       </w:pPr>
-      <w:bookmarkStart w:id="3" w:name="_Toc86677951"/>
-      <w:r>
-        <w:lastRenderedPageBreak/>
+      <w:bookmarkStart w:id="3" w:name="_Toc86677971"/>
+      <w:r>
         <w:t>CONTENT FRAGMENT AND GRAPH QL</w:t>
       </w:r>
       <w:bookmarkEnd w:id="3"/>
@@ -1602,7 +2067,15 @@
         <w:pStyle w:val="NoSpacing"/>
       </w:pPr>
       <w:r>
-        <w:t>AEM has implemented a set of GraphQL API to expose data about content fragment</w:t>
+        <w:t xml:space="preserve">AEM has implemented a set of </w:t>
+      </w:r>
+      <w:proofErr w:type="spellStart"/>
+      <w:r>
+        <w:t>GraphQL</w:t>
+      </w:r>
+      <w:proofErr w:type="spellEnd"/>
+      <w:r>
+        <w:t xml:space="preserve"> API to expose data about content fragment</w:t>
       </w:r>
       <w:r>
         <w:t>.</w:t>
@@ -1617,6 +2090,7 @@
         <w:rPr>
           <w:noProof/>
         </w:rPr>
+        <w:lastRenderedPageBreak/>
         <w:drawing>
           <wp:inline distT="0" distB="0" distL="0" distR="0" wp14:anchorId="729AEDE5" wp14:editId="7D345159">
             <wp:extent cx="6391275" cy="3136459"/>
@@ -1633,7 +2107,7 @@
                     <pic:cNvPicPr/>
                   </pic:nvPicPr>
                   <pic:blipFill>
-                    <a:blip r:embed="rId10"/>
+                    <a:blip r:embed="rId11"/>
                     <a:stretch>
                       <a:fillRect/>
                     </a:stretch>
@@ -1661,7 +2135,7 @@
           <w:bottom w:val="single" w:sz="6" w:space="1" w:color="auto"/>
         </w:pBdr>
       </w:pPr>
-      <w:bookmarkStart w:id="4" w:name="_Toc86677952"/>
+      <w:bookmarkStart w:id="4" w:name="_Toc86677972"/>
       <w:r>
         <w:t>DATA MODELING USING CONTENT FRAGMENTS</w:t>
       </w:r>
@@ -1692,7 +2166,7 @@
                     <pic:cNvPicPr/>
                   </pic:nvPicPr>
                   <pic:blipFill>
-                    <a:blip r:embed="rId11"/>
+                    <a:blip r:embed="rId12"/>
                     <a:stretch>
                       <a:fillRect/>
                     </a:stretch>
@@ -1738,7 +2212,7 @@
                     <pic:cNvPicPr/>
                   </pic:nvPicPr>
                   <pic:blipFill>
-                    <a:blip r:embed="rId12"/>
+                    <a:blip r:embed="rId13"/>
                     <a:stretch>
                       <a:fillRect/>
                     </a:stretch>
@@ -1766,7 +2240,7 @@
           <w:bottom w:val="single" w:sz="6" w:space="1" w:color="auto"/>
         </w:pBdr>
       </w:pPr>
-      <w:bookmarkStart w:id="5" w:name="_Toc86677953"/>
+      <w:bookmarkStart w:id="5" w:name="_Toc86677973"/>
       <w:r>
         <w:lastRenderedPageBreak/>
         <w:t>ADVANCED DATA MODELING</w:t>
@@ -1797,7 +2271,7 @@
                     <pic:cNvPicPr/>
                   </pic:nvPicPr>
                   <pic:blipFill>
-                    <a:blip r:embed="rId13"/>
+                    <a:blip r:embed="rId14"/>
                     <a:stretch>
                       <a:fillRect/>
                     </a:stretch>
@@ -1880,10 +2354,22 @@
         </w:numPr>
       </w:pPr>
       <w:r>
-        <w:t xml:space="preserve">We can create a deeplink to a CF </w:t>
-      </w:r>
-      <w:r>
-        <w:t>in a Richtext editor.</w:t>
+        <w:t xml:space="preserve">We can create a </w:t>
+      </w:r>
+      <w:r>
+        <w:t>deep link</w:t>
+      </w:r>
+      <w:r>
+        <w:t xml:space="preserve"> to a CF </w:t>
+      </w:r>
+      <w:r>
+        <w:t xml:space="preserve">in a </w:t>
+      </w:r>
+      <w:r>
+        <w:t>Rich text</w:t>
+      </w:r>
+      <w:r>
+        <w:t xml:space="preserve"> editor.</w:t>
       </w:r>
     </w:p>
     <w:p>
@@ -1935,7 +2421,7 @@
                     <pic:cNvPicPr/>
                   </pic:nvPicPr>
                   <pic:blipFill>
-                    <a:blip r:embed="rId14"/>
+                    <a:blip r:embed="rId15"/>
                     <a:stretch>
                       <a:fillRect/>
                     </a:stretch>
@@ -2007,7 +2493,7 @@
                     <pic:cNvPicPr/>
                   </pic:nvPicPr>
                   <pic:blipFill>
-                    <a:blip r:embed="rId15"/>
+                    <a:blip r:embed="rId16"/>
                     <a:stretch>
                       <a:fillRect/>
                     </a:stretch>
@@ -2113,7 +2599,7 @@
                     <pic:cNvPicPr/>
                   </pic:nvPicPr>
                   <pic:blipFill>
-                    <a:blip r:embed="rId16"/>
+                    <a:blip r:embed="rId17"/>
                     <a:stretch>
                       <a:fillRect/>
                     </a:stretch>
@@ -2180,7 +2666,7 @@
                     <pic:cNvPicPr/>
                   </pic:nvPicPr>
                   <pic:blipFill>
-                    <a:blip r:embed="rId17"/>
+                    <a:blip r:embed="rId18"/>
                     <a:stretch>
                       <a:fillRect/>
                     </a:stretch>
@@ -2262,7 +2748,7 @@
                     <pic:cNvPicPr/>
                   </pic:nvPicPr>
                   <pic:blipFill>
-                    <a:blip r:embed="rId18"/>
+                    <a:blip r:embed="rId19"/>
                     <a:stretch>
                       <a:fillRect/>
                     </a:stretch>
@@ -2290,7 +2776,7 @@
           <w:bottom w:val="single" w:sz="6" w:space="1" w:color="auto"/>
         </w:pBdr>
       </w:pPr>
-      <w:bookmarkStart w:id="6" w:name="_Toc86677954"/>
+      <w:bookmarkStart w:id="6" w:name="_Toc86677974"/>
       <w:r>
         <w:t>GRAPHQL</w:t>
       </w:r>
@@ -2324,7 +2810,7 @@
                     <pic:cNvPicPr/>
                   </pic:nvPicPr>
                   <pic:blipFill>
-                    <a:blip r:embed="rId19"/>
+                    <a:blip r:embed="rId20"/>
                     <a:stretch>
                       <a:fillRect/>
                     </a:stretch>
@@ -2360,6 +2846,8 @@
       <w:r>
         <w:t xml:space="preserve">AEM supports 2 query types by convention. The format of the Query type is </w:t>
       </w:r>
+      <w:proofErr w:type="spellStart"/>
+      <w:proofErr w:type="gramStart"/>
       <w:r>
         <w:rPr>
           <w:b/>
@@ -2367,7 +2855,38 @@
           <w:i/>
           <w:iCs/>
         </w:rPr>
-        <w:t>modelName[ByPath|list]</w:t>
+        <w:t>modelName</w:t>
+      </w:r>
+      <w:proofErr w:type="spellEnd"/>
+      <w:r>
+        <w:rPr>
+          <w:b/>
+          <w:bCs/>
+          <w:i/>
+          <w:iCs/>
+        </w:rPr>
+        <w:t>[</w:t>
+      </w:r>
+      <w:proofErr w:type="spellStart"/>
+      <w:proofErr w:type="gramEnd"/>
+      <w:r>
+        <w:rPr>
+          <w:b/>
+          <w:bCs/>
+          <w:i/>
+          <w:iCs/>
+        </w:rPr>
+        <w:t>ByPath|list</w:t>
+      </w:r>
+      <w:proofErr w:type="spellEnd"/>
+      <w:r>
+        <w:rPr>
+          <w:b/>
+          <w:bCs/>
+          <w:i/>
+          <w:iCs/>
+        </w:rPr>
+        <w:t>]</w:t>
       </w:r>
     </w:p>
     <w:p>
@@ -2387,7 +2906,7 @@
           <w:bottom w:val="single" w:sz="6" w:space="1" w:color="auto"/>
         </w:pBdr>
       </w:pPr>
-      <w:bookmarkStart w:id="7" w:name="_Toc86677955"/>
+      <w:bookmarkStart w:id="7" w:name="_Toc86677975"/>
       <w:r>
         <w:lastRenderedPageBreak/>
         <w:t>EXECUTING THE GRAPHQL</w:t>
@@ -2403,7 +2922,15 @@
         </w:numPr>
       </w:pPr>
       <w:r>
-        <w:t xml:space="preserve">The GraphQL API of AEM provides a powerful query language to expose data of Content Fragments to downstream applications. </w:t>
+        <w:t>The </w:t>
+      </w:r>
+      <w:proofErr w:type="spellStart"/>
+      <w:r>
+        <w:t>GraphQL</w:t>
+      </w:r>
+      <w:proofErr w:type="spellEnd"/>
+      <w:r>
+        <w:t xml:space="preserve"> API of AEM provides a powerful query language to expose data of Content Fragments to downstream applications. </w:t>
       </w:r>
     </w:p>
     <w:p>
@@ -2415,7 +2942,15 @@
         </w:numPr>
       </w:pPr>
       <w:r>
-        <w:t>Content Fragment Models define the data schema used by Content Fragments. Whenever a Content Fragment Model is created or updated, the schema is translated and added to the graph that makes up the GraphQL API.</w:t>
+        <w:t>Content Fragment Models define the data schema used by Content Fragments. Whenever a Content Fragment Model is created or updated, the schema is translated and added to the graph that makes up the </w:t>
+      </w:r>
+      <w:proofErr w:type="spellStart"/>
+      <w:r>
+        <w:t>GraphQL</w:t>
+      </w:r>
+      <w:proofErr w:type="spellEnd"/>
+      <w:r>
+        <w:t> API.</w:t>
       </w:r>
     </w:p>
     <w:p>
@@ -2426,10 +2961,15 @@
           <w:numId w:val="6"/>
         </w:numPr>
       </w:pPr>
-      <w:r>
-        <w:t xml:space="preserve">GRAPHIQL : </w:t>
-      </w:r>
-      <w:hyperlink r:id="rId20" w:history="1">
+      <w:proofErr w:type="gramStart"/>
+      <w:r>
+        <w:t>GRAPHIQL :</w:t>
+      </w:r>
+      <w:proofErr w:type="gramEnd"/>
+      <w:r>
+        <w:t xml:space="preserve"> </w:t>
+      </w:r>
+      <w:hyperlink r:id="rId21" w:history="1">
         <w:r>
           <w:rPr>
             <w:rStyle w:val="Hyperlink"/>
@@ -2512,23 +3052,23 @@
                 <w:color w:val="000000" w:themeColor="text1"/>
                 <w:szCs w:val="20"/>
               </w:rPr>
-              <w:t xml:space="preserve">  personList {</w:t>
-            </w:r>
-          </w:p>
-          <w:p>
-            <w:pPr>
-              <w:pStyle w:val="NoSpacing"/>
+              <w:t xml:space="preserve">  </w:t>
+            </w:r>
+            <w:proofErr w:type="spellStart"/>
+            <w:r>
               <w:rPr>
                 <w:color w:val="000000" w:themeColor="text1"/>
                 <w:szCs w:val="20"/>
               </w:rPr>
-            </w:pPr>
+              <w:t>personList</w:t>
+            </w:r>
+            <w:proofErr w:type="spellEnd"/>
             <w:r>
               <w:rPr>
                 <w:color w:val="000000" w:themeColor="text1"/>
                 <w:szCs w:val="20"/>
               </w:rPr>
-              <w:t xml:space="preserve">    items {</w:t>
+              <w:t xml:space="preserve"> {</w:t>
             </w:r>
           </w:p>
           <w:p>
@@ -2544,7 +3084,7 @@
                 <w:color w:val="000000" w:themeColor="text1"/>
                 <w:szCs w:val="20"/>
               </w:rPr>
-              <w:t xml:space="preserve">      _path</w:t>
+              <w:t xml:space="preserve">    items {</w:t>
             </w:r>
           </w:p>
           <w:p>
@@ -2560,7 +3100,7 @@
                 <w:color w:val="000000" w:themeColor="text1"/>
                 <w:szCs w:val="20"/>
               </w:rPr>
-              <w:t xml:space="preserve">      _variation</w:t>
+              <w:t xml:space="preserve">      _path</w:t>
             </w:r>
           </w:p>
           <w:p>
@@ -2576,7 +3116,7 @@
                 <w:color w:val="000000" w:themeColor="text1"/>
                 <w:szCs w:val="20"/>
               </w:rPr>
-              <w:t xml:space="preserve">      firstName</w:t>
+              <w:t xml:space="preserve">      _variation</w:t>
             </w:r>
           </w:p>
           <w:p>
@@ -2592,40 +3132,42 @@
                 <w:color w:val="000000" w:themeColor="text1"/>
                 <w:szCs w:val="20"/>
               </w:rPr>
-              <w:t xml:space="preserve">      lastName</w:t>
-            </w:r>
-          </w:p>
-          <w:p>
-            <w:pPr>
-              <w:pStyle w:val="NoSpacing"/>
+              <w:t xml:space="preserve">      </w:t>
+            </w:r>
+            <w:proofErr w:type="spellStart"/>
+            <w:r>
               <w:rPr>
                 <w:color w:val="000000" w:themeColor="text1"/>
                 <w:szCs w:val="20"/>
               </w:rPr>
-            </w:pPr>
-            <w:r>
+              <w:t>firstName</w:t>
+            </w:r>
+            <w:proofErr w:type="spellEnd"/>
+          </w:p>
+          <w:p>
+            <w:pPr>
+              <w:pStyle w:val="NoSpacing"/>
               <w:rPr>
                 <w:color w:val="000000" w:themeColor="text1"/>
                 <w:szCs w:val="20"/>
               </w:rPr>
-              <w:t xml:space="preserve">      height</w:t>
-            </w:r>
-          </w:p>
-          <w:p>
-            <w:pPr>
-              <w:pStyle w:val="NoSpacing"/>
+            </w:pPr>
+            <w:r>
               <w:rPr>
                 <w:color w:val="000000" w:themeColor="text1"/>
                 <w:szCs w:val="20"/>
               </w:rPr>
-            </w:pPr>
+              <w:t xml:space="preserve">      </w:t>
+            </w:r>
+            <w:proofErr w:type="spellStart"/>
             <w:r>
               <w:rPr>
                 <w:color w:val="000000" w:themeColor="text1"/>
                 <w:szCs w:val="20"/>
               </w:rPr>
-              <w:t xml:space="preserve">      picture {</w:t>
-            </w:r>
+              <w:t>lastName</w:t>
+            </w:r>
+            <w:proofErr w:type="spellEnd"/>
           </w:p>
           <w:p>
             <w:pPr>
@@ -2640,7 +3182,55 @@
                 <w:color w:val="000000" w:themeColor="text1"/>
                 <w:szCs w:val="20"/>
               </w:rPr>
-              <w:t xml:space="preserve">        ... on ImageRef {</w:t>
+              <w:t xml:space="preserve">      height</w:t>
+            </w:r>
+          </w:p>
+          <w:p>
+            <w:pPr>
+              <w:pStyle w:val="NoSpacing"/>
+              <w:rPr>
+                <w:color w:val="000000" w:themeColor="text1"/>
+                <w:szCs w:val="20"/>
+              </w:rPr>
+            </w:pPr>
+            <w:r>
+              <w:rPr>
+                <w:color w:val="000000" w:themeColor="text1"/>
+                <w:szCs w:val="20"/>
+              </w:rPr>
+              <w:t xml:space="preserve">      picture {</w:t>
+            </w:r>
+          </w:p>
+          <w:p>
+            <w:pPr>
+              <w:pStyle w:val="NoSpacing"/>
+              <w:rPr>
+                <w:color w:val="000000" w:themeColor="text1"/>
+                <w:szCs w:val="20"/>
+              </w:rPr>
+            </w:pPr>
+            <w:r>
+              <w:rPr>
+                <w:color w:val="000000" w:themeColor="text1"/>
+                <w:szCs w:val="20"/>
+              </w:rPr>
+              <w:t xml:space="preserve">        ... on </w:t>
+            </w:r>
+            <w:proofErr w:type="spellStart"/>
+            <w:r>
+              <w:rPr>
+                <w:color w:val="000000" w:themeColor="text1"/>
+                <w:szCs w:val="20"/>
+              </w:rPr>
+              <w:t>ImageRef</w:t>
+            </w:r>
+            <w:proofErr w:type="spellEnd"/>
+            <w:r>
+              <w:rPr>
+                <w:color w:val="000000" w:themeColor="text1"/>
+                <w:szCs w:val="20"/>
+              </w:rPr>
+              <w:t xml:space="preserve"> {</w:t>
             </w:r>
           </w:p>
           <w:p>
@@ -2891,25 +3481,25 @@
                 <w:sz w:val="18"/>
                 <w:szCs w:val="18"/>
               </w:rPr>
-              <w:t xml:space="preserve">    "personList": {</w:t>
-            </w:r>
-          </w:p>
-          <w:p>
-            <w:pPr>
-              <w:pStyle w:val="NoSpacing"/>
+              <w:t xml:space="preserve">    "</w:t>
+            </w:r>
+            <w:proofErr w:type="spellStart"/>
+            <w:r>
               <w:rPr>
                 <w:color w:val="000000" w:themeColor="text1"/>
                 <w:sz w:val="18"/>
                 <w:szCs w:val="18"/>
               </w:rPr>
-            </w:pPr>
+              <w:t>personList</w:t>
+            </w:r>
+            <w:proofErr w:type="spellEnd"/>
             <w:r>
               <w:rPr>
                 <w:color w:val="000000" w:themeColor="text1"/>
                 <w:sz w:val="18"/>
                 <w:szCs w:val="18"/>
               </w:rPr>
-              <w:t xml:space="preserve">      "items": [</w:t>
+              <w:t>": {</w:t>
             </w:r>
           </w:p>
           <w:p>
@@ -2927,7 +3517,7 @@
                 <w:sz w:val="18"/>
                 <w:szCs w:val="18"/>
               </w:rPr>
-              <w:t xml:space="preserve">        {</w:t>
+              <w:t xml:space="preserve">      "items": [</w:t>
             </w:r>
           </w:p>
           <w:p>
@@ -2945,7 +3535,7 @@
                 <w:sz w:val="18"/>
                 <w:szCs w:val="18"/>
               </w:rPr>
-              <w:t xml:space="preserve">          "_path": "/content/dam/wknd/en/person/john-doe",</w:t>
+              <w:t xml:space="preserve">        {</w:t>
             </w:r>
           </w:p>
           <w:p>
@@ -2963,25 +3553,25 @@
                 <w:sz w:val="18"/>
                 <w:szCs w:val="18"/>
               </w:rPr>
-              <w:t xml:space="preserve">          "_variation": "master",</w:t>
-            </w:r>
-          </w:p>
-          <w:p>
-            <w:pPr>
-              <w:pStyle w:val="NoSpacing"/>
+              <w:t xml:space="preserve">          "_path": "/content/dam/wknd/</w:t>
+            </w:r>
+            <w:proofErr w:type="spellStart"/>
+            <w:r>
               <w:rPr>
                 <w:color w:val="000000" w:themeColor="text1"/>
                 <w:sz w:val="18"/>
                 <w:szCs w:val="18"/>
               </w:rPr>
-            </w:pPr>
+              <w:t>en</w:t>
+            </w:r>
+            <w:proofErr w:type="spellEnd"/>
             <w:r>
               <w:rPr>
                 <w:color w:val="000000" w:themeColor="text1"/>
                 <w:sz w:val="18"/>
                 <w:szCs w:val="18"/>
               </w:rPr>
-              <w:t xml:space="preserve">          "firstName": "John",</w:t>
+              <w:t>/person/john-doe",</w:t>
             </w:r>
           </w:p>
           <w:p>
@@ -2999,7 +3589,7 @@
                 <w:sz w:val="18"/>
                 <w:szCs w:val="18"/>
               </w:rPr>
-              <w:t xml:space="preserve">          "lastName": "Doe",</w:t>
+              <w:t xml:space="preserve">          "_variation": "master",</w:t>
             </w:r>
           </w:p>
           <w:p>
@@ -3017,25 +3607,25 @@
                 <w:sz w:val="18"/>
                 <w:szCs w:val="18"/>
               </w:rPr>
-              <w:t xml:space="preserve">          "height": 53,</w:t>
-            </w:r>
-          </w:p>
-          <w:p>
-            <w:pPr>
-              <w:pStyle w:val="NoSpacing"/>
+              <w:t xml:space="preserve">          "</w:t>
+            </w:r>
+            <w:proofErr w:type="spellStart"/>
+            <w:r>
               <w:rPr>
                 <w:color w:val="000000" w:themeColor="text1"/>
                 <w:sz w:val="18"/>
                 <w:szCs w:val="18"/>
               </w:rPr>
-            </w:pPr>
+              <w:t>firstName</w:t>
+            </w:r>
+            <w:proofErr w:type="spellEnd"/>
             <w:r>
               <w:rPr>
                 <w:color w:val="000000" w:themeColor="text1"/>
                 <w:sz w:val="18"/>
                 <w:szCs w:val="18"/>
               </w:rPr>
-              <w:t xml:space="preserve">          "picture": {</w:t>
+              <w:t>": "John",</w:t>
             </w:r>
           </w:p>
           <w:p>
@@ -3053,25 +3643,25 @@
                 <w:sz w:val="18"/>
                 <w:szCs w:val="18"/>
               </w:rPr>
-              <w:t xml:space="preserve">            "_path": "/content/dam/wknd/en/contributors/ian_provo.jpg",</w:t>
-            </w:r>
-          </w:p>
-          <w:p>
-            <w:pPr>
-              <w:pStyle w:val="NoSpacing"/>
+              <w:t xml:space="preserve">          "</w:t>
+            </w:r>
+            <w:proofErr w:type="spellStart"/>
+            <w:r>
               <w:rPr>
                 <w:color w:val="000000" w:themeColor="text1"/>
                 <w:sz w:val="18"/>
                 <w:szCs w:val="18"/>
               </w:rPr>
-            </w:pPr>
+              <w:t>lastName</w:t>
+            </w:r>
+            <w:proofErr w:type="spellEnd"/>
             <w:r>
               <w:rPr>
                 <w:color w:val="000000" w:themeColor="text1"/>
                 <w:sz w:val="18"/>
                 <w:szCs w:val="18"/>
               </w:rPr>
-              <w:t xml:space="preserve">            "type": "image"</w:t>
+              <w:t>": "Doe",</w:t>
             </w:r>
           </w:p>
           <w:p>
@@ -3089,7 +3679,7 @@
                 <w:sz w:val="18"/>
                 <w:szCs w:val="18"/>
               </w:rPr>
-              <w:t xml:space="preserve">          },</w:t>
+              <w:t xml:space="preserve">          "height": 53,</w:t>
             </w:r>
           </w:p>
           <w:p>
@@ -3107,7 +3697,7 @@
                 <w:sz w:val="18"/>
                 <w:szCs w:val="18"/>
               </w:rPr>
-              <w:t xml:space="preserve">          "address": {</w:t>
+              <w:t xml:space="preserve">          "picture": {</w:t>
             </w:r>
           </w:p>
           <w:p>
@@ -3125,25 +3715,25 @@
                 <w:sz w:val="18"/>
                 <w:szCs w:val="18"/>
               </w:rPr>
-              <w:t xml:space="preserve">            "street": "2743 Lonely Oak Drive",</w:t>
-            </w:r>
-          </w:p>
-          <w:p>
-            <w:pPr>
-              <w:pStyle w:val="NoSpacing"/>
+              <w:t xml:space="preserve">            "_path": "/content/dam/wknd/</w:t>
+            </w:r>
+            <w:proofErr w:type="spellStart"/>
+            <w:r>
               <w:rPr>
                 <w:color w:val="000000" w:themeColor="text1"/>
                 <w:sz w:val="18"/>
                 <w:szCs w:val="18"/>
               </w:rPr>
-            </w:pPr>
+              <w:t>en</w:t>
+            </w:r>
+            <w:proofErr w:type="spellEnd"/>
             <w:r>
               <w:rPr>
                 <w:color w:val="000000" w:themeColor="text1"/>
                 <w:sz w:val="18"/>
                 <w:szCs w:val="18"/>
               </w:rPr>
-              <w:t xml:space="preserve">            "city": "CALHOUN",</w:t>
+              <w:t>/contributors/ian_provo.jpg",</w:t>
             </w:r>
           </w:p>
           <w:p>
@@ -3161,7 +3751,7 @@
                 <w:sz w:val="18"/>
                 <w:szCs w:val="18"/>
               </w:rPr>
-              <w:t xml:space="preserve">            "zip": 42327</w:t>
+              <w:t xml:space="preserve">            "type": "image"</w:t>
             </w:r>
           </w:p>
           <w:p>
@@ -3179,7 +3769,7 @@
                 <w:sz w:val="18"/>
                 <w:szCs w:val="18"/>
               </w:rPr>
-              <w:t xml:space="preserve">          }</w:t>
+              <w:t xml:space="preserve">          },</w:t>
             </w:r>
           </w:p>
           <w:p>
@@ -3197,7 +3787,7 @@
                 <w:sz w:val="18"/>
                 <w:szCs w:val="18"/>
               </w:rPr>
-              <w:t xml:space="preserve">        },</w:t>
+              <w:t xml:space="preserve">          "address": {</w:t>
             </w:r>
           </w:p>
           <w:p>
@@ -3215,7 +3805,7 @@
                 <w:sz w:val="18"/>
                 <w:szCs w:val="18"/>
               </w:rPr>
-              <w:t xml:space="preserve">        {</w:t>
+              <w:t xml:space="preserve">            "street": "2743 Lonely Oak Drive",</w:t>
             </w:r>
           </w:p>
           <w:p>
@@ -3233,7 +3823,7 @@
                 <w:sz w:val="18"/>
                 <w:szCs w:val="18"/>
               </w:rPr>
-              <w:t xml:space="preserve">          "_path": "/content/dam/wknd/en/person/joseph-b-svoboda",</w:t>
+              <w:t xml:space="preserve">            "city": "CALHOUN",</w:t>
             </w:r>
           </w:p>
           <w:p>
@@ -3251,7 +3841,7 @@
                 <w:sz w:val="18"/>
                 <w:szCs w:val="18"/>
               </w:rPr>
-              <w:t xml:space="preserve">          "_variation": "master",</w:t>
+              <w:t xml:space="preserve">            "zip": 42327</w:t>
             </w:r>
           </w:p>
           <w:p>
@@ -3269,7 +3859,7 @@
                 <w:sz w:val="18"/>
                 <w:szCs w:val="18"/>
               </w:rPr>
-              <w:t xml:space="preserve">          "firstName": "Joseph B ",</w:t>
+              <w:t xml:space="preserve">          }</w:t>
             </w:r>
           </w:p>
           <w:p>
@@ -3287,7 +3877,7 @@
                 <w:sz w:val="18"/>
                 <w:szCs w:val="18"/>
               </w:rPr>
-              <w:t xml:space="preserve">          "lastName": "Svoboda",</w:t>
+              <w:t xml:space="preserve">        },</w:t>
             </w:r>
           </w:p>
           <w:p>
@@ -3305,7 +3895,7 @@
                 <w:sz w:val="18"/>
                 <w:szCs w:val="18"/>
               </w:rPr>
-              <w:t xml:space="preserve">          "height": 43,</w:t>
+              <w:t xml:space="preserve">        {</w:t>
             </w:r>
           </w:p>
           <w:p>
@@ -3323,25 +3913,205 @@
                 <w:sz w:val="18"/>
                 <w:szCs w:val="18"/>
               </w:rPr>
-              <w:t xml:space="preserve">          "picture": {</w:t>
-            </w:r>
-          </w:p>
-          <w:p>
-            <w:pPr>
-              <w:pStyle w:val="NoSpacing"/>
+              <w:t xml:space="preserve">          "_path": "/content/dam/wknd/</w:t>
+            </w:r>
+            <w:proofErr w:type="spellStart"/>
+            <w:r>
               <w:rPr>
                 <w:color w:val="000000" w:themeColor="text1"/>
                 <w:sz w:val="18"/>
                 <w:szCs w:val="18"/>
               </w:rPr>
-            </w:pPr>
+              <w:t>en</w:t>
+            </w:r>
+            <w:proofErr w:type="spellEnd"/>
             <w:r>
               <w:rPr>
                 <w:color w:val="000000" w:themeColor="text1"/>
                 <w:sz w:val="18"/>
                 <w:szCs w:val="18"/>
               </w:rPr>
-              <w:t xml:space="preserve">            "_path": "/content/dam/wknd/en/contributors/justin_barr.jpg",</w:t>
+              <w:t>/person/joseph-b-</w:t>
+            </w:r>
+            <w:proofErr w:type="spellStart"/>
+            <w:r>
+              <w:rPr>
+                <w:color w:val="000000" w:themeColor="text1"/>
+                <w:sz w:val="18"/>
+                <w:szCs w:val="18"/>
+              </w:rPr>
+              <w:t>svoboda</w:t>
+            </w:r>
+            <w:proofErr w:type="spellEnd"/>
+            <w:r>
+              <w:rPr>
+                <w:color w:val="000000" w:themeColor="text1"/>
+                <w:sz w:val="18"/>
+                <w:szCs w:val="18"/>
+              </w:rPr>
+              <w:t>",</w:t>
+            </w:r>
+          </w:p>
+          <w:p>
+            <w:pPr>
+              <w:pStyle w:val="NoSpacing"/>
+              <w:rPr>
+                <w:color w:val="000000" w:themeColor="text1"/>
+                <w:sz w:val="18"/>
+                <w:szCs w:val="18"/>
+              </w:rPr>
+            </w:pPr>
+            <w:r>
+              <w:rPr>
+                <w:color w:val="000000" w:themeColor="text1"/>
+                <w:sz w:val="18"/>
+                <w:szCs w:val="18"/>
+              </w:rPr>
+              <w:t xml:space="preserve">          "_variation": "master",</w:t>
+            </w:r>
+          </w:p>
+          <w:p>
+            <w:pPr>
+              <w:pStyle w:val="NoSpacing"/>
+              <w:rPr>
+                <w:color w:val="000000" w:themeColor="text1"/>
+                <w:sz w:val="18"/>
+                <w:szCs w:val="18"/>
+              </w:rPr>
+            </w:pPr>
+            <w:r>
+              <w:rPr>
+                <w:color w:val="000000" w:themeColor="text1"/>
+                <w:sz w:val="18"/>
+                <w:szCs w:val="18"/>
+              </w:rPr>
+              <w:t xml:space="preserve">          "</w:t>
+            </w:r>
+            <w:proofErr w:type="spellStart"/>
+            <w:r>
+              <w:rPr>
+                <w:color w:val="000000" w:themeColor="text1"/>
+                <w:sz w:val="18"/>
+                <w:szCs w:val="18"/>
+              </w:rPr>
+              <w:t>firstName</w:t>
+            </w:r>
+            <w:proofErr w:type="spellEnd"/>
+            <w:r>
+              <w:rPr>
+                <w:color w:val="000000" w:themeColor="text1"/>
+                <w:sz w:val="18"/>
+                <w:szCs w:val="18"/>
+              </w:rPr>
+              <w:t>": "Joseph B ",</w:t>
+            </w:r>
+          </w:p>
+          <w:p>
+            <w:pPr>
+              <w:pStyle w:val="NoSpacing"/>
+              <w:rPr>
+                <w:color w:val="000000" w:themeColor="text1"/>
+                <w:sz w:val="18"/>
+                <w:szCs w:val="18"/>
+              </w:rPr>
+            </w:pPr>
+            <w:r>
+              <w:rPr>
+                <w:color w:val="000000" w:themeColor="text1"/>
+                <w:sz w:val="18"/>
+                <w:szCs w:val="18"/>
+              </w:rPr>
+              <w:t xml:space="preserve">          "</w:t>
+            </w:r>
+            <w:proofErr w:type="spellStart"/>
+            <w:r>
+              <w:rPr>
+                <w:color w:val="000000" w:themeColor="text1"/>
+                <w:sz w:val="18"/>
+                <w:szCs w:val="18"/>
+              </w:rPr>
+              <w:t>lastName</w:t>
+            </w:r>
+            <w:proofErr w:type="spellEnd"/>
+            <w:r>
+              <w:rPr>
+                <w:color w:val="000000" w:themeColor="text1"/>
+                <w:sz w:val="18"/>
+                <w:szCs w:val="18"/>
+              </w:rPr>
+              <w:t>": "Svoboda",</w:t>
+            </w:r>
+          </w:p>
+          <w:p>
+            <w:pPr>
+              <w:pStyle w:val="NoSpacing"/>
+              <w:rPr>
+                <w:color w:val="000000" w:themeColor="text1"/>
+                <w:sz w:val="18"/>
+                <w:szCs w:val="18"/>
+              </w:rPr>
+            </w:pPr>
+            <w:r>
+              <w:rPr>
+                <w:color w:val="000000" w:themeColor="text1"/>
+                <w:sz w:val="18"/>
+                <w:szCs w:val="18"/>
+              </w:rPr>
+              <w:t xml:space="preserve">          "height": 43,</w:t>
+            </w:r>
+          </w:p>
+          <w:p>
+            <w:pPr>
+              <w:pStyle w:val="NoSpacing"/>
+              <w:rPr>
+                <w:color w:val="000000" w:themeColor="text1"/>
+                <w:sz w:val="18"/>
+                <w:szCs w:val="18"/>
+              </w:rPr>
+            </w:pPr>
+            <w:r>
+              <w:rPr>
+                <w:color w:val="000000" w:themeColor="text1"/>
+                <w:sz w:val="18"/>
+                <w:szCs w:val="18"/>
+              </w:rPr>
+              <w:t xml:space="preserve">          "picture": {</w:t>
+            </w:r>
+          </w:p>
+          <w:p>
+            <w:pPr>
+              <w:pStyle w:val="NoSpacing"/>
+              <w:rPr>
+                <w:color w:val="000000" w:themeColor="text1"/>
+                <w:sz w:val="18"/>
+                <w:szCs w:val="18"/>
+              </w:rPr>
+            </w:pPr>
+            <w:r>
+              <w:rPr>
+                <w:color w:val="000000" w:themeColor="text1"/>
+                <w:sz w:val="18"/>
+                <w:szCs w:val="18"/>
+              </w:rPr>
+              <w:t xml:space="preserve">            "_path": "/content/dam/wknd/</w:t>
+            </w:r>
+            <w:proofErr w:type="spellStart"/>
+            <w:r>
+              <w:rPr>
+                <w:color w:val="000000" w:themeColor="text1"/>
+                <w:sz w:val="18"/>
+                <w:szCs w:val="18"/>
+              </w:rPr>
+              <w:t>en</w:t>
+            </w:r>
+            <w:proofErr w:type="spellEnd"/>
+            <w:r>
+              <w:rPr>
+                <w:color w:val="000000" w:themeColor="text1"/>
+                <w:sz w:val="18"/>
+                <w:szCs w:val="18"/>
+              </w:rPr>
+              <w:t>/contributors/justin_barr.jpg",</w:t>
             </w:r>
           </w:p>
           <w:p>
@@ -3636,13 +4406,51 @@
               </w:rPr>
               <w:t xml:space="preserve">  </w:t>
             </w:r>
+            <w:proofErr w:type="spellStart"/>
+            <w:proofErr w:type="gramStart"/>
             <w:r>
               <w:rPr>
                 <w:sz w:val="16"/>
                 <w:szCs w:val="16"/>
                 <w:highlight w:val="lightGray"/>
               </w:rPr>
-              <w:t>personList(filter: {firstName: {_expressions: {value: "John"}}})</w:t>
+              <w:t>personList</w:t>
+            </w:r>
+            <w:proofErr w:type="spellEnd"/>
+            <w:r>
+              <w:rPr>
+                <w:sz w:val="16"/>
+                <w:szCs w:val="16"/>
+                <w:highlight w:val="lightGray"/>
+              </w:rPr>
+              <w:t>(</w:t>
+            </w:r>
+            <w:proofErr w:type="gramEnd"/>
+            <w:r>
+              <w:rPr>
+                <w:sz w:val="16"/>
+                <w:szCs w:val="16"/>
+                <w:highlight w:val="lightGray"/>
+              </w:rPr>
+              <w:t>filter: {</w:t>
+            </w:r>
+            <w:proofErr w:type="spellStart"/>
+            <w:r>
+              <w:rPr>
+                <w:sz w:val="16"/>
+                <w:szCs w:val="16"/>
+                <w:highlight w:val="lightGray"/>
+              </w:rPr>
+              <w:t>firstName</w:t>
+            </w:r>
+            <w:proofErr w:type="spellEnd"/>
+            <w:r>
+              <w:rPr>
+                <w:sz w:val="16"/>
+                <w:szCs w:val="16"/>
+                <w:highlight w:val="lightGray"/>
+              </w:rPr>
+              <w:t>: {_expressions: {value: "John"}}})</w:t>
             </w:r>
             <w:r>
               <w:rPr>
@@ -3713,24 +4521,42 @@
                 <w:sz w:val="16"/>
                 <w:szCs w:val="16"/>
               </w:rPr>
-              <w:t xml:space="preserve">      firstName</w:t>
-            </w:r>
-          </w:p>
-          <w:p>
-            <w:pPr>
-              <w:pStyle w:val="NoSpacing"/>
-              <w:rPr>
-                <w:sz w:val="16"/>
-                <w:szCs w:val="16"/>
-              </w:rPr>
-            </w:pPr>
-            <w:r>
-              <w:rPr>
-                <w:sz w:val="16"/>
-                <w:szCs w:val="16"/>
-              </w:rPr>
-              <w:t xml:space="preserve">      lastName</w:t>
-            </w:r>
+              <w:t xml:space="preserve">      </w:t>
+            </w:r>
+            <w:proofErr w:type="spellStart"/>
+            <w:r>
+              <w:rPr>
+                <w:sz w:val="16"/>
+                <w:szCs w:val="16"/>
+              </w:rPr>
+              <w:t>firstName</w:t>
+            </w:r>
+            <w:proofErr w:type="spellEnd"/>
+          </w:p>
+          <w:p>
+            <w:pPr>
+              <w:pStyle w:val="NoSpacing"/>
+              <w:rPr>
+                <w:sz w:val="16"/>
+                <w:szCs w:val="16"/>
+              </w:rPr>
+            </w:pPr>
+            <w:r>
+              <w:rPr>
+                <w:sz w:val="16"/>
+                <w:szCs w:val="16"/>
+              </w:rPr>
+              <w:t xml:space="preserve">      </w:t>
+            </w:r>
+            <w:proofErr w:type="spellStart"/>
+            <w:r>
+              <w:rPr>
+                <w:sz w:val="16"/>
+                <w:szCs w:val="16"/>
+              </w:rPr>
+              <w:t>lastName</w:t>
+            </w:r>
+            <w:proofErr w:type="spellEnd"/>
           </w:p>
           <w:p>
             <w:pPr>
@@ -3778,7 +4604,23 @@
                 <w:sz w:val="16"/>
                 <w:szCs w:val="16"/>
               </w:rPr>
-              <w:t xml:space="preserve">        ... on ImageRef {</w:t>
+              <w:t xml:space="preserve">        ... on </w:t>
+            </w:r>
+            <w:proofErr w:type="spellStart"/>
+            <w:r>
+              <w:rPr>
+                <w:sz w:val="16"/>
+                <w:szCs w:val="16"/>
+              </w:rPr>
+              <w:t>ImageRef</w:t>
+            </w:r>
+            <w:proofErr w:type="spellEnd"/>
+            <w:r>
+              <w:rPr>
+                <w:sz w:val="16"/>
+                <w:szCs w:val="16"/>
+              </w:rPr>
+              <w:t xml:space="preserve"> {</w:t>
             </w:r>
           </w:p>
           <w:p>
@@ -4024,7 +4866,23 @@
                 <w:sz w:val="16"/>
                 <w:szCs w:val="16"/>
               </w:rPr>
-              <w:t xml:space="preserve">    "personList": {</w:t>
+              <w:t xml:space="preserve">    "</w:t>
+            </w:r>
+            <w:proofErr w:type="spellStart"/>
+            <w:r>
+              <w:rPr>
+                <w:sz w:val="16"/>
+                <w:szCs w:val="16"/>
+              </w:rPr>
+              <w:t>personList</w:t>
+            </w:r>
+            <w:proofErr w:type="spellEnd"/>
+            <w:r>
+              <w:rPr>
+                <w:sz w:val="16"/>
+                <w:szCs w:val="16"/>
+              </w:rPr>
+              <w:t>": {</w:t>
             </w:r>
           </w:p>
           <w:p>
@@ -4072,7 +4930,23 @@
                 <w:sz w:val="16"/>
                 <w:szCs w:val="16"/>
               </w:rPr>
-              <w:t xml:space="preserve">          "_path": "/content/dam/wknd/en/person/john-doe",</w:t>
+              <w:t xml:space="preserve">          "_path": "/content/dam/wknd/</w:t>
+            </w:r>
+            <w:proofErr w:type="spellStart"/>
+            <w:r>
+              <w:rPr>
+                <w:sz w:val="16"/>
+                <w:szCs w:val="16"/>
+              </w:rPr>
+              <w:t>en</w:t>
+            </w:r>
+            <w:proofErr w:type="spellEnd"/>
+            <w:r>
+              <w:rPr>
+                <w:sz w:val="16"/>
+                <w:szCs w:val="16"/>
+              </w:rPr>
+              <w:t>/person/john-doe",</w:t>
             </w:r>
           </w:p>
           <w:p>
@@ -4105,23 +4979,55 @@
                 <w:szCs w:val="16"/>
               </w:rPr>
               <w:lastRenderedPageBreak/>
-              <w:t xml:space="preserve">          "firstName": "John",</w:t>
-            </w:r>
-          </w:p>
-          <w:p>
-            <w:pPr>
-              <w:pStyle w:val="NoSpacing"/>
-              <w:rPr>
-                <w:sz w:val="16"/>
-                <w:szCs w:val="16"/>
-              </w:rPr>
-            </w:pPr>
-            <w:r>
-              <w:rPr>
-                <w:sz w:val="16"/>
-                <w:szCs w:val="16"/>
-              </w:rPr>
-              <w:t xml:space="preserve">          "lastName": "Doe",</w:t>
+              <w:t xml:space="preserve">          "</w:t>
+            </w:r>
+            <w:proofErr w:type="spellStart"/>
+            <w:r>
+              <w:rPr>
+                <w:sz w:val="16"/>
+                <w:szCs w:val="16"/>
+              </w:rPr>
+              <w:t>firstName</w:t>
+            </w:r>
+            <w:proofErr w:type="spellEnd"/>
+            <w:r>
+              <w:rPr>
+                <w:sz w:val="16"/>
+                <w:szCs w:val="16"/>
+              </w:rPr>
+              <w:t>": "John",</w:t>
+            </w:r>
+          </w:p>
+          <w:p>
+            <w:pPr>
+              <w:pStyle w:val="NoSpacing"/>
+              <w:rPr>
+                <w:sz w:val="16"/>
+                <w:szCs w:val="16"/>
+              </w:rPr>
+            </w:pPr>
+            <w:r>
+              <w:rPr>
+                <w:sz w:val="16"/>
+                <w:szCs w:val="16"/>
+              </w:rPr>
+              <w:t xml:space="preserve">          "</w:t>
+            </w:r>
+            <w:proofErr w:type="spellStart"/>
+            <w:r>
+              <w:rPr>
+                <w:sz w:val="16"/>
+                <w:szCs w:val="16"/>
+              </w:rPr>
+              <w:t>lastName</w:t>
+            </w:r>
+            <w:proofErr w:type="spellEnd"/>
+            <w:r>
+              <w:rPr>
+                <w:sz w:val="16"/>
+                <w:szCs w:val="16"/>
+              </w:rPr>
+              <w:t>": "Doe",</w:t>
             </w:r>
           </w:p>
           <w:p>
@@ -4169,7 +5075,23 @@
                 <w:sz w:val="16"/>
                 <w:szCs w:val="16"/>
               </w:rPr>
-              <w:t xml:space="preserve">            "_path": "/content/dam/wknd/en/contributors/ian_provo.jpg",</w:t>
+              <w:t xml:space="preserve">            "_path": "/content/dam/wknd/</w:t>
+            </w:r>
+            <w:proofErr w:type="spellStart"/>
+            <w:r>
+              <w:rPr>
+                <w:sz w:val="16"/>
+                <w:szCs w:val="16"/>
+              </w:rPr>
+              <w:t>en</w:t>
+            </w:r>
+            <w:proofErr w:type="spellEnd"/>
+            <w:r>
+              <w:rPr>
+                <w:sz w:val="16"/>
+                <w:szCs w:val="16"/>
+              </w:rPr>
+              <w:t>/contributors/ian_provo.jpg",</w:t>
             </w:r>
           </w:p>
           <w:p>
@@ -4481,13 +5403,51 @@
               </w:rPr>
               <w:t xml:space="preserve">  </w:t>
             </w:r>
+            <w:proofErr w:type="spellStart"/>
+            <w:proofErr w:type="gramStart"/>
             <w:r>
               <w:rPr>
                 <w:sz w:val="16"/>
                 <w:szCs w:val="16"/>
                 <w:highlight w:val="lightGray"/>
               </w:rPr>
-              <w:t>personByPath(_path: "/content/dam/wknd/en/person/john-doe")</w:t>
+              <w:t>personByPath</w:t>
+            </w:r>
+            <w:proofErr w:type="spellEnd"/>
+            <w:r>
+              <w:rPr>
+                <w:sz w:val="16"/>
+                <w:szCs w:val="16"/>
+                <w:highlight w:val="lightGray"/>
+              </w:rPr>
+              <w:t>(</w:t>
+            </w:r>
+            <w:proofErr w:type="gramEnd"/>
+            <w:r>
+              <w:rPr>
+                <w:sz w:val="16"/>
+                <w:szCs w:val="16"/>
+                <w:highlight w:val="lightGray"/>
+              </w:rPr>
+              <w:t>_path: "/content/dam/wknd/</w:t>
+            </w:r>
+            <w:proofErr w:type="spellStart"/>
+            <w:r>
+              <w:rPr>
+                <w:sz w:val="16"/>
+                <w:szCs w:val="16"/>
+                <w:highlight w:val="lightGray"/>
+              </w:rPr>
+              <w:t>en</w:t>
+            </w:r>
+            <w:proofErr w:type="spellEnd"/>
+            <w:r>
+              <w:rPr>
+                <w:sz w:val="16"/>
+                <w:szCs w:val="16"/>
+                <w:highlight w:val="lightGray"/>
+              </w:rPr>
+              <w:t>/person/john-doe")</w:t>
             </w:r>
             <w:r>
               <w:rPr>
@@ -4558,24 +5518,42 @@
                 <w:sz w:val="16"/>
                 <w:szCs w:val="16"/>
               </w:rPr>
-              <w:t xml:space="preserve">      firstName</w:t>
-            </w:r>
-          </w:p>
-          <w:p>
-            <w:pPr>
-              <w:pStyle w:val="NoSpacing"/>
-              <w:rPr>
-                <w:sz w:val="16"/>
-                <w:szCs w:val="16"/>
-              </w:rPr>
-            </w:pPr>
-            <w:r>
-              <w:rPr>
-                <w:sz w:val="16"/>
-                <w:szCs w:val="16"/>
-              </w:rPr>
-              <w:t xml:space="preserve">      lastName</w:t>
-            </w:r>
+              <w:t xml:space="preserve">      </w:t>
+            </w:r>
+            <w:proofErr w:type="spellStart"/>
+            <w:r>
+              <w:rPr>
+                <w:sz w:val="16"/>
+                <w:szCs w:val="16"/>
+              </w:rPr>
+              <w:t>firstName</w:t>
+            </w:r>
+            <w:proofErr w:type="spellEnd"/>
+          </w:p>
+          <w:p>
+            <w:pPr>
+              <w:pStyle w:val="NoSpacing"/>
+              <w:rPr>
+                <w:sz w:val="16"/>
+                <w:szCs w:val="16"/>
+              </w:rPr>
+            </w:pPr>
+            <w:r>
+              <w:rPr>
+                <w:sz w:val="16"/>
+                <w:szCs w:val="16"/>
+              </w:rPr>
+              <w:t xml:space="preserve">      </w:t>
+            </w:r>
+            <w:proofErr w:type="spellStart"/>
+            <w:r>
+              <w:rPr>
+                <w:sz w:val="16"/>
+                <w:szCs w:val="16"/>
+              </w:rPr>
+              <w:t>lastName</w:t>
+            </w:r>
+            <w:proofErr w:type="spellEnd"/>
           </w:p>
           <w:p>
             <w:pPr>
@@ -4622,7 +5600,23 @@
                 <w:sz w:val="16"/>
                 <w:szCs w:val="16"/>
               </w:rPr>
-              <w:t xml:space="preserve">        ... on ImageRef {</w:t>
+              <w:t xml:space="preserve">        ... on </w:t>
+            </w:r>
+            <w:proofErr w:type="spellStart"/>
+            <w:r>
+              <w:rPr>
+                <w:sz w:val="16"/>
+                <w:szCs w:val="16"/>
+              </w:rPr>
+              <w:t>ImageRef</w:t>
+            </w:r>
+            <w:proofErr w:type="spellEnd"/>
+            <w:r>
+              <w:rPr>
+                <w:sz w:val="16"/>
+                <w:szCs w:val="16"/>
+              </w:rPr>
+              <w:t xml:space="preserve"> {</w:t>
             </w:r>
           </w:p>
           <w:p>
@@ -4867,7 +5861,23 @@
                 <w:sz w:val="16"/>
                 <w:szCs w:val="16"/>
               </w:rPr>
-              <w:t xml:space="preserve">    "personByPath": {</w:t>
+              <w:t xml:space="preserve">    "</w:t>
+            </w:r>
+            <w:proofErr w:type="spellStart"/>
+            <w:r>
+              <w:rPr>
+                <w:sz w:val="16"/>
+                <w:szCs w:val="16"/>
+              </w:rPr>
+              <w:t>personByPath</w:t>
+            </w:r>
+            <w:proofErr w:type="spellEnd"/>
+            <w:r>
+              <w:rPr>
+                <w:sz w:val="16"/>
+                <w:szCs w:val="16"/>
+              </w:rPr>
+              <w:t>": {</w:t>
             </w:r>
           </w:p>
           <w:p>
@@ -4899,7 +5909,23 @@
                 <w:sz w:val="16"/>
                 <w:szCs w:val="16"/>
               </w:rPr>
-              <w:t xml:space="preserve">        "_path": "/content/dam/wknd/en/person/john-doe",</w:t>
+              <w:t xml:space="preserve">        "_path": "/content/dam/wknd/</w:t>
+            </w:r>
+            <w:proofErr w:type="spellStart"/>
+            <w:r>
+              <w:rPr>
+                <w:sz w:val="16"/>
+                <w:szCs w:val="16"/>
+              </w:rPr>
+              <w:t>en</w:t>
+            </w:r>
+            <w:proofErr w:type="spellEnd"/>
+            <w:r>
+              <w:rPr>
+                <w:sz w:val="16"/>
+                <w:szCs w:val="16"/>
+              </w:rPr>
+              <w:t>/person/john-doe",</w:t>
             </w:r>
           </w:p>
           <w:p>
@@ -4931,23 +5957,55 @@
                 <w:sz w:val="16"/>
                 <w:szCs w:val="16"/>
               </w:rPr>
-              <w:t xml:space="preserve">        "firstName": "John",</w:t>
-            </w:r>
-          </w:p>
-          <w:p>
-            <w:pPr>
-              <w:pStyle w:val="NoSpacing"/>
-              <w:rPr>
-                <w:sz w:val="16"/>
-                <w:szCs w:val="16"/>
-              </w:rPr>
-            </w:pPr>
-            <w:r>
-              <w:rPr>
-                <w:sz w:val="16"/>
-                <w:szCs w:val="16"/>
-              </w:rPr>
-              <w:t xml:space="preserve">        "lastName": "Doe",</w:t>
+              <w:t xml:space="preserve">        "</w:t>
+            </w:r>
+            <w:proofErr w:type="spellStart"/>
+            <w:r>
+              <w:rPr>
+                <w:sz w:val="16"/>
+                <w:szCs w:val="16"/>
+              </w:rPr>
+              <w:t>firstName</w:t>
+            </w:r>
+            <w:proofErr w:type="spellEnd"/>
+            <w:r>
+              <w:rPr>
+                <w:sz w:val="16"/>
+                <w:szCs w:val="16"/>
+              </w:rPr>
+              <w:t>": "John",</w:t>
+            </w:r>
+          </w:p>
+          <w:p>
+            <w:pPr>
+              <w:pStyle w:val="NoSpacing"/>
+              <w:rPr>
+                <w:sz w:val="16"/>
+                <w:szCs w:val="16"/>
+              </w:rPr>
+            </w:pPr>
+            <w:r>
+              <w:rPr>
+                <w:sz w:val="16"/>
+                <w:szCs w:val="16"/>
+              </w:rPr>
+              <w:t xml:space="preserve">        "</w:t>
+            </w:r>
+            <w:proofErr w:type="spellStart"/>
+            <w:r>
+              <w:rPr>
+                <w:sz w:val="16"/>
+                <w:szCs w:val="16"/>
+              </w:rPr>
+              <w:t>lastName</w:t>
+            </w:r>
+            <w:proofErr w:type="spellEnd"/>
+            <w:r>
+              <w:rPr>
+                <w:sz w:val="16"/>
+                <w:szCs w:val="16"/>
+              </w:rPr>
+              <w:t>": "Doe",</w:t>
             </w:r>
           </w:p>
           <w:p>
@@ -4995,7 +6053,23 @@
                 <w:sz w:val="16"/>
                 <w:szCs w:val="16"/>
               </w:rPr>
-              <w:t xml:space="preserve">          "_path": "/content/dam/wknd/en/contributors/ian_provo.jpg",</w:t>
+              <w:t xml:space="preserve">          "_path": "/content/dam/wknd/</w:t>
+            </w:r>
+            <w:proofErr w:type="spellStart"/>
+            <w:r>
+              <w:rPr>
+                <w:sz w:val="16"/>
+                <w:szCs w:val="16"/>
+              </w:rPr>
+              <w:t>en</w:t>
+            </w:r>
+            <w:proofErr w:type="spellEnd"/>
+            <w:r>
+              <w:rPr>
+                <w:sz w:val="16"/>
+                <w:szCs w:val="16"/>
+              </w:rPr>
+              <w:t>/contributors/ian_provo.jpg",</w:t>
             </w:r>
           </w:p>
           <w:p>
@@ -5229,23 +6303,73 @@
                 <w:sz w:val="16"/>
                 <w:szCs w:val="16"/>
               </w:rPr>
-              <w:t>query findPersonByPath($path: String!){</w:t>
-            </w:r>
-          </w:p>
-          <w:p>
-            <w:pPr>
-              <w:pStyle w:val="NoSpacing"/>
-              <w:rPr>
-                <w:sz w:val="16"/>
-                <w:szCs w:val="16"/>
-              </w:rPr>
-            </w:pPr>
-            <w:r>
-              <w:rPr>
-                <w:sz w:val="16"/>
-                <w:szCs w:val="16"/>
-              </w:rPr>
-              <w:t xml:space="preserve">  personByPath(_path: $path) {</w:t>
+              <w:t xml:space="preserve">query </w:t>
+            </w:r>
+            <w:proofErr w:type="spellStart"/>
+            <w:proofErr w:type="gramStart"/>
+            <w:r>
+              <w:rPr>
+                <w:sz w:val="16"/>
+                <w:szCs w:val="16"/>
+              </w:rPr>
+              <w:t>findPersonByPath</w:t>
+            </w:r>
+            <w:proofErr w:type="spellEnd"/>
+            <w:r>
+              <w:rPr>
+                <w:sz w:val="16"/>
+                <w:szCs w:val="16"/>
+              </w:rPr>
+              <w:t>(</w:t>
+            </w:r>
+            <w:proofErr w:type="gramEnd"/>
+            <w:r>
+              <w:rPr>
+                <w:sz w:val="16"/>
+                <w:szCs w:val="16"/>
+              </w:rPr>
+              <w:t>$path: String!){</w:t>
+            </w:r>
+          </w:p>
+          <w:p>
+            <w:pPr>
+              <w:pStyle w:val="NoSpacing"/>
+              <w:rPr>
+                <w:sz w:val="16"/>
+                <w:szCs w:val="16"/>
+              </w:rPr>
+            </w:pPr>
+            <w:r>
+              <w:rPr>
+                <w:sz w:val="16"/>
+                <w:szCs w:val="16"/>
+              </w:rPr>
+              <w:t xml:space="preserve">  </w:t>
+            </w:r>
+            <w:proofErr w:type="spellStart"/>
+            <w:proofErr w:type="gramStart"/>
+            <w:r>
+              <w:rPr>
+                <w:sz w:val="16"/>
+                <w:szCs w:val="16"/>
+              </w:rPr>
+              <w:t>personByPath</w:t>
+            </w:r>
+            <w:proofErr w:type="spellEnd"/>
+            <w:r>
+              <w:rPr>
+                <w:sz w:val="16"/>
+                <w:szCs w:val="16"/>
+              </w:rPr>
+              <w:t>(</w:t>
+            </w:r>
+            <w:proofErr w:type="gramEnd"/>
+            <w:r>
+              <w:rPr>
+                <w:sz w:val="16"/>
+                <w:szCs w:val="16"/>
+              </w:rPr>
+              <w:t>_path: $path) {</w:t>
             </w:r>
           </w:p>
           <w:p>
@@ -5309,24 +6433,42 @@
                 <w:sz w:val="16"/>
                 <w:szCs w:val="16"/>
               </w:rPr>
-              <w:t xml:space="preserve">      firstName</w:t>
-            </w:r>
-          </w:p>
-          <w:p>
-            <w:pPr>
-              <w:pStyle w:val="NoSpacing"/>
-              <w:rPr>
-                <w:sz w:val="16"/>
-                <w:szCs w:val="16"/>
-              </w:rPr>
-            </w:pPr>
-            <w:r>
-              <w:rPr>
-                <w:sz w:val="16"/>
-                <w:szCs w:val="16"/>
-              </w:rPr>
-              <w:t xml:space="preserve">      lastName</w:t>
-            </w:r>
+              <w:t xml:space="preserve">      </w:t>
+            </w:r>
+            <w:proofErr w:type="spellStart"/>
+            <w:r>
+              <w:rPr>
+                <w:sz w:val="16"/>
+                <w:szCs w:val="16"/>
+              </w:rPr>
+              <w:t>firstName</w:t>
+            </w:r>
+            <w:proofErr w:type="spellEnd"/>
+          </w:p>
+          <w:p>
+            <w:pPr>
+              <w:pStyle w:val="NoSpacing"/>
+              <w:rPr>
+                <w:sz w:val="16"/>
+                <w:szCs w:val="16"/>
+              </w:rPr>
+            </w:pPr>
+            <w:r>
+              <w:rPr>
+                <w:sz w:val="16"/>
+                <w:szCs w:val="16"/>
+              </w:rPr>
+              <w:t xml:space="preserve">      </w:t>
+            </w:r>
+            <w:proofErr w:type="spellStart"/>
+            <w:r>
+              <w:rPr>
+                <w:sz w:val="16"/>
+                <w:szCs w:val="16"/>
+              </w:rPr>
+              <w:t>lastName</w:t>
+            </w:r>
+            <w:proofErr w:type="spellEnd"/>
           </w:p>
           <w:p>
             <w:pPr>
@@ -5373,7 +6515,23 @@
                 <w:sz w:val="16"/>
                 <w:szCs w:val="16"/>
               </w:rPr>
-              <w:t xml:space="preserve">        ... on ImageRef {</w:t>
+              <w:t xml:space="preserve">        ... on </w:t>
+            </w:r>
+            <w:proofErr w:type="spellStart"/>
+            <w:r>
+              <w:rPr>
+                <w:sz w:val="16"/>
+                <w:szCs w:val="16"/>
+              </w:rPr>
+              <w:t>ImageRef</w:t>
+            </w:r>
+            <w:proofErr w:type="spellEnd"/>
+            <w:r>
+              <w:rPr>
+                <w:sz w:val="16"/>
+                <w:szCs w:val="16"/>
+              </w:rPr>
+              <w:t xml:space="preserve"> {</w:t>
             </w:r>
           </w:p>
           <w:p>
@@ -5640,7 +6798,23 @@
                 <w:color w:val="C00000"/>
                 <w:szCs w:val="20"/>
               </w:rPr>
-              <w:t xml:space="preserve">  "path": "/content/dam/wknd/en/person/john-doe"</w:t>
+              <w:t xml:space="preserve">  "path": "/content/dam/wknd/</w:t>
+            </w:r>
+            <w:proofErr w:type="spellStart"/>
+            <w:r>
+              <w:rPr>
+                <w:color w:val="C00000"/>
+                <w:szCs w:val="20"/>
+              </w:rPr>
+              <w:t>en</w:t>
+            </w:r>
+            <w:proofErr w:type="spellEnd"/>
+            <w:r>
+              <w:rPr>
+                <w:color w:val="C00000"/>
+                <w:szCs w:val="20"/>
+              </w:rPr>
+              <w:t>/person/john-doe"</w:t>
             </w:r>
           </w:p>
           <w:p>
@@ -5663,7 +6837,6 @@
         <w:rPr>
           <w:noProof/>
         </w:rPr>
-        <w:lastRenderedPageBreak/>
         <w:drawing>
           <wp:inline distT="0" distB="0" distL="0" distR="0" wp14:anchorId="58D69E86" wp14:editId="411A550F">
             <wp:extent cx="6858000" cy="2502535"/>
@@ -5680,7 +6853,7 @@
                     <pic:cNvPicPr/>
                   </pic:nvPicPr>
                   <pic:blipFill>
-                    <a:blip r:embed="rId21"/>
+                    <a:blip r:embed="rId22"/>
                     <a:stretch>
                       <a:fillRect/>
                     </a:stretch>
@@ -5774,23 +6947,23 @@
                 <w:sz w:val="18"/>
                 <w:szCs w:val="18"/>
               </w:rPr>
-              <w:t xml:space="preserve">  adventureList {</w:t>
-            </w:r>
-          </w:p>
-          <w:p>
-            <w:pPr>
-              <w:pStyle w:val="NoSpacing"/>
+              <w:t xml:space="preserve">  </w:t>
+            </w:r>
+            <w:proofErr w:type="spellStart"/>
+            <w:r>
               <w:rPr>
                 <w:sz w:val="18"/>
                 <w:szCs w:val="18"/>
               </w:rPr>
-            </w:pPr>
+              <w:t>adventureList</w:t>
+            </w:r>
+            <w:proofErr w:type="spellEnd"/>
             <w:r>
               <w:rPr>
                 <w:sz w:val="18"/>
                 <w:szCs w:val="18"/>
               </w:rPr>
-              <w:t xml:space="preserve">    items {</w:t>
+              <w:t xml:space="preserve"> {</w:t>
             </w:r>
           </w:p>
           <w:p>
@@ -5806,7 +6979,7 @@
                 <w:sz w:val="18"/>
                 <w:szCs w:val="18"/>
               </w:rPr>
-              <w:t xml:space="preserve">      _path</w:t>
+              <w:t xml:space="preserve">    items {</w:t>
             </w:r>
           </w:p>
           <w:p>
@@ -5822,7 +6995,7 @@
                 <w:sz w:val="18"/>
                 <w:szCs w:val="18"/>
               </w:rPr>
-              <w:t xml:space="preserve">      adventureTitle</w:t>
+              <w:t xml:space="preserve">      _path</w:t>
             </w:r>
           </w:p>
           <w:p>
@@ -5838,40 +7011,42 @@
                 <w:sz w:val="18"/>
                 <w:szCs w:val="18"/>
               </w:rPr>
-              <w:t xml:space="preserve">      adventurePrice</w:t>
-            </w:r>
-          </w:p>
-          <w:p>
-            <w:pPr>
-              <w:pStyle w:val="NoSpacing"/>
+              <w:t xml:space="preserve">      </w:t>
+            </w:r>
+            <w:proofErr w:type="spellStart"/>
+            <w:r>
               <w:rPr>
                 <w:sz w:val="18"/>
                 <w:szCs w:val="18"/>
               </w:rPr>
-            </w:pPr>
-            <w:r>
+              <w:t>adventureTitle</w:t>
+            </w:r>
+            <w:proofErr w:type="spellEnd"/>
+          </w:p>
+          <w:p>
+            <w:pPr>
+              <w:pStyle w:val="NoSpacing"/>
               <w:rPr>
                 <w:sz w:val="18"/>
                 <w:szCs w:val="18"/>
               </w:rPr>
-              <w:t xml:space="preserve">      adventureTripLength</w:t>
-            </w:r>
-          </w:p>
-          <w:p>
-            <w:pPr>
-              <w:pStyle w:val="NoSpacing"/>
+            </w:pPr>
+            <w:r>
               <w:rPr>
                 <w:sz w:val="18"/>
                 <w:szCs w:val="18"/>
               </w:rPr>
-            </w:pPr>
+              <w:t xml:space="preserve">      </w:t>
+            </w:r>
+            <w:proofErr w:type="spellStart"/>
             <w:r>
               <w:rPr>
                 <w:sz w:val="18"/>
                 <w:szCs w:val="18"/>
               </w:rPr>
-              <w:t xml:space="preserve">      adventurePrimaryImage {</w:t>
-            </w:r>
+              <w:t>adventurePrice</w:t>
+            </w:r>
+            <w:proofErr w:type="spellEnd"/>
           </w:p>
           <w:p>
             <w:pPr>
@@ -5886,120 +7061,122 @@
                 <w:sz w:val="18"/>
                 <w:szCs w:val="18"/>
               </w:rPr>
-              <w:t xml:space="preserve">        ... on ImageRef {</w:t>
-            </w:r>
-          </w:p>
-          <w:p>
-            <w:pPr>
-              <w:pStyle w:val="NoSpacing"/>
+              <w:t xml:space="preserve">      </w:t>
+            </w:r>
+            <w:proofErr w:type="spellStart"/>
+            <w:r>
               <w:rPr>
                 <w:sz w:val="18"/>
                 <w:szCs w:val="18"/>
               </w:rPr>
-            </w:pPr>
-            <w:r>
+              <w:t>adventureTripLength</w:t>
+            </w:r>
+            <w:proofErr w:type="spellEnd"/>
+          </w:p>
+          <w:p>
+            <w:pPr>
+              <w:pStyle w:val="NoSpacing"/>
               <w:rPr>
                 <w:sz w:val="18"/>
                 <w:szCs w:val="18"/>
               </w:rPr>
-              <w:t xml:space="preserve">          _path</w:t>
-            </w:r>
-          </w:p>
-          <w:p>
-            <w:pPr>
-              <w:pStyle w:val="NoSpacing"/>
+            </w:pPr>
+            <w:r>
               <w:rPr>
                 <w:sz w:val="18"/>
                 <w:szCs w:val="18"/>
               </w:rPr>
-            </w:pPr>
+              <w:t xml:space="preserve">      </w:t>
+            </w:r>
+            <w:proofErr w:type="spellStart"/>
             <w:r>
               <w:rPr>
                 <w:sz w:val="18"/>
                 <w:szCs w:val="18"/>
               </w:rPr>
-              <w:t xml:space="preserve">          mimeType</w:t>
-            </w:r>
-          </w:p>
-          <w:p>
-            <w:pPr>
-              <w:pStyle w:val="NoSpacing"/>
+              <w:t>adventurePrimaryImage</w:t>
+            </w:r>
+            <w:proofErr w:type="spellEnd"/>
+            <w:r>
               <w:rPr>
                 <w:sz w:val="18"/>
                 <w:szCs w:val="18"/>
               </w:rPr>
-            </w:pPr>
-            <w:r>
+              <w:t xml:space="preserve"> {</w:t>
+            </w:r>
+          </w:p>
+          <w:p>
+            <w:pPr>
+              <w:pStyle w:val="NoSpacing"/>
               <w:rPr>
                 <w:sz w:val="18"/>
                 <w:szCs w:val="18"/>
               </w:rPr>
-              <w:t xml:space="preserve">          width</w:t>
-            </w:r>
-          </w:p>
-          <w:p>
-            <w:pPr>
-              <w:pStyle w:val="NoSpacing"/>
+            </w:pPr>
+            <w:r>
               <w:rPr>
                 <w:sz w:val="18"/>
                 <w:szCs w:val="18"/>
               </w:rPr>
-            </w:pPr>
+              <w:t xml:space="preserve">        ... on </w:t>
+            </w:r>
+            <w:proofErr w:type="spellStart"/>
             <w:r>
               <w:rPr>
                 <w:sz w:val="18"/>
                 <w:szCs w:val="18"/>
               </w:rPr>
-              <w:t xml:space="preserve">          height</w:t>
-            </w:r>
-          </w:p>
-          <w:p>
-            <w:pPr>
-              <w:pStyle w:val="NoSpacing"/>
+              <w:t>ImageRef</w:t>
+            </w:r>
+            <w:proofErr w:type="spellEnd"/>
+            <w:r>
               <w:rPr>
                 <w:sz w:val="18"/>
                 <w:szCs w:val="18"/>
               </w:rPr>
-            </w:pPr>
-            <w:r>
+              <w:t xml:space="preserve"> {</w:t>
+            </w:r>
+          </w:p>
+          <w:p>
+            <w:pPr>
+              <w:pStyle w:val="NoSpacing"/>
               <w:rPr>
                 <w:sz w:val="18"/>
                 <w:szCs w:val="18"/>
               </w:rPr>
-              <w:t xml:space="preserve">        }</w:t>
-            </w:r>
-          </w:p>
-          <w:p>
-            <w:pPr>
-              <w:pStyle w:val="NoSpacing"/>
+            </w:pPr>
+            <w:r>
               <w:rPr>
                 <w:sz w:val="18"/>
                 <w:szCs w:val="18"/>
               </w:rPr>
-            </w:pPr>
-            <w:r>
+              <w:t xml:space="preserve">          _path</w:t>
+            </w:r>
+          </w:p>
+          <w:p>
+            <w:pPr>
+              <w:pStyle w:val="NoSpacing"/>
               <w:rPr>
                 <w:sz w:val="18"/>
                 <w:szCs w:val="18"/>
               </w:rPr>
-              <w:t xml:space="preserve">      }</w:t>
-            </w:r>
-          </w:p>
-          <w:p>
-            <w:pPr>
-              <w:pStyle w:val="NoSpacing"/>
+            </w:pPr>
+            <w:r>
               <w:rPr>
                 <w:sz w:val="18"/>
                 <w:szCs w:val="18"/>
               </w:rPr>
-            </w:pPr>
+              <w:t xml:space="preserve">          </w:t>
+            </w:r>
+            <w:proofErr w:type="spellStart"/>
             <w:r>
               <w:rPr>
                 <w:sz w:val="18"/>
                 <w:szCs w:val="18"/>
               </w:rPr>
-              <w:t xml:space="preserve">    }</w:t>
-            </w:r>
+              <w:t>mimeType</w:t>
+            </w:r>
+            <w:proofErr w:type="spellEnd"/>
           </w:p>
           <w:p>
             <w:pPr>
@@ -6014,7 +7191,7 @@
                 <w:sz w:val="18"/>
                 <w:szCs w:val="18"/>
               </w:rPr>
-              <w:t xml:space="preserve">  }</w:t>
+              <w:t xml:space="preserve">          width</w:t>
             </w:r>
           </w:p>
           <w:p>
@@ -6030,7 +7207,7 @@
                 <w:sz w:val="18"/>
                 <w:szCs w:val="18"/>
               </w:rPr>
-              <w:t xml:space="preserve">  personList {</w:t>
+              <w:t xml:space="preserve">          height</w:t>
             </w:r>
           </w:p>
           <w:p>
@@ -6046,7 +7223,7 @@
                 <w:sz w:val="18"/>
                 <w:szCs w:val="18"/>
               </w:rPr>
-              <w:t xml:space="preserve">    items {</w:t>
+              <w:t xml:space="preserve">        }</w:t>
             </w:r>
           </w:p>
           <w:p>
@@ -6062,7 +7239,7 @@
                 <w:sz w:val="18"/>
                 <w:szCs w:val="18"/>
               </w:rPr>
-              <w:t xml:space="preserve">      _path</w:t>
+              <w:t xml:space="preserve">      }</w:t>
             </w:r>
           </w:p>
           <w:p>
@@ -6078,7 +7255,7 @@
                 <w:sz w:val="18"/>
                 <w:szCs w:val="18"/>
               </w:rPr>
-              <w:t xml:space="preserve">      _variation</w:t>
+              <w:t xml:space="preserve">    }</w:t>
             </w:r>
           </w:p>
           <w:p>
@@ -6094,7 +7271,7 @@
                 <w:sz w:val="18"/>
                 <w:szCs w:val="18"/>
               </w:rPr>
-              <w:t xml:space="preserve">      firstName</w:t>
+              <w:t xml:space="preserve">  }</w:t>
             </w:r>
           </w:p>
           <w:p>
@@ -6110,8 +7287,122 @@
                 <w:sz w:val="18"/>
                 <w:szCs w:val="18"/>
               </w:rPr>
-              <w:t xml:space="preserve">      lastName</w:t>
-            </w:r>
+              <w:t xml:space="preserve">  </w:t>
+            </w:r>
+            <w:proofErr w:type="spellStart"/>
+            <w:r>
+              <w:rPr>
+                <w:sz w:val="18"/>
+                <w:szCs w:val="18"/>
+              </w:rPr>
+              <w:t>personList</w:t>
+            </w:r>
+            <w:proofErr w:type="spellEnd"/>
+            <w:r>
+              <w:rPr>
+                <w:sz w:val="18"/>
+                <w:szCs w:val="18"/>
+              </w:rPr>
+              <w:t xml:space="preserve"> {</w:t>
+            </w:r>
+          </w:p>
+          <w:p>
+            <w:pPr>
+              <w:pStyle w:val="NoSpacing"/>
+              <w:rPr>
+                <w:sz w:val="18"/>
+                <w:szCs w:val="18"/>
+              </w:rPr>
+            </w:pPr>
+            <w:r>
+              <w:rPr>
+                <w:sz w:val="18"/>
+                <w:szCs w:val="18"/>
+              </w:rPr>
+              <w:t xml:space="preserve">    items {</w:t>
+            </w:r>
+          </w:p>
+          <w:p>
+            <w:pPr>
+              <w:pStyle w:val="NoSpacing"/>
+              <w:rPr>
+                <w:sz w:val="18"/>
+                <w:szCs w:val="18"/>
+              </w:rPr>
+            </w:pPr>
+            <w:r>
+              <w:rPr>
+                <w:sz w:val="18"/>
+                <w:szCs w:val="18"/>
+              </w:rPr>
+              <w:t xml:space="preserve">      _path</w:t>
+            </w:r>
+          </w:p>
+          <w:p>
+            <w:pPr>
+              <w:pStyle w:val="NoSpacing"/>
+              <w:rPr>
+                <w:sz w:val="18"/>
+                <w:szCs w:val="18"/>
+              </w:rPr>
+            </w:pPr>
+            <w:r>
+              <w:rPr>
+                <w:sz w:val="18"/>
+                <w:szCs w:val="18"/>
+              </w:rPr>
+              <w:t xml:space="preserve">      _variation</w:t>
+            </w:r>
+          </w:p>
+          <w:p>
+            <w:pPr>
+              <w:pStyle w:val="NoSpacing"/>
+              <w:rPr>
+                <w:sz w:val="18"/>
+                <w:szCs w:val="18"/>
+              </w:rPr>
+            </w:pPr>
+            <w:r>
+              <w:rPr>
+                <w:sz w:val="18"/>
+                <w:szCs w:val="18"/>
+              </w:rPr>
+              <w:t xml:space="preserve">      </w:t>
+            </w:r>
+            <w:proofErr w:type="spellStart"/>
+            <w:r>
+              <w:rPr>
+                <w:sz w:val="18"/>
+                <w:szCs w:val="18"/>
+              </w:rPr>
+              <w:t>firstName</w:t>
+            </w:r>
+            <w:proofErr w:type="spellEnd"/>
+          </w:p>
+          <w:p>
+            <w:pPr>
+              <w:pStyle w:val="NoSpacing"/>
+              <w:rPr>
+                <w:sz w:val="18"/>
+                <w:szCs w:val="18"/>
+              </w:rPr>
+            </w:pPr>
+            <w:r>
+              <w:rPr>
+                <w:sz w:val="18"/>
+                <w:szCs w:val="18"/>
+              </w:rPr>
+              <w:t xml:space="preserve">      </w:t>
+            </w:r>
+            <w:proofErr w:type="spellStart"/>
+            <w:r>
+              <w:rPr>
+                <w:sz w:val="18"/>
+                <w:szCs w:val="18"/>
+              </w:rPr>
+              <w:t>lastName</w:t>
+            </w:r>
+            <w:proofErr w:type="spellEnd"/>
           </w:p>
           <w:p>
             <w:pPr>
@@ -6186,8 +7477,13 @@
                 <w:numId w:val="10"/>
               </w:numPr>
             </w:pPr>
-            <w:r>
-              <w:t>GraphQL offers the ability to specify multiple queries within a single request and therefore help reduce the round-trip times.</w:t>
+            <w:proofErr w:type="spellStart"/>
+            <w:r>
+              <w:t>GraphQL</w:t>
+            </w:r>
+            <w:proofErr w:type="spellEnd"/>
+            <w:r>
+              <w:t xml:space="preserve"> offers the ability to specify multiple queries within a single request and therefore help reduce the round-trip times.</w:t>
             </w:r>
           </w:p>
           <w:p>
@@ -6201,6 +7497,7 @@
             <w:r>
               <w:t xml:space="preserve">Here </w:t>
             </w:r>
+            <w:proofErr w:type="spellStart"/>
             <w:r>
               <w:rPr>
                 <w:b/>
@@ -6210,9 +7507,11 @@
               </w:rPr>
               <w:t>adventureList</w:t>
             </w:r>
+            <w:proofErr w:type="spellEnd"/>
             <w:r>
               <w:t xml:space="preserve"> and </w:t>
             </w:r>
+            <w:proofErr w:type="spellStart"/>
             <w:r>
               <w:rPr>
                 <w:b/>
@@ -6222,6 +7521,7 @@
               </w:rPr>
               <w:t>personList</w:t>
             </w:r>
+            <w:proofErr w:type="spellEnd"/>
             <w:r>
               <w:t xml:space="preserve"> are two different queries.</w:t>
             </w:r>
@@ -6314,7 +7614,15 @@
               </w:rPr>
             </w:pPr>
             <w:r>
-              <w:t>The content fragment variations can be fetched in graplQL using variations</w:t>
+              <w:t xml:space="preserve">The content fragment variations can be fetched in </w:t>
+            </w:r>
+            <w:proofErr w:type="spellStart"/>
+            <w:r>
+              <w:t>graplQL</w:t>
+            </w:r>
+            <w:proofErr w:type="spellEnd"/>
+            <w:r>
+              <w:t xml:space="preserve"> using variations</w:t>
             </w:r>
           </w:p>
           <w:p>
@@ -6347,7 +7655,23 @@
                 <w:szCs w:val="16"/>
               </w:rPr>
               <w:lastRenderedPageBreak/>
-              <w:t xml:space="preserve">  personList {</w:t>
+              <w:t xml:space="preserve">  </w:t>
+            </w:r>
+            <w:proofErr w:type="spellStart"/>
+            <w:r>
+              <w:rPr>
+                <w:sz w:val="16"/>
+                <w:szCs w:val="16"/>
+              </w:rPr>
+              <w:t>personList</w:t>
+            </w:r>
+            <w:proofErr w:type="spellEnd"/>
+            <w:r>
+              <w:rPr>
+                <w:sz w:val="16"/>
+                <w:szCs w:val="16"/>
+              </w:rPr>
+              <w:t xml:space="preserve"> {</w:t>
             </w:r>
           </w:p>
           <w:p>
@@ -6494,7 +7818,23 @@
                 <w:sz w:val="16"/>
                 <w:szCs w:val="16"/>
               </w:rPr>
-              <w:t xml:space="preserve">    "personList": {</w:t>
+              <w:t xml:space="preserve">    "</w:t>
+            </w:r>
+            <w:proofErr w:type="spellStart"/>
+            <w:r>
+              <w:rPr>
+                <w:sz w:val="16"/>
+                <w:szCs w:val="16"/>
+              </w:rPr>
+              <w:t>personList</w:t>
+            </w:r>
+            <w:proofErr w:type="spellEnd"/>
+            <w:r>
+              <w:rPr>
+                <w:sz w:val="16"/>
+                <w:szCs w:val="16"/>
+              </w:rPr>
+              <w:t>": {</w:t>
             </w:r>
           </w:p>
           <w:p>
@@ -6543,7 +7883,23 @@
                 <w:szCs w:val="16"/>
               </w:rPr>
               <w:lastRenderedPageBreak/>
-              <w:t xml:space="preserve">          "_path": "/content/dam/wknd/en/person/john-doe",</w:t>
+              <w:t xml:space="preserve">          "_path": "/content/dam/wknd/</w:t>
+            </w:r>
+            <w:proofErr w:type="spellStart"/>
+            <w:r>
+              <w:rPr>
+                <w:sz w:val="16"/>
+                <w:szCs w:val="16"/>
+              </w:rPr>
+              <w:t>en</w:t>
+            </w:r>
+            <w:proofErr w:type="spellEnd"/>
+            <w:r>
+              <w:rPr>
+                <w:sz w:val="16"/>
+                <w:szCs w:val="16"/>
+              </w:rPr>
+              <w:t>/person/john-doe",</w:t>
             </w:r>
           </w:p>
           <w:p>
@@ -6586,24 +7942,42 @@
                 <w:sz w:val="16"/>
                 <w:szCs w:val="16"/>
               </w:rPr>
-              <w:t xml:space="preserve">            "john_doe_spanish"</w:t>
-            </w:r>
-          </w:p>
-          <w:p>
-            <w:pPr>
-              <w:pStyle w:val="NoSpacing"/>
+              <w:t xml:space="preserve">            "</w:t>
+            </w:r>
+            <w:proofErr w:type="spellStart"/>
+            <w:r>
               <w:rPr>
                 <w:color w:val="C00000"/>
                 <w:sz w:val="16"/>
                 <w:szCs w:val="16"/>
               </w:rPr>
-            </w:pPr>
+              <w:t>john_doe_spanish</w:t>
+            </w:r>
+            <w:proofErr w:type="spellEnd"/>
             <w:r>
               <w:rPr>
                 <w:color w:val="C00000"/>
                 <w:sz w:val="16"/>
                 <w:szCs w:val="16"/>
               </w:rPr>
+              <w:t>"</w:t>
+            </w:r>
+          </w:p>
+          <w:p>
+            <w:pPr>
+              <w:pStyle w:val="NoSpacing"/>
+              <w:rPr>
+                <w:color w:val="C00000"/>
+                <w:sz w:val="16"/>
+                <w:szCs w:val="16"/>
+              </w:rPr>
+            </w:pPr>
+            <w:r>
+              <w:rPr>
+                <w:color w:val="C00000"/>
+                <w:sz w:val="16"/>
+                <w:szCs w:val="16"/>
+              </w:rPr>
               <w:t xml:space="preserve">          ]</w:t>
             </w:r>
           </w:p>
@@ -6652,7 +8026,39 @@
                 <w:sz w:val="16"/>
                 <w:szCs w:val="16"/>
               </w:rPr>
-              <w:t xml:space="preserve">          "_path": "/content/dam/wknd/en/person/joseph-b-svoboda",</w:t>
+              <w:t xml:space="preserve">          "_path": "/content/dam/wknd/</w:t>
+            </w:r>
+            <w:proofErr w:type="spellStart"/>
+            <w:r>
+              <w:rPr>
+                <w:sz w:val="16"/>
+                <w:szCs w:val="16"/>
+              </w:rPr>
+              <w:t>en</w:t>
+            </w:r>
+            <w:proofErr w:type="spellEnd"/>
+            <w:r>
+              <w:rPr>
+                <w:sz w:val="16"/>
+                <w:szCs w:val="16"/>
+              </w:rPr>
+              <w:t>/person/joseph-b-</w:t>
+            </w:r>
+            <w:proofErr w:type="spellStart"/>
+            <w:r>
+              <w:rPr>
+                <w:sz w:val="16"/>
+                <w:szCs w:val="16"/>
+              </w:rPr>
+              <w:t>svoboda</w:t>
+            </w:r>
+            <w:proofErr w:type="spellEnd"/>
+            <w:r>
+              <w:rPr>
+                <w:sz w:val="16"/>
+                <w:szCs w:val="16"/>
+              </w:rPr>
+              <w:t>",</w:t>
             </w:r>
           </w:p>
           <w:p>
@@ -6845,23 +8251,57 @@
                 <w:sz w:val="16"/>
                 <w:szCs w:val="16"/>
               </w:rPr>
-              <w:t xml:space="preserve">  personByPath(</w:t>
-            </w:r>
-          </w:p>
-          <w:p>
-            <w:pPr>
-              <w:pStyle w:val="NoSpacing"/>
-              <w:rPr>
-                <w:sz w:val="16"/>
-                <w:szCs w:val="16"/>
-              </w:rPr>
-            </w:pPr>
-            <w:r>
-              <w:rPr>
-                <w:sz w:val="16"/>
-                <w:szCs w:val="16"/>
-              </w:rPr>
-              <w:t xml:space="preserve">    _path: "/content/dam/wknd/en/person/john-doe"</w:t>
+              <w:t xml:space="preserve">  </w:t>
+            </w:r>
+            <w:proofErr w:type="spellStart"/>
+            <w:proofErr w:type="gramStart"/>
+            <w:r>
+              <w:rPr>
+                <w:sz w:val="16"/>
+                <w:szCs w:val="16"/>
+              </w:rPr>
+              <w:t>personByPath</w:t>
+            </w:r>
+            <w:proofErr w:type="spellEnd"/>
+            <w:r>
+              <w:rPr>
+                <w:sz w:val="16"/>
+                <w:szCs w:val="16"/>
+              </w:rPr>
+              <w:t>(</w:t>
+            </w:r>
+            <w:proofErr w:type="gramEnd"/>
+          </w:p>
+          <w:p>
+            <w:pPr>
+              <w:pStyle w:val="NoSpacing"/>
+              <w:rPr>
+                <w:sz w:val="16"/>
+                <w:szCs w:val="16"/>
+              </w:rPr>
+            </w:pPr>
+            <w:r>
+              <w:rPr>
+                <w:sz w:val="16"/>
+                <w:szCs w:val="16"/>
+              </w:rPr>
+              <w:t xml:space="preserve">    _path: "/content/dam/wknd/</w:t>
+            </w:r>
+            <w:proofErr w:type="spellStart"/>
+            <w:r>
+              <w:rPr>
+                <w:sz w:val="16"/>
+                <w:szCs w:val="16"/>
+              </w:rPr>
+              <w:t>en</w:t>
+            </w:r>
+            <w:proofErr w:type="spellEnd"/>
+            <w:r>
+              <w:rPr>
+                <w:sz w:val="16"/>
+                <w:szCs w:val="16"/>
+              </w:rPr>
+              <w:t>/person/john-doe"</w:t>
             </w:r>
           </w:p>
           <w:p>
@@ -6889,7 +8329,29 @@
                 <w:sz w:val="16"/>
                 <w:szCs w:val="16"/>
               </w:rPr>
-              <w:t>variation: "john_doe_spanish"</w:t>
+              <w:t>variation: "</w:t>
+            </w:r>
+            <w:proofErr w:type="spellStart"/>
+            <w:r>
+              <w:rPr>
+                <w:b/>
+                <w:bCs/>
+                <w:color w:val="C00000"/>
+                <w:sz w:val="16"/>
+                <w:szCs w:val="16"/>
+              </w:rPr>
+              <w:t>john_doe_spanish</w:t>
+            </w:r>
+            <w:proofErr w:type="spellEnd"/>
+            <w:r>
+              <w:rPr>
+                <w:b/>
+                <w:bCs/>
+                <w:color w:val="C00000"/>
+                <w:sz w:val="16"/>
+                <w:szCs w:val="16"/>
+              </w:rPr>
+              <w:t>"</w:t>
             </w:r>
           </w:p>
           <w:p>
@@ -6953,24 +8415,42 @@
                 <w:sz w:val="16"/>
                 <w:szCs w:val="16"/>
               </w:rPr>
-              <w:t xml:space="preserve">      firstName</w:t>
-            </w:r>
-          </w:p>
-          <w:p>
-            <w:pPr>
-              <w:pStyle w:val="NoSpacing"/>
-              <w:rPr>
-                <w:sz w:val="16"/>
-                <w:szCs w:val="16"/>
-              </w:rPr>
-            </w:pPr>
-            <w:r>
-              <w:rPr>
-                <w:sz w:val="16"/>
-                <w:szCs w:val="16"/>
-              </w:rPr>
-              <w:t xml:space="preserve">      lastName</w:t>
-            </w:r>
+              <w:t xml:space="preserve">      </w:t>
+            </w:r>
+            <w:proofErr w:type="spellStart"/>
+            <w:r>
+              <w:rPr>
+                <w:sz w:val="16"/>
+                <w:szCs w:val="16"/>
+              </w:rPr>
+              <w:t>firstName</w:t>
+            </w:r>
+            <w:proofErr w:type="spellEnd"/>
+          </w:p>
+          <w:p>
+            <w:pPr>
+              <w:pStyle w:val="NoSpacing"/>
+              <w:rPr>
+                <w:sz w:val="16"/>
+                <w:szCs w:val="16"/>
+              </w:rPr>
+            </w:pPr>
+            <w:r>
+              <w:rPr>
+                <w:sz w:val="16"/>
+                <w:szCs w:val="16"/>
+              </w:rPr>
+              <w:t xml:space="preserve">      </w:t>
+            </w:r>
+            <w:proofErr w:type="spellStart"/>
+            <w:r>
+              <w:rPr>
+                <w:sz w:val="16"/>
+                <w:szCs w:val="16"/>
+              </w:rPr>
+              <w:t>lastName</w:t>
+            </w:r>
+            <w:proofErr w:type="spellEnd"/>
           </w:p>
           <w:p>
             <w:pPr>
@@ -7017,7 +8497,23 @@
                 <w:sz w:val="16"/>
                 <w:szCs w:val="16"/>
               </w:rPr>
-              <w:t xml:space="preserve">        ... on ImageRef {</w:t>
+              <w:t xml:space="preserve">        ... on </w:t>
+            </w:r>
+            <w:proofErr w:type="spellStart"/>
+            <w:r>
+              <w:rPr>
+                <w:sz w:val="16"/>
+                <w:szCs w:val="16"/>
+              </w:rPr>
+              <w:t>ImageRef</w:t>
+            </w:r>
+            <w:proofErr w:type="spellEnd"/>
+            <w:r>
+              <w:rPr>
+                <w:sz w:val="16"/>
+                <w:szCs w:val="16"/>
+              </w:rPr>
+              <w:t xml:space="preserve"> {</w:t>
             </w:r>
           </w:p>
           <w:p>
@@ -7262,7 +8758,23 @@
                 <w:sz w:val="16"/>
                 <w:szCs w:val="16"/>
               </w:rPr>
-              <w:t xml:space="preserve">    "personByPath": {</w:t>
+              <w:t xml:space="preserve">    "</w:t>
+            </w:r>
+            <w:proofErr w:type="spellStart"/>
+            <w:r>
+              <w:rPr>
+                <w:sz w:val="16"/>
+                <w:szCs w:val="16"/>
+              </w:rPr>
+              <w:t>personByPath</w:t>
+            </w:r>
+            <w:proofErr w:type="spellEnd"/>
+            <w:r>
+              <w:rPr>
+                <w:sz w:val="16"/>
+                <w:szCs w:val="16"/>
+              </w:rPr>
+              <w:t>": {</w:t>
             </w:r>
           </w:p>
           <w:p>
@@ -7294,39 +8806,87 @@
                 <w:sz w:val="16"/>
                 <w:szCs w:val="16"/>
               </w:rPr>
-              <w:t xml:space="preserve">        "_path": "/content/dam/wknd/en/person/john-doe",</w:t>
-            </w:r>
-          </w:p>
-          <w:p>
-            <w:pPr>
-              <w:pStyle w:val="NoSpacing"/>
-              <w:rPr>
-                <w:sz w:val="16"/>
-                <w:szCs w:val="16"/>
-              </w:rPr>
-            </w:pPr>
-            <w:r>
-              <w:rPr>
-                <w:sz w:val="16"/>
-                <w:szCs w:val="16"/>
-              </w:rPr>
-              <w:t xml:space="preserve">        "firstName": "John Spanish",</w:t>
-            </w:r>
-          </w:p>
-          <w:p>
-            <w:pPr>
-              <w:pStyle w:val="NoSpacing"/>
-              <w:rPr>
-                <w:sz w:val="16"/>
-                <w:szCs w:val="16"/>
-              </w:rPr>
-            </w:pPr>
-            <w:r>
-              <w:rPr>
-                <w:sz w:val="16"/>
-                <w:szCs w:val="16"/>
-              </w:rPr>
-              <w:t xml:space="preserve">        "lastName": "Doe Spanish",</w:t>
+              <w:t xml:space="preserve">        "_path": "/content/dam/wknd/</w:t>
+            </w:r>
+            <w:proofErr w:type="spellStart"/>
+            <w:r>
+              <w:rPr>
+                <w:sz w:val="16"/>
+                <w:szCs w:val="16"/>
+              </w:rPr>
+              <w:t>en</w:t>
+            </w:r>
+            <w:proofErr w:type="spellEnd"/>
+            <w:r>
+              <w:rPr>
+                <w:sz w:val="16"/>
+                <w:szCs w:val="16"/>
+              </w:rPr>
+              <w:t>/person/john-doe",</w:t>
+            </w:r>
+          </w:p>
+          <w:p>
+            <w:pPr>
+              <w:pStyle w:val="NoSpacing"/>
+              <w:rPr>
+                <w:sz w:val="16"/>
+                <w:szCs w:val="16"/>
+              </w:rPr>
+            </w:pPr>
+            <w:r>
+              <w:rPr>
+                <w:sz w:val="16"/>
+                <w:szCs w:val="16"/>
+              </w:rPr>
+              <w:t xml:space="preserve">        "</w:t>
+            </w:r>
+            <w:proofErr w:type="spellStart"/>
+            <w:r>
+              <w:rPr>
+                <w:sz w:val="16"/>
+                <w:szCs w:val="16"/>
+              </w:rPr>
+              <w:t>firstName</w:t>
+            </w:r>
+            <w:proofErr w:type="spellEnd"/>
+            <w:r>
+              <w:rPr>
+                <w:sz w:val="16"/>
+                <w:szCs w:val="16"/>
+              </w:rPr>
+              <w:t>": "John Spanish",</w:t>
+            </w:r>
+          </w:p>
+          <w:p>
+            <w:pPr>
+              <w:pStyle w:val="NoSpacing"/>
+              <w:rPr>
+                <w:sz w:val="16"/>
+                <w:szCs w:val="16"/>
+              </w:rPr>
+            </w:pPr>
+            <w:r>
+              <w:rPr>
+                <w:sz w:val="16"/>
+                <w:szCs w:val="16"/>
+              </w:rPr>
+              <w:t xml:space="preserve">        "</w:t>
+            </w:r>
+            <w:proofErr w:type="spellStart"/>
+            <w:r>
+              <w:rPr>
+                <w:sz w:val="16"/>
+                <w:szCs w:val="16"/>
+              </w:rPr>
+              <w:t>lastName</w:t>
+            </w:r>
+            <w:proofErr w:type="spellEnd"/>
+            <w:r>
+              <w:rPr>
+                <w:sz w:val="16"/>
+                <w:szCs w:val="16"/>
+              </w:rPr>
+              <w:t>": "Doe Spanish",</w:t>
             </w:r>
           </w:p>
           <w:p>
@@ -7374,7 +8934,23 @@
                 <w:sz w:val="16"/>
                 <w:szCs w:val="16"/>
               </w:rPr>
-              <w:t xml:space="preserve">          "_path": "/content/dam/wknd/en/contributors/ian_provo.jpg",</w:t>
+              <w:t xml:space="preserve">          "_path": "/content/dam/wknd/</w:t>
+            </w:r>
+            <w:proofErr w:type="spellStart"/>
+            <w:r>
+              <w:rPr>
+                <w:sz w:val="16"/>
+                <w:szCs w:val="16"/>
+              </w:rPr>
+              <w:t>en</w:t>
+            </w:r>
+            <w:proofErr w:type="spellEnd"/>
+            <w:r>
+              <w:rPr>
+                <w:sz w:val="16"/>
+                <w:szCs w:val="16"/>
+              </w:rPr>
+              <w:t>/contributors/ian_provo.jpg",</w:t>
             </w:r>
           </w:p>
           <w:p>
@@ -7609,7 +9185,48 @@
                 <w:sz w:val="16"/>
                 <w:szCs w:val="16"/>
               </w:rPr>
-              <w:t xml:space="preserve">  personList(variation: "john_doe_spanish") {</w:t>
+              <w:t xml:space="preserve">  </w:t>
+            </w:r>
+            <w:proofErr w:type="spellStart"/>
+            <w:proofErr w:type="gramStart"/>
+            <w:r>
+              <w:rPr>
+                <w:sz w:val="16"/>
+                <w:szCs w:val="16"/>
+              </w:rPr>
+              <w:t>personList</w:t>
+            </w:r>
+            <w:proofErr w:type="spellEnd"/>
+            <w:r>
+              <w:rPr>
+                <w:sz w:val="16"/>
+                <w:szCs w:val="16"/>
+              </w:rPr>
+              <w:t>(</w:t>
+            </w:r>
+            <w:proofErr w:type="gramEnd"/>
+            <w:r>
+              <w:rPr>
+                <w:sz w:val="16"/>
+                <w:szCs w:val="16"/>
+              </w:rPr>
+              <w:t>variation: "</w:t>
+            </w:r>
+            <w:proofErr w:type="spellStart"/>
+            <w:r>
+              <w:rPr>
+                <w:sz w:val="16"/>
+                <w:szCs w:val="16"/>
+              </w:rPr>
+              <w:t>john_doe_spanish</w:t>
+            </w:r>
+            <w:proofErr w:type="spellEnd"/>
+            <w:r>
+              <w:rPr>
+                <w:sz w:val="16"/>
+                <w:szCs w:val="16"/>
+              </w:rPr>
+              <w:t>") {</w:t>
             </w:r>
           </w:p>
           <w:p>
@@ -7657,24 +9274,42 @@
                 <w:sz w:val="16"/>
                 <w:szCs w:val="16"/>
               </w:rPr>
-              <w:t xml:space="preserve">      firstName</w:t>
-            </w:r>
-          </w:p>
-          <w:p>
-            <w:pPr>
-              <w:pStyle w:val="NoSpacing"/>
-              <w:rPr>
-                <w:sz w:val="16"/>
-                <w:szCs w:val="16"/>
-              </w:rPr>
-            </w:pPr>
-            <w:r>
-              <w:rPr>
-                <w:sz w:val="16"/>
-                <w:szCs w:val="16"/>
-              </w:rPr>
-              <w:t xml:space="preserve">      lastName</w:t>
-            </w:r>
+              <w:t xml:space="preserve">      </w:t>
+            </w:r>
+            <w:proofErr w:type="spellStart"/>
+            <w:r>
+              <w:rPr>
+                <w:sz w:val="16"/>
+                <w:szCs w:val="16"/>
+              </w:rPr>
+              <w:t>firstName</w:t>
+            </w:r>
+            <w:proofErr w:type="spellEnd"/>
+          </w:p>
+          <w:p>
+            <w:pPr>
+              <w:pStyle w:val="NoSpacing"/>
+              <w:rPr>
+                <w:sz w:val="16"/>
+                <w:szCs w:val="16"/>
+              </w:rPr>
+            </w:pPr>
+            <w:r>
+              <w:rPr>
+                <w:sz w:val="16"/>
+                <w:szCs w:val="16"/>
+              </w:rPr>
+              <w:t xml:space="preserve">      </w:t>
+            </w:r>
+            <w:proofErr w:type="spellStart"/>
+            <w:r>
+              <w:rPr>
+                <w:sz w:val="16"/>
+                <w:szCs w:val="16"/>
+              </w:rPr>
+              <w:t>lastName</w:t>
+            </w:r>
+            <w:proofErr w:type="spellEnd"/>
           </w:p>
           <w:p>
             <w:pPr>
@@ -7721,7 +9356,23 @@
                 <w:sz w:val="16"/>
                 <w:szCs w:val="16"/>
               </w:rPr>
-              <w:t xml:space="preserve">        ... on ImageRef {</w:t>
+              <w:t xml:space="preserve">        ... on </w:t>
+            </w:r>
+            <w:proofErr w:type="spellStart"/>
+            <w:r>
+              <w:rPr>
+                <w:sz w:val="16"/>
+                <w:szCs w:val="16"/>
+              </w:rPr>
+              <w:t>ImageRef</w:t>
+            </w:r>
+            <w:proofErr w:type="spellEnd"/>
+            <w:r>
+              <w:rPr>
+                <w:sz w:val="16"/>
+                <w:szCs w:val="16"/>
+              </w:rPr>
+              <w:t xml:space="preserve"> {</w:t>
             </w:r>
           </w:p>
           <w:p>
@@ -7966,7 +9617,23 @@
                 <w:sz w:val="16"/>
                 <w:szCs w:val="16"/>
               </w:rPr>
-              <w:t xml:space="preserve">    "personList": {</w:t>
+              <w:t xml:space="preserve">    "</w:t>
+            </w:r>
+            <w:proofErr w:type="spellStart"/>
+            <w:r>
+              <w:rPr>
+                <w:sz w:val="16"/>
+                <w:szCs w:val="16"/>
+              </w:rPr>
+              <w:t>personList</w:t>
+            </w:r>
+            <w:proofErr w:type="spellEnd"/>
+            <w:r>
+              <w:rPr>
+                <w:sz w:val="16"/>
+                <w:szCs w:val="16"/>
+              </w:rPr>
+              <w:t>": {</w:t>
             </w:r>
           </w:p>
           <w:p>
@@ -8014,39 +9681,87 @@
                 <w:sz w:val="16"/>
                 <w:szCs w:val="16"/>
               </w:rPr>
-              <w:t xml:space="preserve">          "_path": "/content/dam/wknd/en/person/john-doe",</w:t>
-            </w:r>
-          </w:p>
-          <w:p>
-            <w:pPr>
-              <w:pStyle w:val="NoSpacing"/>
-              <w:rPr>
-                <w:sz w:val="16"/>
-                <w:szCs w:val="16"/>
-              </w:rPr>
-            </w:pPr>
-            <w:r>
-              <w:rPr>
-                <w:sz w:val="16"/>
-                <w:szCs w:val="16"/>
-              </w:rPr>
-              <w:t xml:space="preserve">          "firstName": "John Spanish",</w:t>
-            </w:r>
-          </w:p>
-          <w:p>
-            <w:pPr>
-              <w:pStyle w:val="NoSpacing"/>
-              <w:rPr>
-                <w:sz w:val="16"/>
-                <w:szCs w:val="16"/>
-              </w:rPr>
-            </w:pPr>
-            <w:r>
-              <w:rPr>
-                <w:sz w:val="16"/>
-                <w:szCs w:val="16"/>
-              </w:rPr>
-              <w:t xml:space="preserve">          "lastName": "Doe Spanish",</w:t>
+              <w:t xml:space="preserve">          "_path": "/content/dam/wknd/</w:t>
+            </w:r>
+            <w:proofErr w:type="spellStart"/>
+            <w:r>
+              <w:rPr>
+                <w:sz w:val="16"/>
+                <w:szCs w:val="16"/>
+              </w:rPr>
+              <w:t>en</w:t>
+            </w:r>
+            <w:proofErr w:type="spellEnd"/>
+            <w:r>
+              <w:rPr>
+                <w:sz w:val="16"/>
+                <w:szCs w:val="16"/>
+              </w:rPr>
+              <w:t>/person/john-doe",</w:t>
+            </w:r>
+          </w:p>
+          <w:p>
+            <w:pPr>
+              <w:pStyle w:val="NoSpacing"/>
+              <w:rPr>
+                <w:sz w:val="16"/>
+                <w:szCs w:val="16"/>
+              </w:rPr>
+            </w:pPr>
+            <w:r>
+              <w:rPr>
+                <w:sz w:val="16"/>
+                <w:szCs w:val="16"/>
+              </w:rPr>
+              <w:t xml:space="preserve">          "</w:t>
+            </w:r>
+            <w:proofErr w:type="spellStart"/>
+            <w:r>
+              <w:rPr>
+                <w:sz w:val="16"/>
+                <w:szCs w:val="16"/>
+              </w:rPr>
+              <w:t>firstName</w:t>
+            </w:r>
+            <w:proofErr w:type="spellEnd"/>
+            <w:r>
+              <w:rPr>
+                <w:sz w:val="16"/>
+                <w:szCs w:val="16"/>
+              </w:rPr>
+              <w:t>": "John Spanish",</w:t>
+            </w:r>
+          </w:p>
+          <w:p>
+            <w:pPr>
+              <w:pStyle w:val="NoSpacing"/>
+              <w:rPr>
+                <w:sz w:val="16"/>
+                <w:szCs w:val="16"/>
+              </w:rPr>
+            </w:pPr>
+            <w:r>
+              <w:rPr>
+                <w:sz w:val="16"/>
+                <w:szCs w:val="16"/>
+              </w:rPr>
+              <w:t xml:space="preserve">          "</w:t>
+            </w:r>
+            <w:proofErr w:type="spellStart"/>
+            <w:r>
+              <w:rPr>
+                <w:sz w:val="16"/>
+                <w:szCs w:val="16"/>
+              </w:rPr>
+              <w:t>lastName</w:t>
+            </w:r>
+            <w:proofErr w:type="spellEnd"/>
+            <w:r>
+              <w:rPr>
+                <w:sz w:val="16"/>
+                <w:szCs w:val="16"/>
+              </w:rPr>
+              <w:t>": "Doe Spanish",</w:t>
             </w:r>
           </w:p>
           <w:p>
@@ -8094,7 +9809,23 @@
                 <w:sz w:val="16"/>
                 <w:szCs w:val="16"/>
               </w:rPr>
-              <w:t xml:space="preserve">            "_path": "/content/dam/wknd/en/contributors/ian_provo.jpg",</w:t>
+              <w:t xml:space="preserve">            "_path": "/content/dam/wknd/</w:t>
+            </w:r>
+            <w:proofErr w:type="spellStart"/>
+            <w:r>
+              <w:rPr>
+                <w:sz w:val="16"/>
+                <w:szCs w:val="16"/>
+              </w:rPr>
+              <w:t>en</w:t>
+            </w:r>
+            <w:proofErr w:type="spellEnd"/>
+            <w:r>
+              <w:rPr>
+                <w:sz w:val="16"/>
+                <w:szCs w:val="16"/>
+              </w:rPr>
+              <w:t>/contributors/ian_provo.jpg",</w:t>
             </w:r>
           </w:p>
           <w:p>
@@ -8265,43 +9996,43 @@
                 <w:sz w:val="16"/>
                 <w:szCs w:val="16"/>
               </w:rPr>
-              <w:t xml:space="preserve">          "_path": "/content/dam/wknd/en/person/joseph-b-svoboda",</w:t>
-            </w:r>
-          </w:p>
-          <w:p>
-            <w:pPr>
-              <w:pStyle w:val="NoSpacing"/>
+              <w:t xml:space="preserve">          "_path": "/content/dam/wknd/</w:t>
+            </w:r>
+            <w:proofErr w:type="spellStart"/>
+            <w:r>
               <w:rPr>
                 <w:color w:val="0070C0"/>
                 <w:sz w:val="16"/>
                 <w:szCs w:val="16"/>
               </w:rPr>
-            </w:pPr>
+              <w:t>en</w:t>
+            </w:r>
+            <w:proofErr w:type="spellEnd"/>
             <w:r>
               <w:rPr>
                 <w:color w:val="0070C0"/>
                 <w:sz w:val="16"/>
                 <w:szCs w:val="16"/>
               </w:rPr>
-              <w:t xml:space="preserve">          "firstName": "Joseph B ",</w:t>
-            </w:r>
-          </w:p>
-          <w:p>
-            <w:pPr>
-              <w:pStyle w:val="NoSpacing"/>
+              <w:t>/person/joseph-b-</w:t>
+            </w:r>
+            <w:proofErr w:type="spellStart"/>
+            <w:r>
               <w:rPr>
                 <w:color w:val="0070C0"/>
                 <w:sz w:val="16"/>
                 <w:szCs w:val="16"/>
               </w:rPr>
-            </w:pPr>
+              <w:t>svoboda</w:t>
+            </w:r>
+            <w:proofErr w:type="spellEnd"/>
             <w:r>
               <w:rPr>
                 <w:color w:val="0070C0"/>
                 <w:sz w:val="16"/>
                 <w:szCs w:val="16"/>
               </w:rPr>
-              <w:t xml:space="preserve">          "lastName": "Svoboda",</w:t>
+              <w:t>",</w:t>
             </w:r>
           </w:p>
           <w:p>
@@ -8319,6 +10050,78 @@
                 <w:sz w:val="16"/>
                 <w:szCs w:val="16"/>
               </w:rPr>
+              <w:t xml:space="preserve">          "</w:t>
+            </w:r>
+            <w:proofErr w:type="spellStart"/>
+            <w:r>
+              <w:rPr>
+                <w:color w:val="0070C0"/>
+                <w:sz w:val="16"/>
+                <w:szCs w:val="16"/>
+              </w:rPr>
+              <w:t>firstName</w:t>
+            </w:r>
+            <w:proofErr w:type="spellEnd"/>
+            <w:r>
+              <w:rPr>
+                <w:color w:val="0070C0"/>
+                <w:sz w:val="16"/>
+                <w:szCs w:val="16"/>
+              </w:rPr>
+              <w:t>": "Joseph B ",</w:t>
+            </w:r>
+          </w:p>
+          <w:p>
+            <w:pPr>
+              <w:pStyle w:val="NoSpacing"/>
+              <w:rPr>
+                <w:color w:val="0070C0"/>
+                <w:sz w:val="16"/>
+                <w:szCs w:val="16"/>
+              </w:rPr>
+            </w:pPr>
+            <w:r>
+              <w:rPr>
+                <w:color w:val="0070C0"/>
+                <w:sz w:val="16"/>
+                <w:szCs w:val="16"/>
+              </w:rPr>
+              <w:t xml:space="preserve">          "</w:t>
+            </w:r>
+            <w:proofErr w:type="spellStart"/>
+            <w:r>
+              <w:rPr>
+                <w:color w:val="0070C0"/>
+                <w:sz w:val="16"/>
+                <w:szCs w:val="16"/>
+              </w:rPr>
+              <w:t>lastName</w:t>
+            </w:r>
+            <w:proofErr w:type="spellEnd"/>
+            <w:r>
+              <w:rPr>
+                <w:color w:val="0070C0"/>
+                <w:sz w:val="16"/>
+                <w:szCs w:val="16"/>
+              </w:rPr>
+              <w:t>": "Svoboda",</w:t>
+            </w:r>
+          </w:p>
+          <w:p>
+            <w:pPr>
+              <w:pStyle w:val="NoSpacing"/>
+              <w:rPr>
+                <w:color w:val="0070C0"/>
+                <w:sz w:val="16"/>
+                <w:szCs w:val="16"/>
+              </w:rPr>
+            </w:pPr>
+            <w:r>
+              <w:rPr>
+                <w:color w:val="0070C0"/>
+                <w:sz w:val="16"/>
+                <w:szCs w:val="16"/>
+              </w:rPr>
               <w:t xml:space="preserve">          "height": 43,</w:t>
             </w:r>
           </w:p>
@@ -8355,7 +10158,25 @@
                 <w:sz w:val="16"/>
                 <w:szCs w:val="16"/>
               </w:rPr>
-              <w:t xml:space="preserve">            "_path": "/content/dam/wknd/en/contributors/justin_barr.jpg",</w:t>
+              <w:t xml:space="preserve">            "_path": "/content/dam/wknd/</w:t>
+            </w:r>
+            <w:proofErr w:type="spellStart"/>
+            <w:r>
+              <w:rPr>
+                <w:color w:val="0070C0"/>
+                <w:sz w:val="16"/>
+                <w:szCs w:val="16"/>
+              </w:rPr>
+              <w:t>en</w:t>
+            </w:r>
+            <w:proofErr w:type="spellEnd"/>
+            <w:r>
+              <w:rPr>
+                <w:color w:val="0070C0"/>
+                <w:sz w:val="16"/>
+                <w:szCs w:val="16"/>
+              </w:rPr>
+              <w:t>/contributors/justin_barr.jpg",</w:t>
             </w:r>
           </w:p>
           <w:p>
@@ -8578,6 +10399,7 @@
         </w:pBdr>
       </w:pPr>
       <w:r>
+        <w:lastRenderedPageBreak/>
         <w:t>FILTERING THE VARIATIONS</w:t>
       </w:r>
     </w:p>
@@ -8630,8 +10452,26 @@
                 <w:sz w:val="16"/>
                 <w:szCs w:val="16"/>
               </w:rPr>
-              <w:t xml:space="preserve">  personList(</w:t>
-            </w:r>
+              <w:t xml:space="preserve">  </w:t>
+            </w:r>
+            <w:proofErr w:type="spellStart"/>
+            <w:proofErr w:type="gramStart"/>
+            <w:r>
+              <w:rPr>
+                <w:sz w:val="16"/>
+                <w:szCs w:val="16"/>
+              </w:rPr>
+              <w:t>personList</w:t>
+            </w:r>
+            <w:proofErr w:type="spellEnd"/>
+            <w:r>
+              <w:rPr>
+                <w:sz w:val="16"/>
+                <w:szCs w:val="16"/>
+              </w:rPr>
+              <w:t>(</w:t>
+            </w:r>
+            <w:proofErr w:type="gramEnd"/>
           </w:p>
           <w:p>
             <w:pPr>
@@ -8896,24 +10736,42 @@
                 <w:sz w:val="16"/>
                 <w:szCs w:val="16"/>
               </w:rPr>
-              <w:t xml:space="preserve">      firstName</w:t>
-            </w:r>
-          </w:p>
-          <w:p>
-            <w:pPr>
-              <w:pStyle w:val="NoSpacing"/>
-              <w:rPr>
-                <w:sz w:val="16"/>
-                <w:szCs w:val="16"/>
-              </w:rPr>
-            </w:pPr>
-            <w:r>
-              <w:rPr>
-                <w:sz w:val="16"/>
-                <w:szCs w:val="16"/>
-              </w:rPr>
-              <w:t xml:space="preserve">      lastName</w:t>
-            </w:r>
+              <w:t xml:space="preserve">      </w:t>
+            </w:r>
+            <w:proofErr w:type="spellStart"/>
+            <w:r>
+              <w:rPr>
+                <w:sz w:val="16"/>
+                <w:szCs w:val="16"/>
+              </w:rPr>
+              <w:t>firstName</w:t>
+            </w:r>
+            <w:proofErr w:type="spellEnd"/>
+          </w:p>
+          <w:p>
+            <w:pPr>
+              <w:pStyle w:val="NoSpacing"/>
+              <w:rPr>
+                <w:sz w:val="16"/>
+                <w:szCs w:val="16"/>
+              </w:rPr>
+            </w:pPr>
+            <w:r>
+              <w:rPr>
+                <w:sz w:val="16"/>
+                <w:szCs w:val="16"/>
+              </w:rPr>
+              <w:t xml:space="preserve">      </w:t>
+            </w:r>
+            <w:proofErr w:type="spellStart"/>
+            <w:r>
+              <w:rPr>
+                <w:sz w:val="16"/>
+                <w:szCs w:val="16"/>
+              </w:rPr>
+              <w:t>lastName</w:t>
+            </w:r>
+            <w:proofErr w:type="spellEnd"/>
           </w:p>
           <w:p>
             <w:pPr>
@@ -8960,7 +10818,23 @@
                 <w:sz w:val="16"/>
                 <w:szCs w:val="16"/>
               </w:rPr>
-              <w:t xml:space="preserve">        ... on ImageRef {</w:t>
+              <w:t xml:space="preserve">        ... on </w:t>
+            </w:r>
+            <w:proofErr w:type="spellStart"/>
+            <w:r>
+              <w:rPr>
+                <w:sz w:val="16"/>
+                <w:szCs w:val="16"/>
+              </w:rPr>
+              <w:t>ImageRef</w:t>
+            </w:r>
+            <w:proofErr w:type="spellEnd"/>
+            <w:r>
+              <w:rPr>
+                <w:sz w:val="16"/>
+                <w:szCs w:val="16"/>
+              </w:rPr>
+              <w:t xml:space="preserve"> {</w:t>
             </w:r>
           </w:p>
           <w:p>
@@ -9218,7 +11092,7 @@
           <w:bottom w:val="single" w:sz="6" w:space="1" w:color="auto"/>
         </w:pBdr>
       </w:pPr>
-      <w:bookmarkStart w:id="8" w:name="_Toc86677956"/>
+      <w:bookmarkStart w:id="8" w:name="_Toc86677976"/>
       <w:r>
         <w:t>GRAPH QL ENDPOINT</w:t>
       </w:r>
@@ -9236,7 +11110,7 @@
           <w:bottom w:val="single" w:sz="6" w:space="1" w:color="auto"/>
         </w:pBdr>
       </w:pPr>
-      <w:bookmarkStart w:id="9" w:name="_Toc86677957"/>
+      <w:bookmarkStart w:id="9" w:name="_Toc86677977"/>
       <w:r>
         <w:t>CREATING GRAPHQL ENDPOINT</w:t>
       </w:r>
@@ -9253,11 +11127,16 @@
       <w:r>
         <w:t xml:space="preserve">To view all the </w:t>
       </w:r>
+      <w:proofErr w:type="spellStart"/>
       <w:r>
         <w:t>G</w:t>
       </w:r>
       <w:r>
-        <w:t xml:space="preserve">raphQL </w:t>
+        <w:t>raphQL</w:t>
+      </w:r>
+      <w:proofErr w:type="spellEnd"/>
+      <w:r>
+        <w:t xml:space="preserve"> </w:t>
       </w:r>
       <w:r>
         <w:t>endpoint,</w:t>
@@ -9320,7 +11199,7 @@
                     <pic:cNvPicPr/>
                   </pic:nvPicPr>
                   <pic:blipFill>
-                    <a:blip r:embed="rId22"/>
+                    <a:blip r:embed="rId23"/>
                     <a:stretch>
                       <a:fillRect/>
                     </a:stretch>
@@ -9386,7 +11265,7 @@
                           <pic:cNvPicPr/>
                         </pic:nvPicPr>
                         <pic:blipFill>
-                          <a:blip r:embed="rId23"/>
+                          <a:blip r:embed="rId24"/>
                           <a:stretch>
                             <a:fillRect/>
                           </a:stretch>
@@ -9441,7 +11320,7 @@
             <w:r>
               <w:t xml:space="preserve"> </w:t>
             </w:r>
-            <w:hyperlink r:id="rId24" w:history="1">
+            <w:hyperlink r:id="rId25" w:history="1">
               <w:r>
                 <w:rPr>
                   <w:rStyle w:val="Hyperlink"/>
@@ -9487,10 +11366,18 @@
               </w:numPr>
             </w:pPr>
             <w:r>
-              <w:t>All the grap</w:t>
-            </w:r>
-            <w:r>
-              <w:t>hql endpoints, CF and CFM needs to be published.</w:t>
+              <w:t xml:space="preserve">All the </w:t>
+            </w:r>
+            <w:proofErr w:type="spellStart"/>
+            <w:r>
+              <w:t>grap</w:t>
+            </w:r>
+            <w:r>
+              <w:t>hql</w:t>
+            </w:r>
+            <w:proofErr w:type="spellEnd"/>
+            <w:r>
+              <w:t xml:space="preserve"> endpoints, CF and CFM needs to be published.</w:t>
             </w:r>
           </w:p>
           <w:p>
@@ -9532,7 +11419,7 @@
                     <pic:cNvPicPr/>
                   </pic:nvPicPr>
                   <pic:blipFill>
-                    <a:blip r:embed="rId25"/>
+                    <a:blip r:embed="rId26"/>
                     <a:stretch>
                       <a:fillRect/>
                     </a:stretch>
@@ -9582,7 +11469,7 @@
                     <pic:cNvPicPr/>
                   </pic:nvPicPr>
                   <pic:blipFill>
-                    <a:blip r:embed="rId26"/>
+                    <a:blip r:embed="rId27"/>
                     <a:stretch>
                       <a:fillRect/>
                     </a:stretch>
@@ -9621,7 +11508,7 @@
           <w:bottom w:val="single" w:sz="6" w:space="1" w:color="auto"/>
         </w:pBdr>
       </w:pPr>
-      <w:bookmarkStart w:id="10" w:name="_Toc86677958"/>
+      <w:bookmarkStart w:id="10" w:name="_Toc86677978"/>
       <w:r>
         <w:t>SETTINGS FOR CREATED GRAPHQL ENDPOINT</w:t>
       </w:r>
@@ -9694,7 +11581,7 @@
                     <pic:cNvPicPr/>
                   </pic:nvPicPr>
                   <pic:blipFill>
-                    <a:blip r:embed="rId27"/>
+                    <a:blip r:embed="rId28"/>
                     <a:stretch>
                       <a:fillRect/>
                     </a:stretch>
@@ -9765,7 +11652,23 @@
           <w:i/>
           <w:iCs/>
         </w:rPr>
-        <w:t xml:space="preserve">Navigate to : </w:t>
+        <w:t xml:space="preserve">Navigate </w:t>
+      </w:r>
+      <w:proofErr w:type="gramStart"/>
+      <w:r>
+        <w:rPr>
+          <w:i/>
+          <w:iCs/>
+        </w:rPr>
+        <w:t>to :</w:t>
+      </w:r>
+      <w:proofErr w:type="gramEnd"/>
+      <w:r>
+        <w:rPr>
+          <w:i/>
+          <w:iCs/>
+        </w:rPr>
+        <w:t xml:space="preserve"> </w:t>
       </w:r>
       <w:r>
         <w:rPr>
@@ -9810,7 +11713,7 @@
           <w:bottom w:val="single" w:sz="6" w:space="1" w:color="auto"/>
         </w:pBdr>
       </w:pPr>
-      <w:bookmarkStart w:id="11" w:name="_Toc86677959"/>
+      <w:bookmarkStart w:id="11" w:name="_Toc86677979"/>
       <w:r>
         <w:lastRenderedPageBreak/>
         <w:t>AUTHOR AND PUBLISH ARCHITECTURE</w:t>
@@ -9844,7 +11747,7 @@
                     <pic:cNvPicPr/>
                   </pic:nvPicPr>
                   <pic:blipFill>
-                    <a:blip r:embed="rId28"/>
+                    <a:blip r:embed="rId29"/>
                     <a:stretch>
                       <a:fillRect/>
                     </a:stretch>
@@ -9906,7 +11809,15 @@
         <w:t xml:space="preserve">– </w:t>
       </w:r>
       <w:r>
-        <w:t>This will allow the cross origin domain.</w:t>
+        <w:t xml:space="preserve">This will allow the </w:t>
+      </w:r>
+      <w:proofErr w:type="gramStart"/>
+      <w:r>
+        <w:t>cross origin</w:t>
+      </w:r>
+      <w:proofErr w:type="gramEnd"/>
+      <w:r>
+        <w:t xml:space="preserve"> domain.</w:t>
       </w:r>
     </w:p>
     <w:p>
@@ -9935,7 +11846,7 @@
                     </pic:cNvPicPr>
                   </pic:nvPicPr>
                   <pic:blipFill>
-                    <a:blip r:embed="rId29">
+                    <a:blip r:embed="rId30">
                       <a:extLst>
                         <a:ext uri="{28A0092B-C50C-407E-A947-70E740481C1C}">
                           <a14:useLocalDpi xmlns:a14="http://schemas.microsoft.com/office/drawing/2010/main" val="0"/>
@@ -10132,8 +12043,21 @@
               <w:pStyle w:val="NoSpacing"/>
             </w:pPr>
             <w:r>
-              <w:t>/content/graphql/global/endpoint.json</w:t>
-            </w:r>
+              <w:t>/content/</w:t>
+            </w:r>
+            <w:proofErr w:type="spellStart"/>
+            <w:r>
+              <w:t>graphql</w:t>
+            </w:r>
+            <w:proofErr w:type="spellEnd"/>
+            <w:r>
+              <w:t>/global/</w:t>
+            </w:r>
+            <w:proofErr w:type="spellStart"/>
+            <w:r>
+              <w:t>endpoint.json</w:t>
+            </w:r>
+            <w:proofErr w:type="spellEnd"/>
           </w:p>
         </w:tc>
         <w:tc>
@@ -10145,7 +12069,15 @@
               <w:pStyle w:val="NoSpacing"/>
             </w:pPr>
             <w:r>
-              <w:t>This is the only GraphQL endpoint currently configured. As a best practice, CORs configurations should be as restrictive as possible.</w:t>
+              <w:t xml:space="preserve">This is the only </w:t>
+            </w:r>
+            <w:proofErr w:type="spellStart"/>
+            <w:r>
+              <w:t>GraphQL</w:t>
+            </w:r>
+            <w:proofErr w:type="spellEnd"/>
+            <w:r>
+              <w:t xml:space="preserve"> endpoint currently configured. As a best practice, CORs configurations should be as restrictive as possible.</w:t>
             </w:r>
           </w:p>
         </w:tc>
@@ -10194,7 +12126,15 @@
               <w:pStyle w:val="NoSpacing"/>
             </w:pPr>
             <w:r>
-              <w:t>Only POST is required for GraphQL however the other methods can be useful when interacting with AEM in headless manner.</w:t>
+              <w:t xml:space="preserve">Only POST is required for </w:t>
+            </w:r>
+            <w:proofErr w:type="spellStart"/>
+            <w:r>
+              <w:t>GraphQL</w:t>
+            </w:r>
+            <w:proofErr w:type="spellEnd"/>
+            <w:r>
+              <w:t xml:space="preserve"> however the other methods can be useful when interacting with AEM in headless manner.</w:t>
             </w:r>
           </w:p>
         </w:tc>
@@ -10292,7 +12232,15 @@
               <w:pStyle w:val="NoSpacing"/>
             </w:pPr>
             <w:r>
-              <w:t>This is required as our React app will communicate with the protected GraphQL end points on the AEM Author service.</w:t>
+              <w:t xml:space="preserve">This is required as our React app will communicate with the protected </w:t>
+            </w:r>
+            <w:proofErr w:type="spellStart"/>
+            <w:r>
+              <w:t>GraphQL</w:t>
+            </w:r>
+            <w:proofErr w:type="spellEnd"/>
+            <w:r>
+              <w:t xml:space="preserve"> end points on the AEM Author service.</w:t>
             </w:r>
           </w:p>
         </w:tc>
@@ -10364,7 +12312,7 @@
                     <pic:cNvPicPr/>
                   </pic:nvPicPr>
                   <pic:blipFill>
-                    <a:blip r:embed="rId30"/>
+                    <a:blip r:embed="rId31"/>
                     <a:stretch>
                       <a:fillRect/>
                     </a:stretch>
@@ -10397,7 +12345,7 @@
           <w:bottom w:val="single" w:sz="6" w:space="1" w:color="auto"/>
         </w:pBdr>
       </w:pPr>
-      <w:bookmarkStart w:id="12" w:name="_Toc86677960"/>
+      <w:bookmarkStart w:id="12" w:name="_Toc86677980"/>
       <w:r>
         <w:t xml:space="preserve">GRAPH-QL </w:t>
       </w:r>
@@ -10478,7 +12426,7 @@
                     <pic:cNvPicPr/>
                   </pic:nvPicPr>
                   <pic:blipFill>
-                    <a:blip r:embed="rId31"/>
+                    <a:blip r:embed="rId32"/>
                     <a:stretch>
                       <a:fillRect/>
                     </a:stretch>
@@ -10511,7 +12459,7 @@
           <w:bottom w:val="single" w:sz="6" w:space="1" w:color="auto"/>
         </w:pBdr>
       </w:pPr>
-      <w:bookmarkStart w:id="13" w:name="_Toc86677961"/>
+      <w:bookmarkStart w:id="13" w:name="_Toc86677981"/>
       <w:r>
         <w:t>CREATING THE PERSISTED QUERIES (PUT REQUEST)</w:t>
       </w:r>
@@ -10657,7 +12605,7 @@
                 <w:shd w:val="clear" w:color="auto" w:fill="FFFFFF"/>
               </w:rPr>
             </w:pPr>
-            <w:hyperlink r:id="rId32" w:history="1">
+            <w:hyperlink r:id="rId33" w:history="1">
               <w:r>
                 <w:rPr>
                   <w:rStyle w:val="Hyperlink"/>
@@ -10703,7 +12651,7 @@
                     <pic:cNvPicPr/>
                   </pic:nvPicPr>
                   <pic:blipFill>
-                    <a:blip r:embed="rId33"/>
+                    <a:blip r:embed="rId34"/>
                     <a:stretch>
                       <a:fillRect/>
                     </a:stretch>
@@ -10768,7 +12716,7 @@
                           <pic:cNvPicPr/>
                         </pic:nvPicPr>
                         <pic:blipFill>
-                          <a:blip r:embed="rId34"/>
+                          <a:blip r:embed="rId35"/>
                           <a:stretch>
                             <a:fillRect/>
                           </a:stretch>
@@ -10827,8 +12775,13 @@
             <w:r>
               <w:t xml:space="preserve">After the persisted query is saved in </w:t>
             </w:r>
-            <w:r>
-              <w:t>AEM(server side),</w:t>
+            <w:proofErr w:type="gramStart"/>
+            <w:r>
+              <w:t>AEM(</w:t>
+            </w:r>
+            <w:proofErr w:type="gramEnd"/>
+            <w:r>
+              <w:t>server side),</w:t>
             </w:r>
             <w:r>
               <w:t xml:space="preserve"> We can do a get </w:t>
@@ -10849,7 +12802,7 @@
           <w:bottom w:val="single" w:sz="6" w:space="1" w:color="auto"/>
         </w:pBdr>
       </w:pPr>
-      <w:bookmarkStart w:id="14" w:name="_Toc86677962"/>
+      <w:bookmarkStart w:id="14" w:name="_Toc86677982"/>
       <w:r>
         <w:lastRenderedPageBreak/>
         <w:t>EXECUTING THE PERSISTED QUERIES (GET REQUEST)</w:t>
@@ -11008,7 +12961,7 @@
                 <w:shd w:val="clear" w:color="auto" w:fill="FFFFFF"/>
               </w:rPr>
             </w:pPr>
-            <w:hyperlink r:id="rId35" w:history="1">
+            <w:hyperlink r:id="rId36" w:history="1">
               <w:r>
                 <w:rPr>
                   <w:rStyle w:val="Hyperlink"/>
@@ -11048,7 +13001,7 @@
                     <pic:cNvPicPr/>
                   </pic:nvPicPr>
                   <pic:blipFill>
-                    <a:blip r:embed="rId36"/>
+                    <a:blip r:embed="rId37"/>
                     <a:stretch>
                       <a:fillRect/>
                     </a:stretch>
@@ -11081,7 +13034,7 @@
           <w:bottom w:val="single" w:sz="6" w:space="1" w:color="auto"/>
         </w:pBdr>
       </w:pPr>
-      <w:bookmarkStart w:id="15" w:name="_Toc86677963"/>
+      <w:bookmarkStart w:id="15" w:name="_Toc86677983"/>
       <w:r>
         <w:t>UPDATING THE PERSISTED QUERIES</w:t>
       </w:r>
@@ -11242,7 +13195,7 @@
                 <w:shd w:val="clear" w:color="auto" w:fill="FFFFFF"/>
               </w:rPr>
             </w:pPr>
-            <w:hyperlink r:id="rId37" w:history="1">
+            <w:hyperlink r:id="rId38" w:history="1">
               <w:r>
                 <w:rPr>
                   <w:rStyle w:val="Hyperlink"/>
@@ -11310,7 +13263,7 @@
                     <pic:cNvPicPr/>
                   </pic:nvPicPr>
                   <pic:blipFill>
-                    <a:blip r:embed="rId38"/>
+                    <a:blip r:embed="rId39"/>
                     <a:stretch>
                       <a:fillRect/>
                     </a:stretch>
@@ -11343,7 +13296,7 @@
           <w:bottom w:val="single" w:sz="6" w:space="1" w:color="auto"/>
         </w:pBdr>
       </w:pPr>
-      <w:bookmarkStart w:id="16" w:name="_Toc86677964"/>
+      <w:bookmarkStart w:id="16" w:name="_Toc86677984"/>
       <w:r>
         <w:t>DELETING THE PERSISTED QUERIES</w:t>
       </w:r>
@@ -11509,7 +13462,7 @@
                 <w:shd w:val="clear" w:color="auto" w:fill="FFFFFF"/>
               </w:rPr>
             </w:pPr>
-            <w:hyperlink r:id="rId39" w:history="1">
+            <w:hyperlink r:id="rId40" w:history="1">
               <w:r>
                 <w:rPr>
                   <w:rStyle w:val="Hyperlink"/>
@@ -11553,7 +13506,7 @@
                     <pic:cNvPicPr/>
                   </pic:nvPicPr>
                   <pic:blipFill>
-                    <a:blip r:embed="rId40"/>
+                    <a:blip r:embed="rId41"/>
                     <a:stretch>
                       <a:fillRect/>
                     </a:stretch>
@@ -11586,7 +13539,7 @@
           <w:bottom w:val="single" w:sz="6" w:space="1" w:color="auto"/>
         </w:pBdr>
       </w:pPr>
-      <w:bookmarkStart w:id="17" w:name="_Toc86677965"/>
+      <w:bookmarkStart w:id="17" w:name="_Toc86677985"/>
       <w:r>
         <w:t xml:space="preserve">EXECUTING THE PERSISTED QUERY USING </w:t>
       </w:r>
@@ -11633,7 +13586,7 @@
                     </pic:cNvPicPr>
                   </pic:nvPicPr>
                   <pic:blipFill>
-                    <a:blip r:embed="rId41">
+                    <a:blip r:embed="rId42">
                       <a:extLst>
                         <a:ext uri="{28A0092B-C50C-407E-A947-70E740481C1C}">
                           <a14:useLocalDpi xmlns:a14="http://schemas.microsoft.com/office/drawing/2010/main" val="0"/>
@@ -11881,6 +13834,119 @@
     </w:lvl>
   </w:abstractNum>
   <w:abstractNum w:abstractNumId="2" w15:restartNumberingAfterBreak="0">
+    <w:nsid w:val="0DA10F0E"/>
+    <w:multiLevelType w:val="hybridMultilevel"/>
+    <w:tmpl w:val="9D2046C8"/>
+    <w:lvl w:ilvl="0" w:tplc="04090001">
+      <w:start w:val="1"/>
+      <w:numFmt w:val="bullet"/>
+      <w:lvlText w:val=""/>
+      <w:lvlJc w:val="left"/>
+      <w:pPr>
+        <w:ind w:left="360" w:hanging="360"/>
+      </w:pPr>
+      <w:rPr>
+        <w:rFonts w:ascii="Symbol" w:hAnsi="Symbol" w:hint="default"/>
+      </w:rPr>
+    </w:lvl>
+    <w:lvl w:ilvl="1" w:tplc="04090003" w:tentative="1">
+      <w:start w:val="1"/>
+      <w:numFmt w:val="bullet"/>
+      <w:lvlText w:val="o"/>
+      <w:lvlJc w:val="left"/>
+      <w:pPr>
+        <w:ind w:left="1080" w:hanging="360"/>
+      </w:pPr>
+      <w:rPr>
+        <w:rFonts w:ascii="Courier New" w:hAnsi="Courier New" w:cs="Courier New" w:hint="default"/>
+      </w:rPr>
+    </w:lvl>
+    <w:lvl w:ilvl="2" w:tplc="04090005" w:tentative="1">
+      <w:start w:val="1"/>
+      <w:numFmt w:val="bullet"/>
+      <w:lvlText w:val=""/>
+      <w:lvlJc w:val="left"/>
+      <w:pPr>
+        <w:ind w:left="1800" w:hanging="360"/>
+      </w:pPr>
+      <w:rPr>
+        <w:rFonts w:ascii="Wingdings" w:hAnsi="Wingdings" w:hint="default"/>
+      </w:rPr>
+    </w:lvl>
+    <w:lvl w:ilvl="3" w:tplc="04090001" w:tentative="1">
+      <w:start w:val="1"/>
+      <w:numFmt w:val="bullet"/>
+      <w:lvlText w:val=""/>
+      <w:lvlJc w:val="left"/>
+      <w:pPr>
+        <w:ind w:left="2520" w:hanging="360"/>
+      </w:pPr>
+      <w:rPr>
+        <w:rFonts w:ascii="Symbol" w:hAnsi="Symbol" w:hint="default"/>
+      </w:rPr>
+    </w:lvl>
+    <w:lvl w:ilvl="4" w:tplc="04090003" w:tentative="1">
+      <w:start w:val="1"/>
+      <w:numFmt w:val="bullet"/>
+      <w:lvlText w:val="o"/>
+      <w:lvlJc w:val="left"/>
+      <w:pPr>
+        <w:ind w:left="3240" w:hanging="360"/>
+      </w:pPr>
+      <w:rPr>
+        <w:rFonts w:ascii="Courier New" w:hAnsi="Courier New" w:cs="Courier New" w:hint="default"/>
+      </w:rPr>
+    </w:lvl>
+    <w:lvl w:ilvl="5" w:tplc="04090005" w:tentative="1">
+      <w:start w:val="1"/>
+      <w:numFmt w:val="bullet"/>
+      <w:lvlText w:val=""/>
+      <w:lvlJc w:val="left"/>
+      <w:pPr>
+        <w:ind w:left="3960" w:hanging="360"/>
+      </w:pPr>
+      <w:rPr>
+        <w:rFonts w:ascii="Wingdings" w:hAnsi="Wingdings" w:hint="default"/>
+      </w:rPr>
+    </w:lvl>
+    <w:lvl w:ilvl="6" w:tplc="04090001" w:tentative="1">
+      <w:start w:val="1"/>
+      <w:numFmt w:val="bullet"/>
+      <w:lvlText w:val=""/>
+      <w:lvlJc w:val="left"/>
+      <w:pPr>
+        <w:ind w:left="4680" w:hanging="360"/>
+      </w:pPr>
+      <w:rPr>
+        <w:rFonts w:ascii="Symbol" w:hAnsi="Symbol" w:hint="default"/>
+      </w:rPr>
+    </w:lvl>
+    <w:lvl w:ilvl="7" w:tplc="04090003" w:tentative="1">
+      <w:start w:val="1"/>
+      <w:numFmt w:val="bullet"/>
+      <w:lvlText w:val="o"/>
+      <w:lvlJc w:val="left"/>
+      <w:pPr>
+        <w:ind w:left="5400" w:hanging="360"/>
+      </w:pPr>
+      <w:rPr>
+        <w:rFonts w:ascii="Courier New" w:hAnsi="Courier New" w:cs="Courier New" w:hint="default"/>
+      </w:rPr>
+    </w:lvl>
+    <w:lvl w:ilvl="8" w:tplc="04090005" w:tentative="1">
+      <w:start w:val="1"/>
+      <w:numFmt w:val="bullet"/>
+      <w:lvlText w:val=""/>
+      <w:lvlJc w:val="left"/>
+      <w:pPr>
+        <w:ind w:left="6120" w:hanging="360"/>
+      </w:pPr>
+      <w:rPr>
+        <w:rFonts w:ascii="Wingdings" w:hAnsi="Wingdings" w:hint="default"/>
+      </w:rPr>
+    </w:lvl>
+  </w:abstractNum>
+  <w:abstractNum w:abstractNumId="3" w15:restartNumberingAfterBreak="0">
     <w:nsid w:val="17792E4F"/>
     <w:multiLevelType w:val="hybridMultilevel"/>
     <w:tmpl w:val="9C76C4B2"/>
@@ -11993,7 +14059,7 @@
       </w:rPr>
     </w:lvl>
   </w:abstractNum>
-  <w:abstractNum w:abstractNumId="3" w15:restartNumberingAfterBreak="0">
+  <w:abstractNum w:abstractNumId="4" w15:restartNumberingAfterBreak="0">
     <w:nsid w:val="1AAE4D03"/>
     <w:multiLevelType w:val="hybridMultilevel"/>
     <w:tmpl w:val="23AA8D90"/>
@@ -12106,7 +14172,7 @@
       </w:rPr>
     </w:lvl>
   </w:abstractNum>
-  <w:abstractNum w:abstractNumId="4" w15:restartNumberingAfterBreak="0">
+  <w:abstractNum w:abstractNumId="5" w15:restartNumberingAfterBreak="0">
     <w:nsid w:val="21531EF1"/>
     <w:multiLevelType w:val="hybridMultilevel"/>
     <w:tmpl w:val="C2D0331A"/>
@@ -12219,7 +14285,120 @@
       </w:rPr>
     </w:lvl>
   </w:abstractNum>
-  <w:abstractNum w:abstractNumId="5" w15:restartNumberingAfterBreak="0">
+  <w:abstractNum w:abstractNumId="6" w15:restartNumberingAfterBreak="0">
+    <w:nsid w:val="253B7950"/>
+    <w:multiLevelType w:val="hybridMultilevel"/>
+    <w:tmpl w:val="7E60AB8A"/>
+    <w:lvl w:ilvl="0" w:tplc="04090001">
+      <w:start w:val="1"/>
+      <w:numFmt w:val="bullet"/>
+      <w:lvlText w:val=""/>
+      <w:lvlJc w:val="left"/>
+      <w:pPr>
+        <w:ind w:left="360" w:hanging="360"/>
+      </w:pPr>
+      <w:rPr>
+        <w:rFonts w:ascii="Symbol" w:hAnsi="Symbol" w:hint="default"/>
+      </w:rPr>
+    </w:lvl>
+    <w:lvl w:ilvl="1" w:tplc="04090003" w:tentative="1">
+      <w:start w:val="1"/>
+      <w:numFmt w:val="bullet"/>
+      <w:lvlText w:val="o"/>
+      <w:lvlJc w:val="left"/>
+      <w:pPr>
+        <w:ind w:left="1080" w:hanging="360"/>
+      </w:pPr>
+      <w:rPr>
+        <w:rFonts w:ascii="Courier New" w:hAnsi="Courier New" w:cs="Courier New" w:hint="default"/>
+      </w:rPr>
+    </w:lvl>
+    <w:lvl w:ilvl="2" w:tplc="04090005" w:tentative="1">
+      <w:start w:val="1"/>
+      <w:numFmt w:val="bullet"/>
+      <w:lvlText w:val=""/>
+      <w:lvlJc w:val="left"/>
+      <w:pPr>
+        <w:ind w:left="1800" w:hanging="360"/>
+      </w:pPr>
+      <w:rPr>
+        <w:rFonts w:ascii="Wingdings" w:hAnsi="Wingdings" w:hint="default"/>
+      </w:rPr>
+    </w:lvl>
+    <w:lvl w:ilvl="3" w:tplc="04090001" w:tentative="1">
+      <w:start w:val="1"/>
+      <w:numFmt w:val="bullet"/>
+      <w:lvlText w:val=""/>
+      <w:lvlJc w:val="left"/>
+      <w:pPr>
+        <w:ind w:left="2520" w:hanging="360"/>
+      </w:pPr>
+      <w:rPr>
+        <w:rFonts w:ascii="Symbol" w:hAnsi="Symbol" w:hint="default"/>
+      </w:rPr>
+    </w:lvl>
+    <w:lvl w:ilvl="4" w:tplc="04090003" w:tentative="1">
+      <w:start w:val="1"/>
+      <w:numFmt w:val="bullet"/>
+      <w:lvlText w:val="o"/>
+      <w:lvlJc w:val="left"/>
+      <w:pPr>
+        <w:ind w:left="3240" w:hanging="360"/>
+      </w:pPr>
+      <w:rPr>
+        <w:rFonts w:ascii="Courier New" w:hAnsi="Courier New" w:cs="Courier New" w:hint="default"/>
+      </w:rPr>
+    </w:lvl>
+    <w:lvl w:ilvl="5" w:tplc="04090005" w:tentative="1">
+      <w:start w:val="1"/>
+      <w:numFmt w:val="bullet"/>
+      <w:lvlText w:val=""/>
+      <w:lvlJc w:val="left"/>
+      <w:pPr>
+        <w:ind w:left="3960" w:hanging="360"/>
+      </w:pPr>
+      <w:rPr>
+        <w:rFonts w:ascii="Wingdings" w:hAnsi="Wingdings" w:hint="default"/>
+      </w:rPr>
+    </w:lvl>
+    <w:lvl w:ilvl="6" w:tplc="04090001" w:tentative="1">
+      <w:start w:val="1"/>
+      <w:numFmt w:val="bullet"/>
+      <w:lvlText w:val=""/>
+      <w:lvlJc w:val="left"/>
+      <w:pPr>
+        <w:ind w:left="4680" w:hanging="360"/>
+      </w:pPr>
+      <w:rPr>
+        <w:rFonts w:ascii="Symbol" w:hAnsi="Symbol" w:hint="default"/>
+      </w:rPr>
+    </w:lvl>
+    <w:lvl w:ilvl="7" w:tplc="04090003" w:tentative="1">
+      <w:start w:val="1"/>
+      <w:numFmt w:val="bullet"/>
+      <w:lvlText w:val="o"/>
+      <w:lvlJc w:val="left"/>
+      <w:pPr>
+        <w:ind w:left="5400" w:hanging="360"/>
+      </w:pPr>
+      <w:rPr>
+        <w:rFonts w:ascii="Courier New" w:hAnsi="Courier New" w:cs="Courier New" w:hint="default"/>
+      </w:rPr>
+    </w:lvl>
+    <w:lvl w:ilvl="8" w:tplc="04090005" w:tentative="1">
+      <w:start w:val="1"/>
+      <w:numFmt w:val="bullet"/>
+      <w:lvlText w:val=""/>
+      <w:lvlJc w:val="left"/>
+      <w:pPr>
+        <w:ind w:left="6120" w:hanging="360"/>
+      </w:pPr>
+      <w:rPr>
+        <w:rFonts w:ascii="Wingdings" w:hAnsi="Wingdings" w:hint="default"/>
+      </w:rPr>
+    </w:lvl>
+  </w:abstractNum>
+  <w:abstractNum w:abstractNumId="7" w15:restartNumberingAfterBreak="0">
     <w:nsid w:val="25C06987"/>
     <w:multiLevelType w:val="hybridMultilevel"/>
     <w:tmpl w:val="23C252EC"/>
@@ -12332,7 +14511,7 @@
       </w:rPr>
     </w:lvl>
   </w:abstractNum>
-  <w:abstractNum w:abstractNumId="6" w15:restartNumberingAfterBreak="0">
+  <w:abstractNum w:abstractNumId="8" w15:restartNumberingAfterBreak="0">
     <w:nsid w:val="25D91C8E"/>
     <w:multiLevelType w:val="hybridMultilevel"/>
     <w:tmpl w:val="6E5E66C8"/>
@@ -12445,7 +14624,7 @@
       </w:rPr>
     </w:lvl>
   </w:abstractNum>
-  <w:abstractNum w:abstractNumId="7" w15:restartNumberingAfterBreak="0">
+  <w:abstractNum w:abstractNumId="9" w15:restartNumberingAfterBreak="0">
     <w:nsid w:val="2D3E6EA8"/>
     <w:multiLevelType w:val="hybridMultilevel"/>
     <w:tmpl w:val="037638CC"/>
@@ -12558,7 +14737,7 @@
       </w:rPr>
     </w:lvl>
   </w:abstractNum>
-  <w:abstractNum w:abstractNumId="8" w15:restartNumberingAfterBreak="0">
+  <w:abstractNum w:abstractNumId="10" w15:restartNumberingAfterBreak="0">
     <w:nsid w:val="2F811393"/>
     <w:multiLevelType w:val="hybridMultilevel"/>
     <w:tmpl w:val="F446D836"/>
@@ -12648,7 +14827,7 @@
       </w:pPr>
     </w:lvl>
   </w:abstractNum>
-  <w:abstractNum w:abstractNumId="9" w15:restartNumberingAfterBreak="0">
+  <w:abstractNum w:abstractNumId="11" w15:restartNumberingAfterBreak="0">
     <w:nsid w:val="329F4B1F"/>
     <w:multiLevelType w:val="hybridMultilevel"/>
     <w:tmpl w:val="3E268800"/>
@@ -12761,7 +14940,7 @@
       </w:rPr>
     </w:lvl>
   </w:abstractNum>
-  <w:abstractNum w:abstractNumId="10" w15:restartNumberingAfterBreak="0">
+  <w:abstractNum w:abstractNumId="12" w15:restartNumberingAfterBreak="0">
     <w:nsid w:val="341B2882"/>
     <w:multiLevelType w:val="hybridMultilevel"/>
     <w:tmpl w:val="723858EC"/>
@@ -12874,7 +15053,7 @@
       </w:rPr>
     </w:lvl>
   </w:abstractNum>
-  <w:abstractNum w:abstractNumId="11" w15:restartNumberingAfterBreak="0">
+  <w:abstractNum w:abstractNumId="13" w15:restartNumberingAfterBreak="0">
     <w:nsid w:val="352E5F2B"/>
     <w:multiLevelType w:val="hybridMultilevel"/>
     <w:tmpl w:val="630EA1A2"/>
@@ -12987,7 +15166,120 @@
       </w:rPr>
     </w:lvl>
   </w:abstractNum>
-  <w:abstractNum w:abstractNumId="12" w15:restartNumberingAfterBreak="0">
+  <w:abstractNum w:abstractNumId="14" w15:restartNumberingAfterBreak="0">
+    <w:nsid w:val="4D7305C5"/>
+    <w:multiLevelType w:val="hybridMultilevel"/>
+    <w:tmpl w:val="FB382D7A"/>
+    <w:lvl w:ilvl="0" w:tplc="04090001">
+      <w:start w:val="1"/>
+      <w:numFmt w:val="bullet"/>
+      <w:lvlText w:val=""/>
+      <w:lvlJc w:val="left"/>
+      <w:pPr>
+        <w:ind w:left="360" w:hanging="360"/>
+      </w:pPr>
+      <w:rPr>
+        <w:rFonts w:ascii="Symbol" w:hAnsi="Symbol" w:hint="default"/>
+      </w:rPr>
+    </w:lvl>
+    <w:lvl w:ilvl="1" w:tplc="04090003" w:tentative="1">
+      <w:start w:val="1"/>
+      <w:numFmt w:val="bullet"/>
+      <w:lvlText w:val="o"/>
+      <w:lvlJc w:val="left"/>
+      <w:pPr>
+        <w:ind w:left="1080" w:hanging="360"/>
+      </w:pPr>
+      <w:rPr>
+        <w:rFonts w:ascii="Courier New" w:hAnsi="Courier New" w:cs="Courier New" w:hint="default"/>
+      </w:rPr>
+    </w:lvl>
+    <w:lvl w:ilvl="2" w:tplc="04090005" w:tentative="1">
+      <w:start w:val="1"/>
+      <w:numFmt w:val="bullet"/>
+      <w:lvlText w:val=""/>
+      <w:lvlJc w:val="left"/>
+      <w:pPr>
+        <w:ind w:left="1800" w:hanging="360"/>
+      </w:pPr>
+      <w:rPr>
+        <w:rFonts w:ascii="Wingdings" w:hAnsi="Wingdings" w:hint="default"/>
+      </w:rPr>
+    </w:lvl>
+    <w:lvl w:ilvl="3" w:tplc="04090001" w:tentative="1">
+      <w:start w:val="1"/>
+      <w:numFmt w:val="bullet"/>
+      <w:lvlText w:val=""/>
+      <w:lvlJc w:val="left"/>
+      <w:pPr>
+        <w:ind w:left="2520" w:hanging="360"/>
+      </w:pPr>
+      <w:rPr>
+        <w:rFonts w:ascii="Symbol" w:hAnsi="Symbol" w:hint="default"/>
+      </w:rPr>
+    </w:lvl>
+    <w:lvl w:ilvl="4" w:tplc="04090003" w:tentative="1">
+      <w:start w:val="1"/>
+      <w:numFmt w:val="bullet"/>
+      <w:lvlText w:val="o"/>
+      <w:lvlJc w:val="left"/>
+      <w:pPr>
+        <w:ind w:left="3240" w:hanging="360"/>
+      </w:pPr>
+      <w:rPr>
+        <w:rFonts w:ascii="Courier New" w:hAnsi="Courier New" w:cs="Courier New" w:hint="default"/>
+      </w:rPr>
+    </w:lvl>
+    <w:lvl w:ilvl="5" w:tplc="04090005" w:tentative="1">
+      <w:start w:val="1"/>
+      <w:numFmt w:val="bullet"/>
+      <w:lvlText w:val=""/>
+      <w:lvlJc w:val="left"/>
+      <w:pPr>
+        <w:ind w:left="3960" w:hanging="360"/>
+      </w:pPr>
+      <w:rPr>
+        <w:rFonts w:ascii="Wingdings" w:hAnsi="Wingdings" w:hint="default"/>
+      </w:rPr>
+    </w:lvl>
+    <w:lvl w:ilvl="6" w:tplc="04090001" w:tentative="1">
+      <w:start w:val="1"/>
+      <w:numFmt w:val="bullet"/>
+      <w:lvlText w:val=""/>
+      <w:lvlJc w:val="left"/>
+      <w:pPr>
+        <w:ind w:left="4680" w:hanging="360"/>
+      </w:pPr>
+      <w:rPr>
+        <w:rFonts w:ascii="Symbol" w:hAnsi="Symbol" w:hint="default"/>
+      </w:rPr>
+    </w:lvl>
+    <w:lvl w:ilvl="7" w:tplc="04090003" w:tentative="1">
+      <w:start w:val="1"/>
+      <w:numFmt w:val="bullet"/>
+      <w:lvlText w:val="o"/>
+      <w:lvlJc w:val="left"/>
+      <w:pPr>
+        <w:ind w:left="5400" w:hanging="360"/>
+      </w:pPr>
+      <w:rPr>
+        <w:rFonts w:ascii="Courier New" w:hAnsi="Courier New" w:cs="Courier New" w:hint="default"/>
+      </w:rPr>
+    </w:lvl>
+    <w:lvl w:ilvl="8" w:tplc="04090005" w:tentative="1">
+      <w:start w:val="1"/>
+      <w:numFmt w:val="bullet"/>
+      <w:lvlText w:val=""/>
+      <w:lvlJc w:val="left"/>
+      <w:pPr>
+        <w:ind w:left="6120" w:hanging="360"/>
+      </w:pPr>
+      <w:rPr>
+        <w:rFonts w:ascii="Wingdings" w:hAnsi="Wingdings" w:hint="default"/>
+      </w:rPr>
+    </w:lvl>
+  </w:abstractNum>
+  <w:abstractNum w:abstractNumId="15" w15:restartNumberingAfterBreak="0">
     <w:nsid w:val="4E5A22D4"/>
     <w:multiLevelType w:val="hybridMultilevel"/>
     <w:tmpl w:val="C7DA9368"/>
@@ -13100,7 +15392,120 @@
       </w:rPr>
     </w:lvl>
   </w:abstractNum>
-  <w:abstractNum w:abstractNumId="13" w15:restartNumberingAfterBreak="0">
+  <w:abstractNum w:abstractNumId="16" w15:restartNumberingAfterBreak="0">
+    <w:nsid w:val="4F617831"/>
+    <w:multiLevelType w:val="hybridMultilevel"/>
+    <w:tmpl w:val="9DBCDE04"/>
+    <w:lvl w:ilvl="0" w:tplc="04090001">
+      <w:start w:val="1"/>
+      <w:numFmt w:val="bullet"/>
+      <w:lvlText w:val=""/>
+      <w:lvlJc w:val="left"/>
+      <w:pPr>
+        <w:ind w:left="360" w:hanging="360"/>
+      </w:pPr>
+      <w:rPr>
+        <w:rFonts w:ascii="Symbol" w:hAnsi="Symbol" w:hint="default"/>
+      </w:rPr>
+    </w:lvl>
+    <w:lvl w:ilvl="1" w:tplc="04090003" w:tentative="1">
+      <w:start w:val="1"/>
+      <w:numFmt w:val="bullet"/>
+      <w:lvlText w:val="o"/>
+      <w:lvlJc w:val="left"/>
+      <w:pPr>
+        <w:ind w:left="1080" w:hanging="360"/>
+      </w:pPr>
+      <w:rPr>
+        <w:rFonts w:ascii="Courier New" w:hAnsi="Courier New" w:cs="Courier New" w:hint="default"/>
+      </w:rPr>
+    </w:lvl>
+    <w:lvl w:ilvl="2" w:tplc="04090005" w:tentative="1">
+      <w:start w:val="1"/>
+      <w:numFmt w:val="bullet"/>
+      <w:lvlText w:val=""/>
+      <w:lvlJc w:val="left"/>
+      <w:pPr>
+        <w:ind w:left="1800" w:hanging="360"/>
+      </w:pPr>
+      <w:rPr>
+        <w:rFonts w:ascii="Wingdings" w:hAnsi="Wingdings" w:hint="default"/>
+      </w:rPr>
+    </w:lvl>
+    <w:lvl w:ilvl="3" w:tplc="04090001" w:tentative="1">
+      <w:start w:val="1"/>
+      <w:numFmt w:val="bullet"/>
+      <w:lvlText w:val=""/>
+      <w:lvlJc w:val="left"/>
+      <w:pPr>
+        <w:ind w:left="2520" w:hanging="360"/>
+      </w:pPr>
+      <w:rPr>
+        <w:rFonts w:ascii="Symbol" w:hAnsi="Symbol" w:hint="default"/>
+      </w:rPr>
+    </w:lvl>
+    <w:lvl w:ilvl="4" w:tplc="04090003" w:tentative="1">
+      <w:start w:val="1"/>
+      <w:numFmt w:val="bullet"/>
+      <w:lvlText w:val="o"/>
+      <w:lvlJc w:val="left"/>
+      <w:pPr>
+        <w:ind w:left="3240" w:hanging="360"/>
+      </w:pPr>
+      <w:rPr>
+        <w:rFonts w:ascii="Courier New" w:hAnsi="Courier New" w:cs="Courier New" w:hint="default"/>
+      </w:rPr>
+    </w:lvl>
+    <w:lvl w:ilvl="5" w:tplc="04090005" w:tentative="1">
+      <w:start w:val="1"/>
+      <w:numFmt w:val="bullet"/>
+      <w:lvlText w:val=""/>
+      <w:lvlJc w:val="left"/>
+      <w:pPr>
+        <w:ind w:left="3960" w:hanging="360"/>
+      </w:pPr>
+      <w:rPr>
+        <w:rFonts w:ascii="Wingdings" w:hAnsi="Wingdings" w:hint="default"/>
+      </w:rPr>
+    </w:lvl>
+    <w:lvl w:ilvl="6" w:tplc="04090001" w:tentative="1">
+      <w:start w:val="1"/>
+      <w:numFmt w:val="bullet"/>
+      <w:lvlText w:val=""/>
+      <w:lvlJc w:val="left"/>
+      <w:pPr>
+        <w:ind w:left="4680" w:hanging="360"/>
+      </w:pPr>
+      <w:rPr>
+        <w:rFonts w:ascii="Symbol" w:hAnsi="Symbol" w:hint="default"/>
+      </w:rPr>
+    </w:lvl>
+    <w:lvl w:ilvl="7" w:tplc="04090003" w:tentative="1">
+      <w:start w:val="1"/>
+      <w:numFmt w:val="bullet"/>
+      <w:lvlText w:val="o"/>
+      <w:lvlJc w:val="left"/>
+      <w:pPr>
+        <w:ind w:left="5400" w:hanging="360"/>
+      </w:pPr>
+      <w:rPr>
+        <w:rFonts w:ascii="Courier New" w:hAnsi="Courier New" w:cs="Courier New" w:hint="default"/>
+      </w:rPr>
+    </w:lvl>
+    <w:lvl w:ilvl="8" w:tplc="04090005" w:tentative="1">
+      <w:start w:val="1"/>
+      <w:numFmt w:val="bullet"/>
+      <w:lvlText w:val=""/>
+      <w:lvlJc w:val="left"/>
+      <w:pPr>
+        <w:ind w:left="6120" w:hanging="360"/>
+      </w:pPr>
+      <w:rPr>
+        <w:rFonts w:ascii="Wingdings" w:hAnsi="Wingdings" w:hint="default"/>
+      </w:rPr>
+    </w:lvl>
+  </w:abstractNum>
+  <w:abstractNum w:abstractNumId="17" w15:restartNumberingAfterBreak="0">
     <w:nsid w:val="53BD39D6"/>
     <w:multiLevelType w:val="hybridMultilevel"/>
     <w:tmpl w:val="F956FB36"/>
@@ -13213,7 +15618,7 @@
       </w:rPr>
     </w:lvl>
   </w:abstractNum>
-  <w:abstractNum w:abstractNumId="14" w15:restartNumberingAfterBreak="0">
+  <w:abstractNum w:abstractNumId="18" w15:restartNumberingAfterBreak="0">
     <w:nsid w:val="55E509B8"/>
     <w:multiLevelType w:val="hybridMultilevel"/>
     <w:tmpl w:val="F2B8FCC6"/>
@@ -13326,7 +15731,7 @@
       </w:rPr>
     </w:lvl>
   </w:abstractNum>
-  <w:abstractNum w:abstractNumId="15" w15:restartNumberingAfterBreak="0">
+  <w:abstractNum w:abstractNumId="19" w15:restartNumberingAfterBreak="0">
     <w:nsid w:val="567762CD"/>
     <w:multiLevelType w:val="hybridMultilevel"/>
     <w:tmpl w:val="3E3030B6"/>
@@ -13439,7 +15844,7 @@
       </w:rPr>
     </w:lvl>
   </w:abstractNum>
-  <w:abstractNum w:abstractNumId="16" w15:restartNumberingAfterBreak="0">
+  <w:abstractNum w:abstractNumId="20" w15:restartNumberingAfterBreak="0">
     <w:nsid w:val="57B87CC2"/>
     <w:multiLevelType w:val="hybridMultilevel"/>
     <w:tmpl w:val="DF8ED78A"/>
@@ -13552,7 +15957,7 @@
       </w:rPr>
     </w:lvl>
   </w:abstractNum>
-  <w:abstractNum w:abstractNumId="17" w15:restartNumberingAfterBreak="0">
+  <w:abstractNum w:abstractNumId="21" w15:restartNumberingAfterBreak="0">
     <w:nsid w:val="5FF62A40"/>
     <w:multiLevelType w:val="hybridMultilevel"/>
     <w:tmpl w:val="1E5647EE"/>
@@ -13665,7 +16070,7 @@
       </w:rPr>
     </w:lvl>
   </w:abstractNum>
-  <w:abstractNum w:abstractNumId="18" w15:restartNumberingAfterBreak="0">
+  <w:abstractNum w:abstractNumId="22" w15:restartNumberingAfterBreak="0">
     <w:nsid w:val="621D4C26"/>
     <w:multiLevelType w:val="hybridMultilevel"/>
     <w:tmpl w:val="146A9206"/>
@@ -13778,7 +16183,7 @@
       </w:rPr>
     </w:lvl>
   </w:abstractNum>
-  <w:abstractNum w:abstractNumId="19" w15:restartNumberingAfterBreak="0">
+  <w:abstractNum w:abstractNumId="23" w15:restartNumberingAfterBreak="0">
     <w:nsid w:val="62425080"/>
     <w:multiLevelType w:val="hybridMultilevel"/>
     <w:tmpl w:val="2734539E"/>
@@ -13891,7 +16296,7 @@
       </w:rPr>
     </w:lvl>
   </w:abstractNum>
-  <w:abstractNum w:abstractNumId="20" w15:restartNumberingAfterBreak="0">
+  <w:abstractNum w:abstractNumId="24" w15:restartNumberingAfterBreak="0">
     <w:nsid w:val="698446FF"/>
     <w:multiLevelType w:val="hybridMultilevel"/>
     <w:tmpl w:val="24ECDB86"/>
@@ -13980,7 +16385,7 @@
       </w:pPr>
     </w:lvl>
   </w:abstractNum>
-  <w:abstractNum w:abstractNumId="21" w15:restartNumberingAfterBreak="0">
+  <w:abstractNum w:abstractNumId="25" w15:restartNumberingAfterBreak="0">
     <w:nsid w:val="6E86474F"/>
     <w:multiLevelType w:val="hybridMultilevel"/>
     <w:tmpl w:val="1F706088"/>
@@ -14093,7 +16498,7 @@
       </w:rPr>
     </w:lvl>
   </w:abstractNum>
-  <w:abstractNum w:abstractNumId="22" w15:restartNumberingAfterBreak="0">
+  <w:abstractNum w:abstractNumId="26" w15:restartNumberingAfterBreak="0">
     <w:nsid w:val="7CC5720A"/>
     <w:multiLevelType w:val="hybridMultilevel"/>
     <w:tmpl w:val="F38CE962"/>
@@ -14207,73 +16612,85 @@
     </w:lvl>
   </w:abstractNum>
   <w:num w:numId="1">
-    <w:abstractNumId w:val="21"/>
+    <w:abstractNumId w:val="25"/>
   </w:num>
   <w:num w:numId="2">
-    <w:abstractNumId w:val="7"/>
+    <w:abstractNumId w:val="9"/>
   </w:num>
   <w:num w:numId="3">
-    <w:abstractNumId w:val="13"/>
+    <w:abstractNumId w:val="17"/>
   </w:num>
   <w:num w:numId="4">
     <w:abstractNumId w:val="1"/>
   </w:num>
   <w:num w:numId="5">
-    <w:abstractNumId w:val="10"/>
+    <w:abstractNumId w:val="12"/>
   </w:num>
   <w:num w:numId="6">
+    <w:abstractNumId w:val="4"/>
+  </w:num>
+  <w:num w:numId="7">
+    <w:abstractNumId w:val="20"/>
+  </w:num>
+  <w:num w:numId="8">
+    <w:abstractNumId w:val="26"/>
+  </w:num>
+  <w:num w:numId="9">
+    <w:abstractNumId w:val="22"/>
+  </w:num>
+  <w:num w:numId="10">
+    <w:abstractNumId w:val="8"/>
+  </w:num>
+  <w:num w:numId="11">
     <w:abstractNumId w:val="3"/>
   </w:num>
-  <w:num w:numId="7">
-    <w:abstractNumId w:val="16"/>
+  <w:num w:numId="12">
+    <w:abstractNumId w:val="19"/>
   </w:num>
-  <w:num w:numId="8">
-    <w:abstractNumId w:val="22"/>
+  <w:num w:numId="13">
+    <w:abstractNumId w:val="21"/>
   </w:num>
-  <w:num w:numId="9">
-    <w:abstractNumId w:val="18"/>
+  <w:num w:numId="14">
+    <w:abstractNumId w:val="5"/>
   </w:num>
-  <w:num w:numId="10">
-    <w:abstractNumId w:val="6"/>
-  </w:num>
-  <w:num w:numId="11">
-    <w:abstractNumId w:val="2"/>
-  </w:num>
-  <w:num w:numId="12">
+  <w:num w:numId="15">
     <w:abstractNumId w:val="15"/>
   </w:num>
-  <w:num w:numId="13">
-    <w:abstractNumId w:val="17"/>
-  </w:num>
-  <w:num w:numId="14">
-    <w:abstractNumId w:val="4"/>
-  </w:num>
-  <w:num w:numId="15">
-    <w:abstractNumId w:val="12"/>
-  </w:num>
   <w:num w:numId="16">
-    <w:abstractNumId w:val="20"/>
+    <w:abstractNumId w:val="24"/>
   </w:num>
   <w:num w:numId="17">
-    <w:abstractNumId w:val="8"/>
+    <w:abstractNumId w:val="10"/>
   </w:num>
   <w:num w:numId="18">
     <w:abstractNumId w:val="0"/>
   </w:num>
   <w:num w:numId="19">
-    <w:abstractNumId w:val="19"/>
+    <w:abstractNumId w:val="23"/>
   </w:num>
   <w:num w:numId="20">
-    <w:abstractNumId w:val="9"/>
+    <w:abstractNumId w:val="11"/>
   </w:num>
   <w:num w:numId="21">
-    <w:abstractNumId w:val="11"/>
+    <w:abstractNumId w:val="13"/>
   </w:num>
   <w:num w:numId="22">
-    <w:abstractNumId w:val="14"/>
+    <w:abstractNumId w:val="18"/>
   </w:num>
   <w:num w:numId="23">
-    <w:abstractNumId w:val="5"/>
+    <w:abstractNumId w:val="7"/>
+  </w:num>
+  <w:num w:numId="24">
+    <w:abstractNumId w:val="2"/>
+  </w:num>
+  <w:num w:numId="25">
+    <w:abstractNumId w:val="6"/>
+  </w:num>
+  <w:num w:numId="26">
+    <w:abstractNumId w:val="16"/>
+  </w:num>
+  <w:num w:numId="27">
+    <w:abstractNumId w:val="14"/>
   </w:num>
 </w:numbering>
 </file>

--- a/AEM_as_Cloud.docx
+++ b/AEM_as_Cloud.docx
@@ -52,7 +52,7 @@
           <w:r>
             <w:fldChar w:fldCharType="separate"/>
           </w:r>
-          <w:hyperlink w:anchor="_Toc86677968" w:history="1">
+          <w:hyperlink w:anchor="_Toc86779795" w:history="1">
             <w:r>
               <w:rPr>
                 <w:rStyle w:val="Hyperlink"/>
@@ -79,7 +79,7 @@
                 <w:noProof/>
                 <w:webHidden/>
               </w:rPr>
-              <w:instrText xml:space="preserve"> PAGEREF _Toc86677968 \h </w:instrText>
+              <w:instrText xml:space="preserve"> PAGEREF _Toc86779795 \h </w:instrText>
             </w:r>
             <w:r>
               <w:rPr>
@@ -121,7 +121,7 @@
               <w:noProof/>
             </w:rPr>
           </w:pPr>
-          <w:hyperlink w:anchor="_Toc86677969" w:history="1">
+          <w:hyperlink w:anchor="_Toc86779796" w:history="1">
             <w:r>
               <w:rPr>
                 <w:rStyle w:val="Hyperlink"/>
@@ -148,7 +148,7 @@
                 <w:noProof/>
                 <w:webHidden/>
               </w:rPr>
-              <w:instrText xml:space="preserve"> PAGEREF _Toc86677969 \h </w:instrText>
+              <w:instrText xml:space="preserve"> PAGEREF _Toc86779796 \h </w:instrText>
             </w:r>
             <w:r>
               <w:rPr>
@@ -190,13 +190,13 @@
               <w:noProof/>
             </w:rPr>
           </w:pPr>
-          <w:hyperlink w:anchor="_Toc86677970" w:history="1">
+          <w:hyperlink w:anchor="_Toc86779797" w:history="1">
             <w:r>
               <w:rPr>
                 <w:rStyle w:val="Hyperlink"/>
                 <w:noProof/>
               </w:rPr>
-              <w:t>BENEFITS OF GRAPHQL?</w:t>
+              <w:t>THE GRAPH DATA STRUCTURE</w:t>
             </w:r>
             <w:r>
               <w:rPr>
@@ -217,7 +217,7 @@
                 <w:noProof/>
                 <w:webHidden/>
               </w:rPr>
-              <w:instrText xml:space="preserve"> PAGEREF _Toc86677970 \h </w:instrText>
+              <w:instrText xml:space="preserve"> PAGEREF _Toc86779797 \h </w:instrText>
             </w:r>
             <w:r>
               <w:rPr>
@@ -259,12 +259,81 @@
               <w:noProof/>
             </w:rPr>
           </w:pPr>
-          <w:hyperlink w:anchor="_Toc86677971" w:history="1">
+          <w:hyperlink w:anchor="_Toc86779798" w:history="1">
             <w:r>
               <w:rPr>
                 <w:rStyle w:val="Hyperlink"/>
                 <w:noProof/>
               </w:rPr>
+              <w:t>BENEFITS OF GRAPHQL?</w:t>
+            </w:r>
+            <w:r>
+              <w:rPr>
+                <w:noProof/>
+                <w:webHidden/>
+              </w:rPr>
+              <w:tab/>
+            </w:r>
+            <w:r>
+              <w:rPr>
+                <w:noProof/>
+                <w:webHidden/>
+              </w:rPr>
+              <w:fldChar w:fldCharType="begin"/>
+            </w:r>
+            <w:r>
+              <w:rPr>
+                <w:noProof/>
+                <w:webHidden/>
+              </w:rPr>
+              <w:instrText xml:space="preserve"> PAGEREF _Toc86779798 \h </w:instrText>
+            </w:r>
+            <w:r>
+              <w:rPr>
+                <w:noProof/>
+                <w:webHidden/>
+              </w:rPr>
+            </w:r>
+            <w:r>
+              <w:rPr>
+                <w:noProof/>
+                <w:webHidden/>
+              </w:rPr>
+              <w:fldChar w:fldCharType="separate"/>
+            </w:r>
+            <w:r>
+              <w:rPr>
+                <w:noProof/>
+                <w:webHidden/>
+              </w:rPr>
+              <w:t>3</w:t>
+            </w:r>
+            <w:r>
+              <w:rPr>
+                <w:noProof/>
+                <w:webHidden/>
+              </w:rPr>
+              <w:fldChar w:fldCharType="end"/>
+            </w:r>
+          </w:hyperlink>
+        </w:p>
+        <w:p>
+          <w:pPr>
+            <w:pStyle w:val="TOC2"/>
+            <w:tabs>
+              <w:tab w:val="right" w:leader="dot" w:pos="10790"/>
+            </w:tabs>
+            <w:rPr>
+              <w:rFonts w:eastAsiaTheme="minorEastAsia"/>
+              <w:noProof/>
+            </w:rPr>
+          </w:pPr>
+          <w:hyperlink w:anchor="_Toc86779799" w:history="1">
+            <w:r>
+              <w:rPr>
+                <w:rStyle w:val="Hyperlink"/>
+                <w:noProof/>
+              </w:rPr>
               <w:t>CONTENT FRAGMENT AND GRAPH QL</w:t>
             </w:r>
             <w:r>
@@ -286,7 +355,7 @@
                 <w:noProof/>
                 <w:webHidden/>
               </w:rPr>
-              <w:instrText xml:space="preserve"> PAGEREF _Toc86677971 \h </w:instrText>
+              <w:instrText xml:space="preserve"> PAGEREF _Toc86779799 \h </w:instrText>
             </w:r>
             <w:r>
               <w:rPr>
@@ -328,7 +397,7 @@
               <w:noProof/>
             </w:rPr>
           </w:pPr>
-          <w:hyperlink w:anchor="_Toc86677972" w:history="1">
+          <w:hyperlink w:anchor="_Toc86779800" w:history="1">
             <w:r>
               <w:rPr>
                 <w:rStyle w:val="Hyperlink"/>
@@ -355,7 +424,7 @@
                 <w:noProof/>
                 <w:webHidden/>
               </w:rPr>
-              <w:instrText xml:space="preserve"> PAGEREF _Toc86677972 \h </w:instrText>
+              <w:instrText xml:space="preserve"> PAGEREF _Toc86779800 \h </w:instrText>
             </w:r>
             <w:r>
               <w:rPr>
@@ -375,7 +444,7 @@
                 <w:noProof/>
                 <w:webHidden/>
               </w:rPr>
-              <w:t>3</w:t>
+              <w:t>4</w:t>
             </w:r>
             <w:r>
               <w:rPr>
@@ -397,7 +466,7 @@
               <w:noProof/>
             </w:rPr>
           </w:pPr>
-          <w:hyperlink w:anchor="_Toc86677973" w:history="1">
+          <w:hyperlink w:anchor="_Toc86779801" w:history="1">
             <w:r>
               <w:rPr>
                 <w:rStyle w:val="Hyperlink"/>
@@ -424,7 +493,7 @@
                 <w:noProof/>
                 <w:webHidden/>
               </w:rPr>
-              <w:instrText xml:space="preserve"> PAGEREF _Toc86677973 \h </w:instrText>
+              <w:instrText xml:space="preserve"> PAGEREF _Toc86779801 \h </w:instrText>
             </w:r>
             <w:r>
               <w:rPr>
@@ -444,7 +513,7 @@
                 <w:noProof/>
                 <w:webHidden/>
               </w:rPr>
-              <w:t>4</w:t>
+              <w:t>5</w:t>
             </w:r>
             <w:r>
               <w:rPr>
@@ -466,7 +535,7 @@
               <w:noProof/>
             </w:rPr>
           </w:pPr>
-          <w:hyperlink w:anchor="_Toc86677974" w:history="1">
+          <w:hyperlink w:anchor="_Toc86779802" w:history="1">
             <w:r>
               <w:rPr>
                 <w:rStyle w:val="Hyperlink"/>
@@ -493,7 +562,7 @@
                 <w:noProof/>
                 <w:webHidden/>
               </w:rPr>
-              <w:instrText xml:space="preserve"> PAGEREF _Toc86677974 \h </w:instrText>
+              <w:instrText xml:space="preserve"> PAGEREF _Toc86779802 \h </w:instrText>
             </w:r>
             <w:r>
               <w:rPr>
@@ -513,7 +582,7 @@
                 <w:noProof/>
                 <w:webHidden/>
               </w:rPr>
-              <w:t>5</w:t>
+              <w:t>6</w:t>
             </w:r>
             <w:r>
               <w:rPr>
@@ -535,7 +604,7 @@
               <w:noProof/>
             </w:rPr>
           </w:pPr>
-          <w:hyperlink w:anchor="_Toc86677975" w:history="1">
+          <w:hyperlink w:anchor="_Toc86779803" w:history="1">
             <w:r>
               <w:rPr>
                 <w:rStyle w:val="Hyperlink"/>
@@ -562,7 +631,7 @@
                 <w:noProof/>
                 <w:webHidden/>
               </w:rPr>
-              <w:instrText xml:space="preserve"> PAGEREF _Toc86677975 \h </w:instrText>
+              <w:instrText xml:space="preserve"> PAGEREF _Toc86779803 \h </w:instrText>
             </w:r>
             <w:r>
               <w:rPr>
@@ -582,7 +651,7 @@
                 <w:noProof/>
                 <w:webHidden/>
               </w:rPr>
-              <w:t>6</w:t>
+              <w:t>7</w:t>
             </w:r>
             <w:r>
               <w:rPr>
@@ -604,7 +673,7 @@
               <w:noProof/>
             </w:rPr>
           </w:pPr>
-          <w:hyperlink w:anchor="_Toc86677976" w:history="1">
+          <w:hyperlink w:anchor="_Toc86779804" w:history="1">
             <w:r>
               <w:rPr>
                 <w:rStyle w:val="Hyperlink"/>
@@ -631,7 +700,7 @@
                 <w:noProof/>
                 <w:webHidden/>
               </w:rPr>
-              <w:instrText xml:space="preserve"> PAGEREF _Toc86677976 \h </w:instrText>
+              <w:instrText xml:space="preserve"> PAGEREF _Toc86779804 \h </w:instrText>
             </w:r>
             <w:r>
               <w:rPr>
@@ -651,7 +720,7 @@
                 <w:noProof/>
                 <w:webHidden/>
               </w:rPr>
-              <w:t>10</w:t>
+              <w:t>11</w:t>
             </w:r>
             <w:r>
               <w:rPr>
@@ -673,7 +742,7 @@
               <w:noProof/>
             </w:rPr>
           </w:pPr>
-          <w:hyperlink w:anchor="_Toc86677977" w:history="1">
+          <w:hyperlink w:anchor="_Toc86779805" w:history="1">
             <w:r>
               <w:rPr>
                 <w:rStyle w:val="Hyperlink"/>
@@ -700,7 +769,7 @@
                 <w:noProof/>
                 <w:webHidden/>
               </w:rPr>
-              <w:instrText xml:space="preserve"> PAGEREF _Toc86677977 \h </w:instrText>
+              <w:instrText xml:space="preserve"> PAGEREF _Toc86779805 \h </w:instrText>
             </w:r>
             <w:r>
               <w:rPr>
@@ -720,7 +789,7 @@
                 <w:noProof/>
                 <w:webHidden/>
               </w:rPr>
-              <w:t>10</w:t>
+              <w:t>11</w:t>
             </w:r>
             <w:r>
               <w:rPr>
@@ -742,7 +811,7 @@
               <w:noProof/>
             </w:rPr>
           </w:pPr>
-          <w:hyperlink w:anchor="_Toc86677978" w:history="1">
+          <w:hyperlink w:anchor="_Toc86779806" w:history="1">
             <w:r>
               <w:rPr>
                 <w:rStyle w:val="Hyperlink"/>
@@ -769,7 +838,7 @@
                 <w:noProof/>
                 <w:webHidden/>
               </w:rPr>
-              <w:instrText xml:space="preserve"> PAGEREF _Toc86677978 \h </w:instrText>
+              <w:instrText xml:space="preserve"> PAGEREF _Toc86779806 \h </w:instrText>
             </w:r>
             <w:r>
               <w:rPr>
@@ -789,7 +858,7 @@
                 <w:noProof/>
                 <w:webHidden/>
               </w:rPr>
-              <w:t>11</w:t>
+              <w:t>12</w:t>
             </w:r>
             <w:r>
               <w:rPr>
@@ -811,7 +880,7 @@
               <w:noProof/>
             </w:rPr>
           </w:pPr>
-          <w:hyperlink w:anchor="_Toc86677979" w:history="1">
+          <w:hyperlink w:anchor="_Toc86779807" w:history="1">
             <w:r>
               <w:rPr>
                 <w:rStyle w:val="Hyperlink"/>
@@ -838,7 +907,7 @@
                 <w:noProof/>
                 <w:webHidden/>
               </w:rPr>
-              <w:instrText xml:space="preserve"> PAGEREF _Toc86677979 \h </w:instrText>
+              <w:instrText xml:space="preserve"> PAGEREF _Toc86779807 \h </w:instrText>
             </w:r>
             <w:r>
               <w:rPr>
@@ -858,7 +927,7 @@
                 <w:noProof/>
                 <w:webHidden/>
               </w:rPr>
-              <w:t>12</w:t>
+              <w:t>13</w:t>
             </w:r>
             <w:r>
               <w:rPr>
@@ -880,7 +949,7 @@
               <w:noProof/>
             </w:rPr>
           </w:pPr>
-          <w:hyperlink w:anchor="_Toc86677980" w:history="1">
+          <w:hyperlink w:anchor="_Toc86779808" w:history="1">
             <w:r>
               <w:rPr>
                 <w:rStyle w:val="Hyperlink"/>
@@ -907,7 +976,7 @@
                 <w:noProof/>
                 <w:webHidden/>
               </w:rPr>
-              <w:instrText xml:space="preserve"> PAGEREF _Toc86677980 \h </w:instrText>
+              <w:instrText xml:space="preserve"> PAGEREF _Toc86779808 \h </w:instrText>
             </w:r>
             <w:r>
               <w:rPr>
@@ -927,7 +996,7 @@
                 <w:noProof/>
                 <w:webHidden/>
               </w:rPr>
-              <w:t>13</w:t>
+              <w:t>14</w:t>
             </w:r>
             <w:r>
               <w:rPr>
@@ -949,7 +1018,7 @@
               <w:noProof/>
             </w:rPr>
           </w:pPr>
-          <w:hyperlink w:anchor="_Toc86677981" w:history="1">
+          <w:hyperlink w:anchor="_Toc86779809" w:history="1">
             <w:r>
               <w:rPr>
                 <w:rStyle w:val="Hyperlink"/>
@@ -976,7 +1045,7 @@
                 <w:noProof/>
                 <w:webHidden/>
               </w:rPr>
-              <w:instrText xml:space="preserve"> PAGEREF _Toc86677981 \h </w:instrText>
+              <w:instrText xml:space="preserve"> PAGEREF _Toc86779809 \h </w:instrText>
             </w:r>
             <w:r>
               <w:rPr>
@@ -996,7 +1065,7 @@
                 <w:noProof/>
                 <w:webHidden/>
               </w:rPr>
-              <w:t>13</w:t>
+              <w:t>14</w:t>
             </w:r>
             <w:r>
               <w:rPr>
@@ -1018,7 +1087,7 @@
               <w:noProof/>
             </w:rPr>
           </w:pPr>
-          <w:hyperlink w:anchor="_Toc86677982" w:history="1">
+          <w:hyperlink w:anchor="_Toc86779810" w:history="1">
             <w:r>
               <w:rPr>
                 <w:rStyle w:val="Hyperlink"/>
@@ -1045,7 +1114,7 @@
                 <w:noProof/>
                 <w:webHidden/>
               </w:rPr>
-              <w:instrText xml:space="preserve"> PAGEREF _Toc86677982 \h </w:instrText>
+              <w:instrText xml:space="preserve"> PAGEREF _Toc86779810 \h </w:instrText>
             </w:r>
             <w:r>
               <w:rPr>
@@ -1065,7 +1134,7 @@
                 <w:noProof/>
                 <w:webHidden/>
               </w:rPr>
-              <w:t>15</w:t>
+              <w:t>16</w:t>
             </w:r>
             <w:r>
               <w:rPr>
@@ -1087,7 +1156,7 @@
               <w:noProof/>
             </w:rPr>
           </w:pPr>
-          <w:hyperlink w:anchor="_Toc86677983" w:history="1">
+          <w:hyperlink w:anchor="_Toc86779811" w:history="1">
             <w:r>
               <w:rPr>
                 <w:rStyle w:val="Hyperlink"/>
@@ -1114,7 +1183,7 @@
                 <w:noProof/>
                 <w:webHidden/>
               </w:rPr>
-              <w:instrText xml:space="preserve"> PAGEREF _Toc86677983 \h </w:instrText>
+              <w:instrText xml:space="preserve"> PAGEREF _Toc86779811 \h </w:instrText>
             </w:r>
             <w:r>
               <w:rPr>
@@ -1134,7 +1203,7 @@
                 <w:noProof/>
                 <w:webHidden/>
               </w:rPr>
-              <w:t>15</w:t>
+              <w:t>16</w:t>
             </w:r>
             <w:r>
               <w:rPr>
@@ -1156,7 +1225,7 @@
               <w:noProof/>
             </w:rPr>
           </w:pPr>
-          <w:hyperlink w:anchor="_Toc86677984" w:history="1">
+          <w:hyperlink w:anchor="_Toc86779812" w:history="1">
             <w:r>
               <w:rPr>
                 <w:rStyle w:val="Hyperlink"/>
@@ -1183,7 +1252,7 @@
                 <w:noProof/>
                 <w:webHidden/>
               </w:rPr>
-              <w:instrText xml:space="preserve"> PAGEREF _Toc86677984 \h </w:instrText>
+              <w:instrText xml:space="preserve"> PAGEREF _Toc86779812 \h </w:instrText>
             </w:r>
             <w:r>
               <w:rPr>
@@ -1203,7 +1272,7 @@
                 <w:noProof/>
                 <w:webHidden/>
               </w:rPr>
-              <w:t>16</w:t>
+              <w:t>17</w:t>
             </w:r>
             <w:r>
               <w:rPr>
@@ -1225,7 +1294,7 @@
               <w:noProof/>
             </w:rPr>
           </w:pPr>
-          <w:hyperlink w:anchor="_Toc86677985" w:history="1">
+          <w:hyperlink w:anchor="_Toc86779813" w:history="1">
             <w:r>
               <w:rPr>
                 <w:rStyle w:val="Hyperlink"/>
@@ -1252,7 +1321,7 @@
                 <w:noProof/>
                 <w:webHidden/>
               </w:rPr>
-              <w:instrText xml:space="preserve"> PAGEREF _Toc86677985 \h </w:instrText>
+              <w:instrText xml:space="preserve"> PAGEREF _Toc86779813 \h </w:instrText>
             </w:r>
             <w:r>
               <w:rPr>
@@ -1272,7 +1341,7 @@
                 <w:noProof/>
                 <w:webHidden/>
               </w:rPr>
-              <w:t>17</w:t>
+              <w:t>18</w:t>
             </w:r>
             <w:r>
               <w:rPr>
@@ -1307,7 +1376,7 @@
           <w:bottom w:val="single" w:sz="6" w:space="1" w:color="auto"/>
         </w:pBdr>
       </w:pPr>
-      <w:bookmarkStart w:id="0" w:name="_Toc86677968"/>
+      <w:bookmarkStart w:id="0" w:name="_Toc86779795"/>
       <w:r>
         <w:lastRenderedPageBreak/>
         <w:t xml:space="preserve">CONTENT FRAGMENT DELIVERY VIA </w:t>
@@ -1340,7 +1409,7 @@
           <w:bottom w:val="single" w:sz="6" w:space="1" w:color="auto"/>
         </w:pBdr>
       </w:pPr>
-      <w:bookmarkStart w:id="1" w:name="_Toc86677969"/>
+      <w:bookmarkStart w:id="1" w:name="_Toc86779796"/>
       <w:r>
         <w:t>WHAT IS GRAPHQL?</w:t>
       </w:r>
@@ -1549,7 +1618,7 @@
           <w:bottom w:val="single" w:sz="6" w:space="1" w:color="auto"/>
         </w:pBdr>
       </w:pPr>
-      <w:bookmarkStart w:id="2" w:name="_Toc86677970"/>
+      <w:bookmarkStart w:id="2" w:name="_Toc86779797"/>
       <w:r>
         <w:t>THE GRAPH DATA</w:t>
       </w:r>
@@ -1557,7 +1626,11 @@
         <w:t xml:space="preserve"> </w:t>
       </w:r>
       <w:r>
-        <w:t xml:space="preserve">STRUCTURE </w:t>
+        <w:t>STRUCTURE</w:t>
+      </w:r>
+      <w:bookmarkEnd w:id="2"/>
+      <w:r>
+        <w:t xml:space="preserve"> </w:t>
       </w:r>
     </w:p>
     <w:p>
@@ -1854,15 +1927,7 @@
                 <w:sz w:val="20"/>
                 <w:szCs w:val="20"/>
               </w:rPr>
-              <w:t>}</w:t>
-            </w:r>
-            <w:r>
-              <w:rPr>
-                <w:noProof/>
-                <w:sz w:val="20"/>
-                <w:szCs w:val="20"/>
-              </w:rPr>
-              <w:t>}</w:t>
+              <w:t>}}</w:t>
             </w:r>
           </w:p>
         </w:tc>
@@ -2002,10 +2067,11 @@
           <w:bottom w:val="single" w:sz="6" w:space="1" w:color="auto"/>
         </w:pBdr>
       </w:pPr>
+      <w:bookmarkStart w:id="3" w:name="_Toc86779798"/>
       <w:r>
         <w:t>BENEFITS OF GRAPHQL?</w:t>
       </w:r>
-      <w:bookmarkEnd w:id="2"/>
+      <w:bookmarkEnd w:id="3"/>
     </w:p>
     <w:p>
       <w:r>
@@ -2056,11 +2122,11 @@
           <w:bottom w:val="single" w:sz="6" w:space="1" w:color="auto"/>
         </w:pBdr>
       </w:pPr>
-      <w:bookmarkStart w:id="3" w:name="_Toc86677971"/>
+      <w:bookmarkStart w:id="4" w:name="_Toc86779799"/>
       <w:r>
         <w:t>CONTENT FRAGMENT AND GRAPH QL</w:t>
       </w:r>
-      <w:bookmarkEnd w:id="3"/>
+      <w:bookmarkEnd w:id="4"/>
     </w:p>
     <w:p>
       <w:pPr>
@@ -2135,11 +2201,11 @@
           <w:bottom w:val="single" w:sz="6" w:space="1" w:color="auto"/>
         </w:pBdr>
       </w:pPr>
-      <w:bookmarkStart w:id="4" w:name="_Toc86677972"/>
+      <w:bookmarkStart w:id="5" w:name="_Toc86779800"/>
       <w:r>
         <w:t>DATA MODELING USING CONTENT FRAGMENTS</w:t>
       </w:r>
-      <w:bookmarkEnd w:id="4"/>
+      <w:bookmarkEnd w:id="5"/>
     </w:p>
     <w:p>
       <w:pPr>
@@ -2240,12 +2306,12 @@
           <w:bottom w:val="single" w:sz="6" w:space="1" w:color="auto"/>
         </w:pBdr>
       </w:pPr>
-      <w:bookmarkStart w:id="5" w:name="_Toc86677973"/>
+      <w:bookmarkStart w:id="6" w:name="_Toc86779801"/>
       <w:r>
         <w:lastRenderedPageBreak/>
         <w:t>ADVANCED DATA MODELING</w:t>
       </w:r>
-      <w:bookmarkEnd w:id="5"/>
+      <w:bookmarkEnd w:id="6"/>
     </w:p>
     <w:p>
       <w:pPr>
@@ -2776,11 +2842,11 @@
           <w:bottom w:val="single" w:sz="6" w:space="1" w:color="auto"/>
         </w:pBdr>
       </w:pPr>
-      <w:bookmarkStart w:id="6" w:name="_Toc86677974"/>
+      <w:bookmarkStart w:id="7" w:name="_Toc86779802"/>
       <w:r>
         <w:t>GRAPHQL</w:t>
       </w:r>
-      <w:bookmarkEnd w:id="6"/>
+      <w:bookmarkEnd w:id="7"/>
     </w:p>
     <w:p>
       <w:pPr>
@@ -2906,12 +2972,12 @@
           <w:bottom w:val="single" w:sz="6" w:space="1" w:color="auto"/>
         </w:pBdr>
       </w:pPr>
-      <w:bookmarkStart w:id="7" w:name="_Toc86677975"/>
+      <w:bookmarkStart w:id="8" w:name="_Toc86779803"/>
       <w:r>
         <w:lastRenderedPageBreak/>
         <w:t>EXECUTING THE GRAPHQL</w:t>
       </w:r>
-      <w:bookmarkEnd w:id="7"/>
+      <w:bookmarkEnd w:id="8"/>
     </w:p>
     <w:p>
       <w:pPr>
@@ -4371,6 +4437,9 @@
         <w:gridCol w:w="5485"/>
       </w:tblGrid>
       <w:tr>
+        <w:trPr>
+          <w:trHeight w:val="50"/>
+        </w:trPr>
         <w:tc>
           <w:tcPr>
             <w:tcW w:w="5305" w:type="dxa"/>
@@ -11092,11 +11161,11 @@
           <w:bottom w:val="single" w:sz="6" w:space="1" w:color="auto"/>
         </w:pBdr>
       </w:pPr>
-      <w:bookmarkStart w:id="8" w:name="_Toc86677976"/>
+      <w:bookmarkStart w:id="9" w:name="_Toc86779804"/>
       <w:r>
         <w:t>GRAPH QL ENDPOINT</w:t>
       </w:r>
-      <w:bookmarkEnd w:id="8"/>
+      <w:bookmarkEnd w:id="9"/>
     </w:p>
     <w:p>
       <w:pPr>
@@ -11110,11 +11179,11 @@
           <w:bottom w:val="single" w:sz="6" w:space="1" w:color="auto"/>
         </w:pBdr>
       </w:pPr>
-      <w:bookmarkStart w:id="9" w:name="_Toc86677977"/>
+      <w:bookmarkStart w:id="10" w:name="_Toc86779805"/>
       <w:r>
         <w:t>CREATING GRAPHQL ENDPOINT</w:t>
       </w:r>
-      <w:bookmarkEnd w:id="9"/>
+      <w:bookmarkEnd w:id="10"/>
     </w:p>
     <w:p>
       <w:pPr>
@@ -11508,11 +11577,11 @@
           <w:bottom w:val="single" w:sz="6" w:space="1" w:color="auto"/>
         </w:pBdr>
       </w:pPr>
-      <w:bookmarkStart w:id="10" w:name="_Toc86677978"/>
+      <w:bookmarkStart w:id="11" w:name="_Toc86779806"/>
       <w:r>
         <w:t>SETTINGS FOR CREATED GRAPHQL ENDPOINT</w:t>
       </w:r>
-      <w:bookmarkEnd w:id="10"/>
+      <w:bookmarkEnd w:id="11"/>
     </w:p>
     <w:p>
       <w:pPr>
@@ -11713,7 +11782,7 @@
           <w:bottom w:val="single" w:sz="6" w:space="1" w:color="auto"/>
         </w:pBdr>
       </w:pPr>
-      <w:bookmarkStart w:id="11" w:name="_Toc86677979"/>
+      <w:bookmarkStart w:id="12" w:name="_Toc86779807"/>
       <w:r>
         <w:lastRenderedPageBreak/>
         <w:t>AUTHOR AND PUBLISH ARCHITECTURE</w:t>
@@ -11721,7 +11790,7 @@
       <w:r>
         <w:t xml:space="preserve"> IN HEADLESS</w:t>
       </w:r>
-      <w:bookmarkEnd w:id="11"/>
+      <w:bookmarkEnd w:id="12"/>
     </w:p>
     <w:p>
       <w:pPr>
@@ -12345,14 +12414,14 @@
           <w:bottom w:val="single" w:sz="6" w:space="1" w:color="auto"/>
         </w:pBdr>
       </w:pPr>
-      <w:bookmarkStart w:id="12" w:name="_Toc86677980"/>
+      <w:bookmarkStart w:id="13" w:name="_Toc86779808"/>
       <w:r>
         <w:t xml:space="preserve">GRAPH-QL </w:t>
       </w:r>
       <w:r>
         <w:t>PERSISTED QUERY</w:t>
       </w:r>
-      <w:bookmarkEnd w:id="12"/>
+      <w:bookmarkEnd w:id="13"/>
     </w:p>
     <w:p>
       <w:pPr>
@@ -12459,11 +12528,11 @@
           <w:bottom w:val="single" w:sz="6" w:space="1" w:color="auto"/>
         </w:pBdr>
       </w:pPr>
-      <w:bookmarkStart w:id="13" w:name="_Toc86677981"/>
+      <w:bookmarkStart w:id="14" w:name="_Toc86779809"/>
       <w:r>
         <w:t>CREATING THE PERSISTED QUERIES (PUT REQUEST)</w:t>
       </w:r>
-      <w:bookmarkEnd w:id="13"/>
+      <w:bookmarkEnd w:id="14"/>
     </w:p>
     <w:p>
       <w:pPr>
@@ -12802,12 +12871,12 @@
           <w:bottom w:val="single" w:sz="6" w:space="1" w:color="auto"/>
         </w:pBdr>
       </w:pPr>
-      <w:bookmarkStart w:id="14" w:name="_Toc86677982"/>
+      <w:bookmarkStart w:id="15" w:name="_Toc86779810"/>
       <w:r>
         <w:lastRenderedPageBreak/>
         <w:t>EXECUTING THE PERSISTED QUERIES (GET REQUEST)</w:t>
       </w:r>
-      <w:bookmarkEnd w:id="14"/>
+      <w:bookmarkEnd w:id="15"/>
     </w:p>
     <w:p>
       <w:pPr>
@@ -13034,11 +13103,11 @@
           <w:bottom w:val="single" w:sz="6" w:space="1" w:color="auto"/>
         </w:pBdr>
       </w:pPr>
-      <w:bookmarkStart w:id="15" w:name="_Toc86677983"/>
+      <w:bookmarkStart w:id="16" w:name="_Toc86779811"/>
       <w:r>
         <w:t>UPDATING THE PERSISTED QUERIES</w:t>
       </w:r>
-      <w:bookmarkEnd w:id="15"/>
+      <w:bookmarkEnd w:id="16"/>
     </w:p>
     <w:p>
       <w:pPr>
@@ -13094,21 +13163,7 @@
                 <w:noProof/>
                 <w:color w:val="C00000"/>
               </w:rPr>
-              <w:t xml:space="preserve">- </w:t>
-            </w:r>
-            <w:r>
-              <w:rPr>
-                <w:noProof/>
-                <w:color w:val="C00000"/>
-              </w:rPr>
-              <w:t>POST</w:t>
-            </w:r>
-            <w:r>
-              <w:rPr>
-                <w:noProof/>
-                <w:color w:val="C00000"/>
-              </w:rPr>
-              <w:t xml:space="preserve"> REQUEST</w:t>
+              <w:t>- POST REQUEST</w:t>
             </w:r>
           </w:p>
         </w:tc>
@@ -13204,27 +13259,7 @@
                   <w:szCs w:val="18"/>
                   <w:shd w:val="clear" w:color="auto" w:fill="FFFFFF"/>
                 </w:rPr>
-                <w:t>http://localhost:4502/graphql/</w:t>
-              </w:r>
-              <w:r>
-                <w:rPr>
-                  <w:rStyle w:val="Hyperlink"/>
-                  <w:rFonts w:asciiTheme="minorHAnsi" w:hAnsiTheme="minorHAnsi" w:cstheme="minorHAnsi"/>
-                  <w:sz w:val="18"/>
-                  <w:szCs w:val="18"/>
-                  <w:shd w:val="clear" w:color="auto" w:fill="FFFFFF"/>
-                </w:rPr>
-                <w:t>persist</w:t>
-              </w:r>
-              <w:r>
-                <w:rPr>
-                  <w:rStyle w:val="Hyperlink"/>
-                  <w:rFonts w:asciiTheme="minorHAnsi" w:hAnsiTheme="minorHAnsi" w:cstheme="minorHAnsi"/>
-                  <w:sz w:val="18"/>
-                  <w:szCs w:val="18"/>
-                  <w:shd w:val="clear" w:color="auto" w:fill="FFFFFF"/>
-                </w:rPr>
-                <w:t>.json/wknd/person-list</w:t>
+                <w:t>http://localhost:4502/graphql/persist.json/wknd/person-list</w:t>
               </w:r>
             </w:hyperlink>
           </w:p>
@@ -13296,11 +13331,11 @@
           <w:bottom w:val="single" w:sz="6" w:space="1" w:color="auto"/>
         </w:pBdr>
       </w:pPr>
-      <w:bookmarkStart w:id="16" w:name="_Toc86677984"/>
+      <w:bookmarkStart w:id="17" w:name="_Toc86779812"/>
       <w:r>
         <w:t>DELETING THE PERSISTED QUERIES</w:t>
       </w:r>
-      <w:bookmarkEnd w:id="16"/>
+      <w:bookmarkEnd w:id="17"/>
     </w:p>
     <w:p>
       <w:pPr>
@@ -13362,21 +13397,7 @@
                 <w:noProof/>
                 <w:color w:val="C00000"/>
               </w:rPr>
-              <w:t xml:space="preserve">- </w:t>
-            </w:r>
-            <w:r>
-              <w:rPr>
-                <w:noProof/>
-                <w:color w:val="C00000"/>
-              </w:rPr>
-              <w:t>DELETE</w:t>
-            </w:r>
-            <w:r>
-              <w:rPr>
-                <w:noProof/>
-                <w:color w:val="C00000"/>
-              </w:rPr>
-              <w:t xml:space="preserve"> REQUEST</w:t>
+              <w:t>- DELETE REQUEST</w:t>
             </w:r>
           </w:p>
         </w:tc>
@@ -13539,7 +13560,7 @@
           <w:bottom w:val="single" w:sz="6" w:space="1" w:color="auto"/>
         </w:pBdr>
       </w:pPr>
-      <w:bookmarkStart w:id="17" w:name="_Toc86677985"/>
+      <w:bookmarkStart w:id="18" w:name="_Toc86779813"/>
       <w:r>
         <w:t xml:space="preserve">EXECUTING THE PERSISTED QUERY USING </w:t>
       </w:r>
@@ -13549,7 +13570,7 @@
       <w:r>
         <w:t>URL</w:t>
       </w:r>
-      <w:bookmarkEnd w:id="17"/>
+      <w:bookmarkEnd w:id="18"/>
     </w:p>
     <w:p>
       <w:pPr>
@@ -17246,6 +17267,7 @@
   <w:style w:type="character" w:default="1" w:styleId="DefaultParagraphFont">
     <w:name w:val="Default Paragraph Font"/>
     <w:uiPriority w:val="1"/>
+    <w:semiHidden/>
     <w:unhideWhenUsed/>
   </w:style>
   <w:style w:type="table" w:default="1" w:styleId="TableNormal">
